--- a/tfg.docx
+++ b/tfg.docx
@@ -9,6 +9,7 @@
       <w:r>
         <w:rPr>
           <w:rFonts w:cs="Times New Roman"/>
+          <w:noProof/>
           <w:lang w:eastAsia="es-ES"/>
           <w14:ligatures w14:val="none"/>
           <w14:cntxtAlts w14:val="0"/>
@@ -170,6 +171,7 @@
       </w:r>
       <w:r>
         <w:rPr>
+          <w:noProof/>
           <w:lang w:eastAsia="es-ES"/>
           <w14:ligatures w14:val="none"/>
           <w14:cntxtAlts w14:val="0"/>
@@ -226,7 +228,7 @@
                     </a:ln>
                     <a:extLst>
                       <a:ext uri="{FAA26D3D-D897-4be2-8F04-BA451C77F1D7}">
-                        <ma14:placeholderFlag xmlns:ma14="http://schemas.microsoft.com/office/mac/drawingml/2011/main" xmlns:w="http://schemas.openxmlformats.org/wordprocessingml/2006/main" xmlns:w10="urn:schemas-microsoft-com:office:word" xmlns:v="urn:schemas-microsoft-com:vml" xmlns:o="urn:schemas-microsoft-com:office:office" xmlns:mv="urn:schemas-microsoft-com:mac:vml" xmlns:mo="http://schemas.microsoft.com/office/mac/office/2008/main" xmlns=""/>
+                        <ma14:placeholderFlag xmlns="" xmlns:mo="http://schemas.microsoft.com/office/mac/office/2008/main" xmlns:mv="urn:schemas-microsoft-com:mac:vml" xmlns:o="urn:schemas-microsoft-com:office:office" xmlns:v="urn:schemas-microsoft-com:vml" xmlns:w10="urn:schemas-microsoft-com:office:word" xmlns:w="http://schemas.openxmlformats.org/wordprocessingml/2006/main" xmlns:ma14="http://schemas.microsoft.com/office/mac/drawingml/2011/main"/>
                       </a:ext>
                     </a:extLst>
                   </pic:spPr>
@@ -244,6 +246,7 @@
       </w:r>
       <w:r>
         <w:rPr>
+          <w:noProof/>
           <w:lang w:eastAsia="es-ES"/>
           <w14:ligatures w14:val="none"/>
           <w14:cntxtAlts w14:val="0"/>
@@ -300,7 +303,7 @@
                     </a:ln>
                     <a:extLst>
                       <a:ext uri="{FAA26D3D-D897-4be2-8F04-BA451C77F1D7}">
-                        <ma14:placeholderFlag xmlns:ma14="http://schemas.microsoft.com/office/mac/drawingml/2011/main" xmlns:w="http://schemas.openxmlformats.org/wordprocessingml/2006/main" xmlns:w10="urn:schemas-microsoft-com:office:word" xmlns:v="urn:schemas-microsoft-com:vml" xmlns:o="urn:schemas-microsoft-com:office:office" xmlns:mv="urn:schemas-microsoft-com:mac:vml" xmlns:mo="http://schemas.microsoft.com/office/mac/office/2008/main" xmlns=""/>
+                        <ma14:placeholderFlag xmlns="" xmlns:mo="http://schemas.microsoft.com/office/mac/office/2008/main" xmlns:mv="urn:schemas-microsoft-com:mac:vml" xmlns:o="urn:schemas-microsoft-com:office:office" xmlns:v="urn:schemas-microsoft-com:vml" xmlns:w10="urn:schemas-microsoft-com:office:word" xmlns:w="http://schemas.openxmlformats.org/wordprocessingml/2006/main" xmlns:ma14="http://schemas.microsoft.com/office/mac/drawingml/2011/main"/>
                       </a:ext>
                     </a:extLst>
                   </pic:spPr>
@@ -318,6 +321,7 @@
       </w:r>
       <w:r>
         <w:rPr>
+          <w:noProof/>
           <w:lang w:eastAsia="es-ES"/>
           <w14:ligatures w14:val="none"/>
           <w14:cntxtAlts w14:val="0"/>
@@ -373,6 +377,7 @@
       </w:r>
       <w:r>
         <w:rPr>
+          <w:noProof/>
           <w:lang w:eastAsia="es-ES"/>
           <w14:ligatures w14:val="none"/>
           <w14:cntxtAlts w14:val="0"/>
@@ -429,7 +434,7 @@
                     </a:ln>
                     <a:extLst>
                       <a:ext uri="{FAA26D3D-D897-4be2-8F04-BA451C77F1D7}">
-                        <ma14:placeholderFlag xmlns:ma14="http://schemas.microsoft.com/office/mac/drawingml/2011/main" xmlns:w="http://schemas.openxmlformats.org/wordprocessingml/2006/main" xmlns:w10="urn:schemas-microsoft-com:office:word" xmlns:v="urn:schemas-microsoft-com:vml" xmlns:o="urn:schemas-microsoft-com:office:office" xmlns:mv="urn:schemas-microsoft-com:mac:vml" xmlns:mo="http://schemas.microsoft.com/office/mac/office/2008/main" xmlns=""/>
+                        <ma14:placeholderFlag xmlns="" xmlns:mo="http://schemas.microsoft.com/office/mac/office/2008/main" xmlns:mv="urn:schemas-microsoft-com:mac:vml" xmlns:o="urn:schemas-microsoft-com:office:office" xmlns:v="urn:schemas-microsoft-com:vml" xmlns:w10="urn:schemas-microsoft-com:office:word" xmlns:w="http://schemas.openxmlformats.org/wordprocessingml/2006/main" xmlns:ma14="http://schemas.microsoft.com/office/mac/drawingml/2011/main"/>
                       </a:ext>
                     </a:extLst>
                   </pic:spPr>
@@ -447,6 +452,7 @@
       </w:r>
       <w:r>
         <w:rPr>
+          <w:noProof/>
           <w:lang w:eastAsia="es-ES"/>
           <w14:ligatures w14:val="none"/>
           <w14:cntxtAlts w14:val="0"/>
@@ -498,6 +504,7 @@
                               <w:dataBinding w:prefixMappings="xmlns:ns0='http://purl.org/dc/elements/1.1/' xmlns:ns1='http://schemas.openxmlformats.org/package/2006/metadata/core-properties' " w:xpath="/ns1:coreProperties[1]/ns0:title[1]" w:storeItemID="{6C3C8BC8-F283-45AE-878A-BAB7291924A1}"/>
                               <w:text/>
                             </w:sdtPr>
+                            <w:sdtEndPr/>
                             <w:sdtContent>
                               <w:p>
                                 <w:pPr>
@@ -560,6 +567,7 @@
                         <w:dataBinding w:prefixMappings="xmlns:ns0='http://purl.org/dc/elements/1.1/' xmlns:ns1='http://schemas.openxmlformats.org/package/2006/metadata/core-properties' " w:xpath="/ns1:coreProperties[1]/ns0:title[1]" w:storeItemID="{6C3C8BC8-F283-45AE-878A-BAB7291924A1}"/>
                         <w:text/>
                       </w:sdtPr>
+                      <w:sdtEndPr/>
                       <w:sdtContent>
                         <w:p>
                           <w:pPr>
@@ -600,6 +608,7 @@
       </w:r>
       <w:r>
         <w:rPr>
+          <w:noProof/>
           <w:lang w:eastAsia="es-ES"/>
           <w14:ligatures w14:val="none"/>
           <w14:cntxtAlts w14:val="0"/>
@@ -757,6 +766,7 @@
       </w:r>
       <w:r>
         <w:rPr>
+          <w:noProof/>
           <w:lang w:eastAsia="es-ES"/>
           <w14:ligatures w14:val="none"/>
           <w14:cntxtAlts w14:val="0"/>
@@ -991,6 +1001,7 @@
       </w:r>
       <w:r>
         <w:rPr>
+          <w:noProof/>
           <w:lang w:eastAsia="es-ES"/>
         </w:rPr>
         <w:drawing>
@@ -1045,7 +1056,7 @@
                     </a:ln>
                     <a:extLst>
                       <a:ext uri="{FAA26D3D-D897-4be2-8F04-BA451C77F1D7}">
-                        <ma14:placeholderFlag xmlns:ma14="http://schemas.microsoft.com/office/mac/drawingml/2011/main" xmlns:w="http://schemas.openxmlformats.org/wordprocessingml/2006/main" xmlns:w10="urn:schemas-microsoft-com:office:word" xmlns:v="urn:schemas-microsoft-com:vml" xmlns:o="urn:schemas-microsoft-com:office:office" xmlns:mv="urn:schemas-microsoft-com:mac:vml" xmlns:mo="http://schemas.microsoft.com/office/mac/office/2008/main" xmlns=""/>
+                        <ma14:placeholderFlag xmlns="" xmlns:mo="http://schemas.microsoft.com/office/mac/office/2008/main" xmlns:mv="urn:schemas-microsoft-com:mac:vml" xmlns:o="urn:schemas-microsoft-com:office:office" xmlns:v="urn:schemas-microsoft-com:vml" xmlns:w10="urn:schemas-microsoft-com:office:word" xmlns:w="http://schemas.openxmlformats.org/wordprocessingml/2006/main" xmlns:ma14="http://schemas.microsoft.com/office/mac/drawingml/2011/main"/>
                       </a:ext>
                     </a:extLst>
                   </pic:spPr>
@@ -1063,6 +1074,7 @@
       </w:r>
       <w:r>
         <w:rPr>
+          <w:noProof/>
           <w:lang w:eastAsia="es-ES"/>
           <w14:ligatures w14:val="none"/>
           <w14:cntxtAlts w14:val="0"/>
@@ -1192,6 +1204,7 @@
       </w:r>
       <w:r>
         <w:rPr>
+          <w:noProof/>
           <w:lang w:eastAsia="es-ES"/>
         </w:rPr>
         <w:drawing>
@@ -1720,6 +1733,7 @@
         <w:dataBinding w:prefixMappings="xmlns:ns0='http://purl.org/dc/elements/1.1/' xmlns:ns1='http://schemas.openxmlformats.org/package/2006/metadata/core-properties' " w:xpath="/ns1:coreProperties[1]/ns0:title[1]" w:storeItemID="{6C3C8BC8-F283-45AE-878A-BAB7291924A1}"/>
         <w:text/>
       </w:sdtPr>
+      <w:sdtEndPr/>
       <w:sdtContent>
         <w:p>
           <w:pPr>
@@ -2428,6 +2442,7 @@
           <w:dataBinding w:prefixMappings="xmlns:ns0='http://purl.org/dc/elements/1.1/' xmlns:ns1='http://schemas.openxmlformats.org/package/2006/metadata/core-properties' " w:xpath="/ns1:coreProperties[1]/ns0:title[1]" w:storeItemID="{6C3C8BC8-F283-45AE-878A-BAB7291924A1}"/>
           <w:text/>
         </w:sdtPr>
+        <w:sdtEndPr/>
         <w:sdtContent>
           <w:r>
             <w:t>Monitorización-gestión consumo eléctrico de una vivienda.</w:t>
@@ -2635,15 +2650,7 @@
         </w:rPr>
       </w:pPr>
       <w:r>
-        <w:t xml:space="preserve">El </w:t>
-      </w:r>
-      <w:proofErr w:type="gramStart"/>
-      <w:r>
-        <w:t>Secretario</w:t>
-      </w:r>
-      <w:proofErr w:type="gramEnd"/>
-      <w:r>
-        <w:t xml:space="preserve"> del Tribunal</w:t>
+        <w:t>El Secretario del Tribunal</w:t>
       </w:r>
     </w:p>
     <w:p>
@@ -3433,20 +3440,7 @@
     </w:p>
     <w:p>
       <w:r>
-        <w:t xml:space="preserve">Los estilos adoptados por nuestra Escuela y utilizada en este texto es una versión y adaptación a Word® </w:t>
-      </w:r>
-      <w:proofErr w:type="spellStart"/>
-      <w:proofErr w:type="gramStart"/>
-      <w:r>
-        <w:t>del</w:t>
-      </w:r>
-      <w:proofErr w:type="spellEnd"/>
-      <w:r>
-        <w:t xml:space="preserve"> la versión</w:t>
-      </w:r>
-      <w:proofErr w:type="gramEnd"/>
-      <w:r>
-        <w:t xml:space="preserve"> L</w:t>
+        <w:t>Los estilos adoptados por nuestra Escuela y utilizada en este texto es una versión y adaptación a Word® del la versión L</w:t>
       </w:r>
       <w:r>
         <w:rPr>
@@ -3464,15 +3458,7 @@
         <w:t>E</w:t>
       </w:r>
       <w:r>
-        <w:t xml:space="preserve">X que el Prof. Payán realizó para un libro que desde hace tiempo viene escribiendo para su asignatura. Por ello, la Escuela le está agradecida. Por otro lado, la adaptación se hizo sobre un formato que el </w:t>
-      </w:r>
-      <w:proofErr w:type="spellStart"/>
-      <w:r>
-        <w:t>prof.</w:t>
-      </w:r>
-      <w:proofErr w:type="spellEnd"/>
-      <w:r>
-        <w:t xml:space="preserve"> Aguilera arregló, basándose en su tesis doctoral. Su aportación ha sido muy relevante para que este formato vea la luz. Esta adaptación la llevamos a cabo el alumno Silvio Fernández, becario del Centro de Cálculo, y yo mismo</w:t>
+        <w:t>X que el Prof. Payán realizó para un libro que desde hace tiempo viene escribiendo para su asignatura. Por ello, la Escuela le está agradecida. Por otro lado, la adaptación se hizo sobre un formato que el prof. Aguilera arregló, basándose en su tesis doctoral. Su aportación ha sido muy relevante para que este formato vea la luz. Esta adaptación la llevamos a cabo el alumno Silvio Fernández, becario del Centro de Cálculo, y yo mismo</w:t>
       </w:r>
       <w:r>
         <w:t>, sobre un trabajo preliminar del alumno Julián José Pérez Arias</w:t>
@@ -3483,23 +3469,7 @@
     </w:p>
     <w:p>
       <w:r>
-        <w:t xml:space="preserve">A esta hoja de estilos se le incluyó unos nuevos diseños de portada. El diseño gráfico de las portadas para proyectos fin de grado, carrera y máster, está basado en el que el </w:t>
-      </w:r>
-      <w:proofErr w:type="spellStart"/>
-      <w:r>
-        <w:t>prof.</w:t>
-      </w:r>
-      <w:proofErr w:type="spellEnd"/>
-      <w:r>
-        <w:t xml:space="preserve"> Fernando García </w:t>
-      </w:r>
-      <w:proofErr w:type="spellStart"/>
-      <w:r>
-        <w:t>García</w:t>
-      </w:r>
-      <w:proofErr w:type="spellEnd"/>
-      <w:r>
-        <w:t>, de la Facultad de Bellas Artes de nuestra Universidad, hiciera para los libros, o tesis, de la sección de publicación de nuestra Escuela. Nuestra Escuela le agradece que pusiera su arte y su trabajo a nuestra disposición.</w:t>
+        <w:t>A esta hoja de estilos se le incluyó unos nuevos diseños de portada. El diseño gráfico de las portadas para proyectos fin de grado, carrera y máster, está basado en el que el prof. Fernando García García, de la Facultad de Bellas Artes de nuestra Universidad, hiciera para los libros, o tesis, de la sección de publicación de nuestra Escuela. Nuestra Escuela le agradece que pusiera su arte y su trabajo a nuestra disposición.</w:t>
       </w:r>
     </w:p>
     <w:p/>
@@ -4166,29 +4136,13 @@
         <w:t xml:space="preserve"> del consumo eléctr</w:t>
       </w:r>
       <w:r>
-        <w:t xml:space="preserve">ico, basado en </w:t>
-      </w:r>
-      <w:proofErr w:type="gramStart"/>
-      <w:r>
-        <w:t>app</w:t>
-      </w:r>
-      <w:proofErr w:type="gramEnd"/>
-      <w:r>
-        <w:t xml:space="preserve">. </w:t>
+        <w:t xml:space="preserve">ico, basado en app. </w:t>
       </w:r>
       <w:r>
         <w:t>En la</w:t>
       </w:r>
       <w:r>
-        <w:t xml:space="preserve"> cual podrás consultar en remoto el consumo en euros en tiempo real que llevas el mes en cuestión, así como en </w:t>
-      </w:r>
-      <w:proofErr w:type="spellStart"/>
-      <w:r>
-        <w:t>kwh</w:t>
-      </w:r>
-      <w:proofErr w:type="spellEnd"/>
-      <w:r>
-        <w:t xml:space="preserve"> y los picos de potencia que se están registrando.</w:t>
+        <w:t xml:space="preserve"> cual podrás consultar en remoto el consumo en euros en tiempo real que llevas el mes en cuestión, así como en kwh y los picos de potencia que se están registrando.</w:t>
       </w:r>
     </w:p>
     <w:p/>
@@ -4240,115 +4194,78 @@
         <w:t>Se cuenta con una base de datos de elaboración propia de las principales compañías eléctricas</w:t>
       </w:r>
       <w:r>
-        <w:t xml:space="preserve"> (de momento solo </w:t>
-      </w:r>
-      <w:proofErr w:type="spellStart"/>
-      <w:r>
-        <w:t>Fenie</w:t>
-      </w:r>
-      <w:proofErr w:type="spellEnd"/>
+        <w:t xml:space="preserve"> (de momento solo Fenie Energia, Endesa, pero fácilmente ampliables)</w:t>
+      </w:r>
+      <w:r>
+        <w:t>, con los precios asociados a cada tipo de tarifa.</w:t>
+      </w:r>
+    </w:p>
+    <w:p/>
+    <w:p>
+      <w:r>
+        <w:t xml:space="preserve">La app se podría adaptar muy fácilmente para poder lanzar notificaciones al usuario cada vez que se exceda un consumo límite impuesto, así como </w:t>
+      </w:r>
+      <w:r>
+        <w:t xml:space="preserve">notificar </w:t>
+      </w:r>
+      <w:r>
+        <w:t xml:space="preserve">cuando se entre en </w:t>
+      </w:r>
+      <w:r>
+        <w:t>las horas baratas</w:t>
+      </w:r>
+      <w:r>
+        <w:t xml:space="preserve">, de manera que el usuario pueda desviar todo el consumo </w:t>
+      </w:r>
+      <w:r>
+        <w:t>a estas horas</w:t>
+      </w:r>
+      <w:r>
+        <w:t>.</w:t>
+      </w:r>
+    </w:p>
+    <w:p/>
+    <w:p>
+      <w:r>
+        <w:t>Se podr</w:t>
+      </w:r>
+      <w:r>
+        <w:t>ía incluso tener no solo un sensor de tensión y de corriente para el consumo en global, sino tener medidas independientes de cada circuito de la instalación. Incluso, si se quiere de la posibilidad de cortar-cerrar estos circuitos en remoto se podría adaptar muy fácilmente el sistema.</w:t>
+      </w:r>
+    </w:p>
+    <w:p/>
+    <w:p>
+      <w:r>
+        <w:t>Este aparato</w:t>
+      </w:r>
+      <w:r>
+        <w:t xml:space="preserve"> de bajo consumo eléctrico</w:t>
+      </w:r>
+      <w:r>
+        <w:t xml:space="preserve"> consta de una placa de desarrollo</w:t>
+      </w:r>
+      <w:r>
+        <w:t xml:space="preserve"> junto con dos sensores, que irí</w:t>
+      </w:r>
+      <w:r>
+        <w:t>a al cuadro de luz del cliente.</w:t>
+      </w:r>
       <w:r>
         <w:t xml:space="preserve"> </w:t>
       </w:r>
-      <w:proofErr w:type="spellStart"/>
-      <w:r>
-        <w:t>Energia</w:t>
-      </w:r>
-      <w:proofErr w:type="spellEnd"/>
-      <w:r>
-        <w:t>, Endesa, pero fácilmente ampliables)</w:t>
-      </w:r>
-      <w:r>
-        <w:t>, con los precios asociados a cada tipo de tarifa.</w:t>
-      </w:r>
-    </w:p>
-    <w:p/>
-    <w:p>
-      <w:r>
-        <w:t xml:space="preserve">La </w:t>
-      </w:r>
-      <w:proofErr w:type="gramStart"/>
-      <w:r>
-        <w:t>app</w:t>
-      </w:r>
-      <w:proofErr w:type="gramEnd"/>
-      <w:r>
-        <w:t xml:space="preserve"> se podría adaptar muy fácilmente para poder lanzar notificaciones al usuario cada vez que se exceda un consumo límite impuesto, así como </w:t>
-      </w:r>
-      <w:r>
-        <w:t xml:space="preserve">notificar </w:t>
-      </w:r>
-      <w:r>
-        <w:t xml:space="preserve">cuando se entre en </w:t>
-      </w:r>
-      <w:r>
-        <w:t>las horas baratas</w:t>
-      </w:r>
-      <w:r>
-        <w:t xml:space="preserve">, de manera que el usuario pueda desviar todo el consumo </w:t>
-      </w:r>
-      <w:r>
-        <w:t>a estas horas</w:t>
-      </w:r>
-      <w:r>
-        <w:t>.</w:t>
-      </w:r>
-    </w:p>
-    <w:p/>
-    <w:p>
-      <w:r>
-        <w:t>Se podr</w:t>
-      </w:r>
-      <w:r>
-        <w:t>ía incluso tener no solo un sensor de tensión y de corriente para el consumo en global, sino tener medidas independientes de cada circuito de la instalación. Incluso, si se quiere de la posibilidad de cortar-cerrar estos circuitos en remoto se podría adaptar muy fácilmente el sistema.</w:t>
-      </w:r>
-    </w:p>
-    <w:p/>
-    <w:p>
-      <w:r>
-        <w:t>Este aparato</w:t>
-      </w:r>
-      <w:r>
-        <w:t xml:space="preserve"> de bajo consumo eléctrico</w:t>
-      </w:r>
-      <w:r>
-        <w:t xml:space="preserve"> consta de una placa de desarrollo</w:t>
-      </w:r>
-      <w:r>
-        <w:t xml:space="preserve"> junto con dos sensores, que irí</w:t>
-      </w:r>
-      <w:r>
-        <w:t>a al cuadro de luz del cliente.</w:t>
-      </w:r>
-      <w:r>
-        <w:t xml:space="preserve"> </w:t>
-      </w:r>
     </w:p>
     <w:p>
       <w:r>
         <w:t>Además,</w:t>
       </w:r>
       <w:r>
-        <w:t xml:space="preserve"> se ha montado un servidor basado en una </w:t>
-      </w:r>
-      <w:proofErr w:type="spellStart"/>
-      <w:r>
-        <w:t>raspberr</w:t>
+        <w:t xml:space="preserve"> se ha montado un servidor basado en una raspberr</w:t>
       </w:r>
       <w:r>
         <w:t>y</w:t>
       </w:r>
-      <w:proofErr w:type="spellEnd"/>
-      <w:r>
-        <w:t xml:space="preserve">, que se encarga de la gestión de la </w:t>
-      </w:r>
-      <w:proofErr w:type="gramStart"/>
-      <w:r>
-        <w:t>app</w:t>
-      </w:r>
-      <w:proofErr w:type="gramEnd"/>
-      <w:r>
-        <w:t xml:space="preserve"> para Android/</w:t>
+      <w:r>
+        <w:t>, que se encarga de la gestión de la app para Android/</w:t>
       </w:r>
       <w:r>
         <w:t>IOS, servir</w:t>
@@ -4416,23 +4333,7 @@
     </w:p>
     <w:p>
       <w:r>
-        <w:t xml:space="preserve">En ella, sobre Debian 9, he montado el </w:t>
-      </w:r>
-      <w:proofErr w:type="spellStart"/>
-      <w:r>
-        <w:t>stack</w:t>
-      </w:r>
-      <w:proofErr w:type="spellEnd"/>
-      <w:r>
-        <w:t xml:space="preserve"> LAMP, servidor </w:t>
-      </w:r>
-      <w:proofErr w:type="spellStart"/>
-      <w:r>
-        <w:t>Blynk</w:t>
-      </w:r>
-      <w:proofErr w:type="spellEnd"/>
-      <w:r>
-        <w:t xml:space="preserve"> (como está basado en Java, también Java 8).</w:t>
+        <w:t>En ella, sobre Debian 9, he montado el stack LAMP, servidor Blynk (como está basado en Java, también Java 8).</w:t>
       </w:r>
     </w:p>
     <w:p>
@@ -4453,15 +4354,7 @@
     </w:p>
     <w:p>
       <w:r>
-        <w:t xml:space="preserve">                  </w:t>
-      </w:r>
-      <w:proofErr w:type="spellStart"/>
-      <w:r>
-        <w:t>Mysql</w:t>
-      </w:r>
-      <w:proofErr w:type="spellEnd"/>
-      <w:r>
-        <w:t xml:space="preserve"> 5.6, servidor base de datos</w:t>
+        <w:t xml:space="preserve">                  Mysql 5.6, servidor base de datos</w:t>
       </w:r>
     </w:p>
     <w:p>
@@ -4520,7 +4413,6 @@
       <w:bookmarkStart w:id="8" w:name="_Toc229935580"/>
       <w:bookmarkStart w:id="9" w:name="_Toc530480126"/>
       <w:bookmarkStart w:id="10" w:name="_Toc530679265"/>
-      <w:proofErr w:type="spellStart"/>
       <w:r>
         <w:t>Abstract</w:t>
       </w:r>
@@ -4528,403 +4420,18 @@
       <w:bookmarkEnd w:id="8"/>
       <w:bookmarkEnd w:id="9"/>
       <w:bookmarkEnd w:id="10"/>
-      <w:proofErr w:type="spellEnd"/>
     </w:p>
     <w:p>
       <w:r>
         <w:t>In</w:t>
       </w:r>
       <w:r>
-        <w:t xml:space="preserve"> </w:t>
-      </w:r>
-      <w:proofErr w:type="spellStart"/>
-      <w:r>
-        <w:t>our</w:t>
-      </w:r>
-      <w:proofErr w:type="spellEnd"/>
-      <w:r>
-        <w:t xml:space="preserve"> </w:t>
-      </w:r>
-      <w:proofErr w:type="spellStart"/>
-      <w:r>
-        <w:t>school</w:t>
-      </w:r>
-      <w:proofErr w:type="spellEnd"/>
-      <w:r>
-        <w:t xml:space="preserve"> </w:t>
-      </w:r>
-      <w:proofErr w:type="spellStart"/>
-      <w:r>
-        <w:t>there</w:t>
-      </w:r>
-      <w:proofErr w:type="spellEnd"/>
-      <w:r>
-        <w:t xml:space="preserve"> are a considerable </w:t>
-      </w:r>
-      <w:proofErr w:type="spellStart"/>
-      <w:r>
-        <w:t>number</w:t>
-      </w:r>
-      <w:proofErr w:type="spellEnd"/>
-      <w:r>
-        <w:t xml:space="preserve"> </w:t>
-      </w:r>
-      <w:proofErr w:type="spellStart"/>
-      <w:r>
-        <w:t>of</w:t>
-      </w:r>
-      <w:proofErr w:type="spellEnd"/>
-      <w:r>
-        <w:t xml:space="preserve"> </w:t>
-      </w:r>
-      <w:proofErr w:type="spellStart"/>
-      <w:r>
-        <w:t>documents</w:t>
-      </w:r>
-      <w:proofErr w:type="spellEnd"/>
-      <w:r>
-        <w:t xml:space="preserve">, </w:t>
-      </w:r>
-      <w:proofErr w:type="spellStart"/>
-      <w:r>
-        <w:t>many</w:t>
-      </w:r>
-      <w:proofErr w:type="spellEnd"/>
-      <w:r>
-        <w:t xml:space="preserve"> </w:t>
-      </w:r>
-      <w:proofErr w:type="spellStart"/>
-      <w:r>
-        <w:t>teachers</w:t>
-      </w:r>
-      <w:proofErr w:type="spellEnd"/>
-      <w:r>
-        <w:t xml:space="preserve"> and </w:t>
-      </w:r>
-      <w:proofErr w:type="spellStart"/>
-      <w:r>
-        <w:t>researchers</w:t>
-      </w:r>
-      <w:proofErr w:type="spellEnd"/>
-      <w:r>
-        <w:t xml:space="preserve">. </w:t>
-      </w:r>
-      <w:proofErr w:type="spellStart"/>
-      <w:r>
-        <w:t>Our</w:t>
-      </w:r>
-      <w:proofErr w:type="spellEnd"/>
-      <w:r>
-        <w:t xml:space="preserve"> </w:t>
-      </w:r>
-      <w:proofErr w:type="spellStart"/>
-      <w:r>
-        <w:t>students</w:t>
-      </w:r>
-      <w:proofErr w:type="spellEnd"/>
-      <w:r>
-        <w:t xml:space="preserve"> </w:t>
-      </w:r>
-      <w:proofErr w:type="spellStart"/>
-      <w:r>
-        <w:t>also</w:t>
-      </w:r>
-      <w:proofErr w:type="spellEnd"/>
-      <w:r>
-        <w:t xml:space="preserve"> </w:t>
-      </w:r>
-      <w:proofErr w:type="spellStart"/>
-      <w:r>
-        <w:t>contribute</w:t>
-      </w:r>
-      <w:proofErr w:type="spellEnd"/>
-      <w:r>
-        <w:t xml:space="preserve"> </w:t>
-      </w:r>
-      <w:proofErr w:type="spellStart"/>
-      <w:r>
-        <w:t>to</w:t>
-      </w:r>
-      <w:proofErr w:type="spellEnd"/>
-      <w:r>
-        <w:t xml:space="preserve"> </w:t>
-      </w:r>
-      <w:proofErr w:type="spellStart"/>
-      <w:r>
-        <w:t>this</w:t>
-      </w:r>
-      <w:proofErr w:type="spellEnd"/>
-      <w:r>
-        <w:t xml:space="preserve"> </w:t>
-      </w:r>
-      <w:proofErr w:type="spellStart"/>
-      <w:r>
-        <w:t>production</w:t>
-      </w:r>
-      <w:proofErr w:type="spellEnd"/>
-      <w:r>
-        <w:t xml:space="preserve"> </w:t>
-      </w:r>
-      <w:proofErr w:type="spellStart"/>
-      <w:r>
-        <w:t>through</w:t>
-      </w:r>
-      <w:proofErr w:type="spellEnd"/>
-      <w:r>
-        <w:t xml:space="preserve"> </w:t>
-      </w:r>
-      <w:proofErr w:type="spellStart"/>
-      <w:r>
-        <w:t>its</w:t>
-      </w:r>
-      <w:proofErr w:type="spellEnd"/>
-      <w:r>
-        <w:t xml:space="preserve"> </w:t>
-      </w:r>
-      <w:proofErr w:type="spellStart"/>
-      <w:r>
-        <w:t>work</w:t>
-      </w:r>
-      <w:proofErr w:type="spellEnd"/>
-      <w:r>
-        <w:t xml:space="preserve"> in </w:t>
-      </w:r>
-      <w:proofErr w:type="spellStart"/>
-      <w:r>
-        <w:t>order</w:t>
-      </w:r>
-      <w:proofErr w:type="spellEnd"/>
-      <w:r>
-        <w:t xml:space="preserve"> </w:t>
-      </w:r>
-      <w:proofErr w:type="spellStart"/>
-      <w:r>
-        <w:t>of</w:t>
-      </w:r>
-      <w:proofErr w:type="spellEnd"/>
-      <w:r>
-        <w:t xml:space="preserve"> </w:t>
-      </w:r>
-      <w:proofErr w:type="spellStart"/>
-      <w:r>
-        <w:t>degree</w:t>
-      </w:r>
-      <w:proofErr w:type="spellEnd"/>
-      <w:r>
-        <w:t xml:space="preserve">, </w:t>
-      </w:r>
-      <w:proofErr w:type="spellStart"/>
-      <w:r>
-        <w:t>master's</w:t>
-      </w:r>
-      <w:proofErr w:type="spellEnd"/>
-      <w:r>
-        <w:t xml:space="preserve"> </w:t>
-      </w:r>
-      <w:proofErr w:type="spellStart"/>
-      <w:r>
-        <w:t>theses</w:t>
-      </w:r>
-      <w:proofErr w:type="spellEnd"/>
-      <w:r>
-        <w:t xml:space="preserve">. </w:t>
-      </w:r>
-      <w:proofErr w:type="spellStart"/>
-      <w:r>
-        <w:t>The</w:t>
-      </w:r>
-      <w:proofErr w:type="spellEnd"/>
-      <w:r>
-        <w:t xml:space="preserve"> </w:t>
-      </w:r>
-      <w:proofErr w:type="spellStart"/>
-      <w:r>
-        <w:t>aim</w:t>
-      </w:r>
-      <w:proofErr w:type="spellEnd"/>
-      <w:r>
-        <w:t xml:space="preserve"> </w:t>
-      </w:r>
-      <w:proofErr w:type="spellStart"/>
-      <w:r>
-        <w:t>of</w:t>
-      </w:r>
-      <w:proofErr w:type="spellEnd"/>
-      <w:r>
-        <w:t xml:space="preserve"> </w:t>
-      </w:r>
-      <w:proofErr w:type="spellStart"/>
-      <w:r>
-        <w:t>this</w:t>
-      </w:r>
-      <w:proofErr w:type="spellEnd"/>
-      <w:r>
-        <w:t xml:space="preserve"> material </w:t>
-      </w:r>
-      <w:proofErr w:type="spellStart"/>
-      <w:r>
-        <w:t>is</w:t>
-      </w:r>
-      <w:proofErr w:type="spellEnd"/>
-      <w:r>
-        <w:t xml:space="preserve"> </w:t>
-      </w:r>
-      <w:proofErr w:type="spellStart"/>
-      <w:r>
-        <w:t>easier</w:t>
-      </w:r>
-      <w:proofErr w:type="spellEnd"/>
-      <w:r>
-        <w:t xml:space="preserve"> </w:t>
-      </w:r>
-      <w:proofErr w:type="spellStart"/>
-      <w:r>
-        <w:t>to</w:t>
-      </w:r>
-      <w:proofErr w:type="spellEnd"/>
-      <w:r>
-        <w:t xml:space="preserve"> </w:t>
-      </w:r>
-      <w:proofErr w:type="spellStart"/>
-      <w:r>
-        <w:t>edit</w:t>
-      </w:r>
-      <w:proofErr w:type="spellEnd"/>
-      <w:r>
-        <w:t xml:space="preserve"> </w:t>
-      </w:r>
-      <w:proofErr w:type="spellStart"/>
-      <w:r>
-        <w:t>these</w:t>
-      </w:r>
-      <w:proofErr w:type="spellEnd"/>
-      <w:r>
-        <w:t xml:space="preserve"> </w:t>
-      </w:r>
-      <w:proofErr w:type="spellStart"/>
-      <w:r>
-        <w:t>documents</w:t>
-      </w:r>
-      <w:proofErr w:type="spellEnd"/>
-      <w:r>
-        <w:t xml:space="preserve"> at </w:t>
-      </w:r>
-      <w:proofErr w:type="spellStart"/>
-      <w:r>
-        <w:t>the</w:t>
-      </w:r>
-      <w:proofErr w:type="spellEnd"/>
-      <w:r>
-        <w:t xml:space="preserve"> </w:t>
-      </w:r>
-      <w:proofErr w:type="spellStart"/>
-      <w:r>
-        <w:t>same</w:t>
-      </w:r>
-      <w:proofErr w:type="spellEnd"/>
-      <w:r>
-        <w:t xml:space="preserve"> time </w:t>
-      </w:r>
-      <w:proofErr w:type="spellStart"/>
-      <w:r>
-        <w:t>promote</w:t>
-      </w:r>
-      <w:proofErr w:type="spellEnd"/>
-      <w:r>
-        <w:t xml:space="preserve"> </w:t>
-      </w:r>
-      <w:proofErr w:type="spellStart"/>
-      <w:r>
-        <w:t>our</w:t>
-      </w:r>
-      <w:proofErr w:type="spellEnd"/>
-      <w:r>
-        <w:t xml:space="preserve"> </w:t>
-      </w:r>
-      <w:proofErr w:type="spellStart"/>
-      <w:r>
-        <w:t>corporate</w:t>
-      </w:r>
-      <w:proofErr w:type="spellEnd"/>
-      <w:r>
-        <w:t xml:space="preserve"> </w:t>
-      </w:r>
-      <w:proofErr w:type="spellStart"/>
-      <w:r>
-        <w:t>image</w:t>
-      </w:r>
-      <w:proofErr w:type="spellEnd"/>
-      <w:r>
-        <w:t xml:space="preserve">, </w:t>
-      </w:r>
-      <w:proofErr w:type="spellStart"/>
-      <w:r>
-        <w:t>providing</w:t>
-      </w:r>
-      <w:proofErr w:type="spellEnd"/>
-      <w:r>
-        <w:t xml:space="preserve"> </w:t>
-      </w:r>
-      <w:proofErr w:type="spellStart"/>
-      <w:r>
-        <w:t>visibility</w:t>
-      </w:r>
-      <w:proofErr w:type="spellEnd"/>
-      <w:r>
-        <w:t xml:space="preserve"> and </w:t>
-      </w:r>
-      <w:proofErr w:type="spellStart"/>
-      <w:r>
-        <w:t>recognition</w:t>
-      </w:r>
-      <w:proofErr w:type="spellEnd"/>
-      <w:r>
-        <w:t xml:space="preserve"> </w:t>
-      </w:r>
-      <w:proofErr w:type="spellStart"/>
-      <w:r>
-        <w:t>of</w:t>
-      </w:r>
-      <w:proofErr w:type="spellEnd"/>
-      <w:r>
-        <w:t xml:space="preserve"> </w:t>
-      </w:r>
-      <w:proofErr w:type="spellStart"/>
-      <w:r>
-        <w:t>our</w:t>
-      </w:r>
-      <w:proofErr w:type="spellEnd"/>
-      <w:r>
-        <w:t xml:space="preserve"> Center.</w:t>
-      </w:r>
-    </w:p>
-    <w:p>
-      <w:r>
-        <w:t>... -</w:t>
-      </w:r>
-      <w:proofErr w:type="spellStart"/>
-      <w:r>
-        <w:t>translation</w:t>
-      </w:r>
-      <w:proofErr w:type="spellEnd"/>
-      <w:r>
-        <w:t xml:space="preserve"> </w:t>
-      </w:r>
-      <w:proofErr w:type="spellStart"/>
-      <w:r>
-        <w:t>by</w:t>
-      </w:r>
-      <w:proofErr w:type="spellEnd"/>
-      <w:r>
-        <w:t xml:space="preserve"> </w:t>
-      </w:r>
-      <w:proofErr w:type="spellStart"/>
-      <w:r>
-        <w:t>google</w:t>
-      </w:r>
-      <w:proofErr w:type="spellEnd"/>
-      <w:r>
-        <w:t>-</w:t>
+        <w:t xml:space="preserve"> our school there are a considerable number of documents, many teachers and researchers. Our students also contribute to this production through its work in order of degree, master's theses. The aim of this material is easier to edit these documents at the same time promote our corporate image, providing visibility and recognition of our Center.</w:t>
+      </w:r>
+    </w:p>
+    <w:p>
+      <w:r>
+        <w:t>... -translation by google-</w:t>
       </w:r>
     </w:p>
     <w:p/>
@@ -5073,11 +4580,9 @@
           <w14:cntxtAlts w14:val="0"/>
         </w:rPr>
       </w:pPr>
-      <w:proofErr w:type="spellStart"/>
       <w:r>
         <w:t>Abstract</w:t>
       </w:r>
-      <w:proofErr w:type="spellEnd"/>
       <w:r>
         <w:tab/>
       </w:r>
@@ -5261,13 +4766,8 @@
         </w:rPr>
       </w:pPr>
       <w:r>
-        <w:t xml:space="preserve">1 </w:t>
-      </w:r>
-      <w:proofErr w:type="spellStart"/>
-      <w:r>
-        <w:t>Introduccion</w:t>
-      </w:r>
-      <w:proofErr w:type="spellEnd"/>
+        <w:t>1 Introduccion</w:t>
+      </w:r>
       <w:r>
         <w:tab/>
       </w:r>
@@ -5473,11 +4973,9 @@
         </w:rPr>
         <w:tab/>
       </w:r>
-      <w:proofErr w:type="gramStart"/>
       <w:r>
         <w:t>Hardware</w:t>
       </w:r>
-      <w:proofErr w:type="gramEnd"/>
       <w:r>
         <w:tab/>
       </w:r>
@@ -5527,19 +5025,9 @@
         </w:rPr>
         <w:tab/>
       </w:r>
-      <w:proofErr w:type="spellStart"/>
-      <w:r>
-        <w:t>Linkit</w:t>
-      </w:r>
-      <w:proofErr w:type="spellEnd"/>
-      <w:r>
-        <w:t xml:space="preserve"> Smart 7688 </w:t>
-      </w:r>
-      <w:proofErr w:type="spellStart"/>
-      <w:r>
-        <w:t>Duo</w:t>
-      </w:r>
-      <w:proofErr w:type="spellEnd"/>
+      <w:r>
+        <w:t>Linkit Smart 7688 Duo</w:t>
+      </w:r>
       <w:r>
         <w:tab/>
       </w:r>
@@ -5590,13 +5078,8 @@
         <w:tab/>
       </w:r>
       <w:r>
-        <w:t xml:space="preserve">Raspberry Pi3 </w:t>
-      </w:r>
-      <w:proofErr w:type="spellStart"/>
-      <w:r>
-        <w:t>ModelB</w:t>
-      </w:r>
-      <w:proofErr w:type="spellEnd"/>
+        <w:t>Raspberry Pi3 ModelB</w:t>
+      </w:r>
       <w:r>
         <w:tab/>
       </w:r>
@@ -5906,11 +5389,9 @@
         </w:rPr>
         <w:tab/>
       </w:r>
-      <w:proofErr w:type="gramStart"/>
       <w:r>
         <w:t>Software</w:t>
       </w:r>
-      <w:proofErr w:type="gramEnd"/>
       <w:r>
         <w:tab/>
       </w:r>
@@ -6169,21 +5650,8 @@
         <w:tab/>
       </w:r>
       <w:r>
-        <w:t xml:space="preserve">Plataforma </w:t>
-      </w:r>
-      <w:proofErr w:type="spellStart"/>
-      <w:r>
-        <w:t>IoT</w:t>
-      </w:r>
-      <w:proofErr w:type="spellEnd"/>
-      <w:r>
-        <w:t xml:space="preserve"> </w:t>
-      </w:r>
-      <w:proofErr w:type="spellStart"/>
-      <w:r>
-        <w:t>Blynk</w:t>
-      </w:r>
-      <w:proofErr w:type="spellEnd"/>
+        <w:t>Plataforma IoT Blynk</w:t>
+      </w:r>
       <w:r>
         <w:tab/>
       </w:r>
@@ -6338,13 +5806,8 @@
         <w:tab/>
       </w:r>
       <w:r>
-        <w:t xml:space="preserve">Base de datos </w:t>
-      </w:r>
-      <w:proofErr w:type="spellStart"/>
-      <w:r>
-        <w:t>Mysql</w:t>
-      </w:r>
-      <w:proofErr w:type="spellEnd"/>
+        <w:t>Base de datos Mysql</w:t>
+      </w:r>
       <w:r>
         <w:tab/>
       </w:r>
@@ -6446,11 +5909,9 @@
         </w:rPr>
         <w:tab/>
       </w:r>
-      <w:proofErr w:type="gramStart"/>
       <w:r>
         <w:t>Resultados</w:t>
       </w:r>
-      <w:proofErr w:type="gramEnd"/>
       <w:r>
         <w:tab/>
       </w:r>
@@ -6501,15 +5962,7 @@
         <w:tab/>
       </w:r>
       <w:r>
-        <w:t xml:space="preserve">Muestreo de </w:t>
-      </w:r>
-      <w:proofErr w:type="spellStart"/>
-      <w:r>
-        <w:t>tension</w:t>
-      </w:r>
-      <w:proofErr w:type="spellEnd"/>
-      <w:r>
-        <w:t xml:space="preserve"> y corriente</w:t>
+        <w:t>Muestreo de tension y corriente</w:t>
       </w:r>
       <w:r>
         <w:tab/>
@@ -8785,13 +8238,8 @@
             <w:pPr>
               <w:spacing w:before="0" w:after="60"/>
             </w:pPr>
-            <w:proofErr w:type="spellStart"/>
             <w:r>
-              <w:t>c.t.p</w:t>
-            </w:r>
-            <w:proofErr w:type="spellEnd"/>
-            <w:r>
-              <w:t>.</w:t>
+              <w:t>c.t.p.</w:t>
             </w:r>
           </w:p>
         </w:tc>
@@ -8821,13 +8269,8 @@
             <w:pPr>
               <w:spacing w:before="0" w:after="60"/>
             </w:pPr>
-            <w:proofErr w:type="spellStart"/>
             <w:r>
-              <w:t>c.q.d</w:t>
-            </w:r>
-            <w:proofErr w:type="spellEnd"/>
-            <w:r>
-              <w:t>.</w:t>
+              <w:t>c.q.d.</w:t>
             </w:r>
           </w:p>
         </w:tc>
@@ -8892,13 +8335,8 @@
             <w:pPr>
               <w:spacing w:before="0" w:after="60"/>
             </w:pPr>
-            <w:proofErr w:type="spellStart"/>
             <w:r>
-              <w:t>e.o.c</w:t>
-            </w:r>
-            <w:proofErr w:type="spellEnd"/>
-            <w:r>
-              <w:t>.</w:t>
+              <w:t>e.o.c.</w:t>
             </w:r>
           </w:p>
         </w:tc>
@@ -8962,14 +8400,12 @@
             <w:pPr>
               <w:spacing w:before="0" w:after="60"/>
             </w:pPr>
-            <w:proofErr w:type="spellStart"/>
             <w:r>
               <w:rPr>
                 <w:rFonts w:eastAsia="Calibri"/>
               </w:rPr>
               <w:t>IRe</w:t>
             </w:r>
-            <w:proofErr w:type="spellEnd"/>
           </w:p>
         </w:tc>
         <w:tc>
@@ -8998,14 +8434,12 @@
             <w:pPr>
               <w:spacing w:before="0" w:after="60"/>
             </w:pPr>
-            <w:proofErr w:type="spellStart"/>
             <w:r>
               <w:rPr>
                 <w:rFonts w:eastAsia="Calibri"/>
               </w:rPr>
               <w:t>IIm</w:t>
             </w:r>
-            <w:proofErr w:type="spellEnd"/>
           </w:p>
         </w:tc>
         <w:tc>
@@ -9034,14 +8468,12 @@
             <w:pPr>
               <w:spacing w:before="0" w:after="60"/>
             </w:pPr>
-            <w:proofErr w:type="spellStart"/>
             <w:r>
               <w:rPr>
                 <w:rFonts w:eastAsia="Calibri"/>
               </w:rPr>
               <w:t>sen</w:t>
             </w:r>
-            <w:proofErr w:type="spellEnd"/>
           </w:p>
         </w:tc>
         <w:tc>
@@ -9070,14 +8502,12 @@
             <w:pPr>
               <w:spacing w:before="0" w:after="60"/>
             </w:pPr>
-            <w:proofErr w:type="spellStart"/>
             <w:r>
               <w:rPr>
                 <w:rFonts w:eastAsia="Calibri"/>
               </w:rPr>
               <w:t>tg</w:t>
             </w:r>
-            <w:proofErr w:type="spellEnd"/>
           </w:p>
         </w:tc>
         <w:tc>
@@ -9106,14 +8536,12 @@
             <w:pPr>
               <w:spacing w:before="0" w:after="60"/>
             </w:pPr>
-            <w:proofErr w:type="spellStart"/>
             <w:r>
               <w:rPr>
                 <w:rFonts w:eastAsia="Calibri"/>
               </w:rPr>
               <w:t>arctg</w:t>
             </w:r>
-            <w:proofErr w:type="spellEnd"/>
           </w:p>
         </w:tc>
         <w:tc>
@@ -9142,14 +8570,12 @@
             <w:pPr>
               <w:spacing w:before="0" w:after="60"/>
             </w:pPr>
-            <w:proofErr w:type="spellStart"/>
             <w:r>
               <w:rPr>
                 <w:rFonts w:eastAsia="Calibri"/>
               </w:rPr>
               <w:t>sen</w:t>
             </w:r>
-            <w:proofErr w:type="spellEnd"/>
           </w:p>
         </w:tc>
         <w:tc>
@@ -9178,7 +8604,6 @@
             <w:pPr>
               <w:spacing w:before="0" w:after="60"/>
             </w:pPr>
-            <w:proofErr w:type="spellStart"/>
             <w:r>
               <w:rPr>
                 <w:rFonts w:eastAsia="Calibri"/>
@@ -9200,7 +8625,6 @@
               </w:rPr>
               <w:t>y</w:t>
             </w:r>
-            <w:proofErr w:type="spellEnd"/>
           </w:p>
         </w:tc>
         <w:tc>
@@ -9246,7 +8670,6 @@
             <w:pPr>
               <w:spacing w:before="0" w:after="60"/>
             </w:pPr>
-            <w:proofErr w:type="spellStart"/>
             <w:r>
               <w:rPr>
                 <w:rFonts w:eastAsia="Calibri"/>
@@ -9268,7 +8691,6 @@
               </w:rPr>
               <w:t>y</w:t>
             </w:r>
-            <w:proofErr w:type="spellEnd"/>
           </w:p>
         </w:tc>
         <w:tc>
@@ -9331,13 +8753,8 @@
               <w:spacing w:before="0" w:after="60"/>
             </w:pPr>
             <w:r>
-              <w:t xml:space="preserve">Función </w:t>
+              <w:t>Función sampling</w:t>
             </w:r>
-            <w:proofErr w:type="spellStart"/>
-            <w:r>
-              <w:t>sampling</w:t>
-            </w:r>
-            <w:proofErr w:type="spellEnd"/>
           </w:p>
         </w:tc>
       </w:tr>
@@ -9353,14 +8770,12 @@
             <w:pPr>
               <w:spacing w:before="0" w:after="60"/>
             </w:pPr>
-            <w:proofErr w:type="spellStart"/>
             <w:r>
               <w:rPr>
                 <w:rFonts w:eastAsia="Calibri"/>
               </w:rPr>
               <w:t>sgn</w:t>
             </w:r>
-            <w:proofErr w:type="spellEnd"/>
           </w:p>
         </w:tc>
         <w:tc>
@@ -9389,14 +8804,12 @@
             <w:pPr>
               <w:spacing w:before="0" w:after="60"/>
             </w:pPr>
-            <w:proofErr w:type="spellStart"/>
             <w:r>
               <w:rPr>
                 <w:rFonts w:eastAsia="Calibri"/>
               </w:rPr>
               <w:t>rect</w:t>
             </w:r>
-            <w:proofErr w:type="spellEnd"/>
           </w:p>
         </w:tc>
         <w:tc>
@@ -9407,11 +8820,9 @@
             <w:pPr>
               <w:spacing w:before="0" w:after="60"/>
             </w:pPr>
-            <w:proofErr w:type="gramStart"/>
             <w:r>
               <w:t>Función rectángulo</w:t>
             </w:r>
-            <w:proofErr w:type="gramEnd"/>
           </w:p>
         </w:tc>
       </w:tr>
@@ -9427,14 +8838,12 @@
             <w:pPr>
               <w:spacing w:before="0" w:after="60"/>
             </w:pPr>
-            <w:proofErr w:type="spellStart"/>
             <w:r>
               <w:rPr>
                 <w:rFonts w:eastAsia="Calibri"/>
               </w:rPr>
               <w:t>Sinc</w:t>
             </w:r>
-            <w:proofErr w:type="spellEnd"/>
           </w:p>
         </w:tc>
         <w:tc>
@@ -9446,13 +8855,8 @@
               <w:spacing w:before="0" w:after="60"/>
             </w:pPr>
             <w:r>
-              <w:t xml:space="preserve">Función </w:t>
+              <w:t>Función sinc</w:t>
             </w:r>
-            <w:proofErr w:type="spellStart"/>
-            <w:r>
-              <w:t>sinc</w:t>
-            </w:r>
-            <w:proofErr w:type="spellEnd"/>
           </w:p>
         </w:tc>
       </w:tr>
@@ -9627,13 +9031,8 @@
               <w:spacing w:before="0" w:after="60"/>
               <w:jc w:val="left"/>
             </w:pPr>
-            <w:proofErr w:type="spellStart"/>
             <w:r>
-              <w:t>Signal-to-noise</w:t>
-            </w:r>
-            <w:proofErr w:type="spellEnd"/>
-            <w:r>
-              <w:t xml:space="preserve"> ratio</w:t>
+              <w:t>Signal-to-noise ratio</w:t>
             </w:r>
           </w:p>
         </w:tc>
@@ -9668,21 +9067,8 @@
               <w:spacing w:before="0" w:after="60"/>
               <w:jc w:val="left"/>
             </w:pPr>
-            <w:proofErr w:type="spellStart"/>
             <w:r>
-              <w:t>Minimum</w:t>
-            </w:r>
-            <w:proofErr w:type="spellEnd"/>
-            <w:r>
-              <w:t xml:space="preserve"> </w:t>
-            </w:r>
-            <w:proofErr w:type="spellStart"/>
-            <w:r>
-              <w:t>square</w:t>
-            </w:r>
-            <w:proofErr w:type="spellEnd"/>
-            <w:r>
-              <w:t xml:space="preserve"> error</w:t>
+              <w:t>Minimum square error</w:t>
             </w:r>
           </w:p>
         </w:tc>
@@ -9825,11 +9211,9 @@
               <w:spacing w:before="0" w:after="60"/>
               <w:jc w:val="left"/>
             </w:pPr>
-            <w:proofErr w:type="spellStart"/>
             <w:r>
               <w:t>Backslash</w:t>
             </w:r>
-            <w:proofErr w:type="spellEnd"/>
           </w:p>
         </w:tc>
       </w:tr>
@@ -9913,15 +9297,10 @@
       <w:bookmarkStart w:id="23" w:name="_Toc530480132"/>
       <w:bookmarkStart w:id="24" w:name="_Toc530679270"/>
       <w:r>
-        <w:t xml:space="preserve">1 </w:t>
-      </w:r>
-      <w:proofErr w:type="spellStart"/>
-      <w:r>
-        <w:t>Introduccion</w:t>
+        <w:t>1 Introduccion</w:t>
       </w:r>
       <w:bookmarkEnd w:id="23"/>
       <w:bookmarkEnd w:id="24"/>
-      <w:proofErr w:type="spellEnd"/>
     </w:p>
     <w:p/>
     <w:p>
@@ -9930,6 +9309,7 @@
       </w:pPr>
       <w:r>
         <w:rPr>
+          <w:noProof/>
           <w:lang w:eastAsia="es-ES"/>
         </w:rPr>
         <mc:AlternateContent>
@@ -10171,15 +9551,7 @@
     </w:p>
     <w:p>
       <w:r>
-        <w:t xml:space="preserve">Desde bombillas gestionadas por una </w:t>
-      </w:r>
-      <w:proofErr w:type="gramStart"/>
-      <w:r>
-        <w:t>app</w:t>
-      </w:r>
-      <w:proofErr w:type="gramEnd"/>
-      <w:r>
-        <w:t xml:space="preserve"> móvil a asistentes virtuales capaces de atender nuestras preguntas a través de comandos de voz. </w:t>
+        <w:t xml:space="preserve">Desde bombillas gestionadas por una app móvil a asistentes virtuales capaces de atender nuestras preguntas a través de comandos de voz. </w:t>
       </w:r>
     </w:p>
     <w:p>
@@ -10210,6 +9582,7 @@
       </w:pPr>
       <w:r>
         <w:rPr>
+          <w:noProof/>
           <w14:ligatures w14:val="none"/>
           <w14:cntxtAlts w14:val="0"/>
         </w:rPr>
@@ -10258,12 +9631,22 @@
       <w:r>
         <w:t xml:space="preserve">Ilustración </w:t>
       </w:r>
-      <w:fldSimple w:instr=" SEQ Ilustración \* ARABIC ">
-        <w:r>
-          <w:t>1</w:t>
-        </w:r>
-        <w:bookmarkEnd w:id="25"/>
-      </w:fldSimple>
+      <w:r>
+        <w:fldChar w:fldCharType="begin"/>
+      </w:r>
+      <w:r>
+        <w:instrText xml:space="preserve"> SEQ Ilustración \* ARABIC </w:instrText>
+      </w:r>
+      <w:r>
+        <w:fldChar w:fldCharType="separate"/>
+      </w:r>
+      <w:r>
+        <w:t>1</w:t>
+      </w:r>
+      <w:bookmarkEnd w:id="25"/>
+      <w:r>
+        <w:fldChar w:fldCharType="end"/>
+      </w:r>
     </w:p>
     <w:p/>
     <w:p/>
@@ -10304,15 +9687,7 @@
         <w:t>tendencia</w:t>
       </w:r>
       <w:r>
-        <w:t xml:space="preserve"> actual del IOT, más concretamente siguiendo el término de las Smart </w:t>
-      </w:r>
-      <w:proofErr w:type="spellStart"/>
-      <w:r>
-        <w:t>homes</w:t>
-      </w:r>
-      <w:proofErr w:type="spellEnd"/>
-      <w:r>
-        <w:t>, a la par que se presenta una solución a una preocupación tan común como es el ahorro energético, realmente, ahorro de dinero.</w:t>
+        <w:t xml:space="preserve"> actual del IOT, más concretamente siguiendo el término de las Smart homes, a la par que se presenta una solución a una preocupación tan común como es el ahorro energético, realmente, ahorro de dinero.</w:t>
       </w:r>
     </w:p>
     <w:p>
@@ -10323,36 +9698,12 @@
         <w:t>abro</w:t>
       </w:r>
       <w:r>
-        <w:t xml:space="preserve"> circuito A, cierro circuito B, en función del precio de la luz, lo cual sería fácilmente implementable, se podría extender su uso a industria, donde un pequeño ahorro en </w:t>
-      </w:r>
-      <w:proofErr w:type="gramStart"/>
-      <w:r>
-        <w:t>luz,</w:t>
-      </w:r>
-      <w:proofErr w:type="gramEnd"/>
-      <w:r>
-        <w:t xml:space="preserve"> supondría una gran diferencia en la factura de luz.</w:t>
-      </w:r>
-    </w:p>
-    <w:p>
-      <w:r>
-        <w:t xml:space="preserve">Además, el disponer de una </w:t>
-      </w:r>
-      <w:proofErr w:type="gramStart"/>
-      <w:r>
-        <w:t>app</w:t>
-      </w:r>
-      <w:proofErr w:type="gramEnd"/>
-      <w:r>
-        <w:t xml:space="preserve">, muy sencilla de usar y con posibilidad de realimentación con notificaciones en función del estado del consumo en la casa es muy atractivo. Piénsese, que el usuario desde fuera de casa y en cualquier momento tiene a su disposición el consumo en euros en tiempo real de la vivienda, el consumo en </w:t>
-      </w:r>
-      <w:proofErr w:type="spellStart"/>
-      <w:r>
-        <w:t>kwh</w:t>
-      </w:r>
-      <w:proofErr w:type="spellEnd"/>
-      <w:r>
-        <w:t>, los picos de potencia que se han registrado y a la hora que se han producido…</w:t>
+        <w:t xml:space="preserve"> circuito A, cierro circuito B, en función del precio de la luz, lo cual sería fácilmente implementable, se podría extender su uso a industria, donde un pequeño ahorro en luz, supondría una gran diferencia en la factura de luz.</w:t>
+      </w:r>
+    </w:p>
+    <w:p>
+      <w:r>
+        <w:t>Además, el disponer de una app, muy sencilla de usar y con posibilidad de realimentación con notificaciones en función del estado del consumo en la casa es muy atractivo. Piénsese, que el usuario desde fuera de casa y en cualquier momento tiene a su disposición el consumo en euros en tiempo real de la vivienda, el consumo en kwh, los picos de potencia que se han registrado y a la hora que se han producido…</w:t>
       </w:r>
     </w:p>
     <w:p/>
@@ -10429,52 +9780,12 @@
     </w:p>
     <w:p>
       <w:r>
-        <w:t xml:space="preserve">La idea tuvo su aparición gracias a Kevin Ashton en el </w:t>
-      </w:r>
-      <w:proofErr w:type="spellStart"/>
-      <w:r>
-        <w:t>AutoId</w:t>
-      </w:r>
-      <w:proofErr w:type="spellEnd"/>
-      <w:r>
-        <w:t xml:space="preserve"> Center del </w:t>
-      </w:r>
-      <w:proofErr w:type="gramStart"/>
-      <w:r>
-        <w:t>MIT  en</w:t>
-      </w:r>
-      <w:proofErr w:type="gramEnd"/>
-      <w:r>
-        <w:t xml:space="preserve"> 1999, donde se andaba trabajando con técnicas de sensores y RFID.</w:t>
-      </w:r>
-    </w:p>
-    <w:p>
-      <w:r>
-        <w:t xml:space="preserve">La flexibilidad que da una placa de </w:t>
-      </w:r>
-      <w:proofErr w:type="gramStart"/>
-      <w:r>
-        <w:t>desarrollo,</w:t>
-      </w:r>
-      <w:proofErr w:type="gramEnd"/>
-      <w:r>
-        <w:t xml:space="preserve"> ya sea basada en microprocesador o microcontrolador, incluso actualmente muy común el uso de placas con </w:t>
-      </w:r>
-      <w:proofErr w:type="spellStart"/>
-      <w:r>
-        <w:t>mcu</w:t>
-      </w:r>
-      <w:proofErr w:type="spellEnd"/>
-      <w:r>
-        <w:t xml:space="preserve"> y </w:t>
-      </w:r>
-      <w:proofErr w:type="spellStart"/>
-      <w:r>
-        <w:t>mpu</w:t>
-      </w:r>
-      <w:proofErr w:type="spellEnd"/>
-      <w:r>
-        <w:t xml:space="preserve"> mixtas, hacen que el ámbito de aplicación sea enorme. </w:t>
+        <w:t>La idea tuvo su aparición gracias a Kevin Ashton en el AutoId Center del MIT  en 1999, donde se andaba trabajando con técnicas de sensores y RFID.</w:t>
+      </w:r>
+    </w:p>
+    <w:p>
+      <w:r>
+        <w:t xml:space="preserve">La flexibilidad que da una placa de desarrollo, ya sea basada en microprocesador o microcontrolador, incluso actualmente muy común el uso de placas con mcu y mpu mixtas, hacen que el ámbito de aplicación sea enorme. </w:t>
       </w:r>
     </w:p>
     <w:p>
@@ -10484,15 +9795,7 @@
     </w:p>
     <w:p>
       <w:r>
-        <w:t xml:space="preserve">Si a esto se le unen tendencias actuales del tipo machine </w:t>
-      </w:r>
-      <w:proofErr w:type="spellStart"/>
-      <w:r>
-        <w:t>learning</w:t>
-      </w:r>
-      <w:proofErr w:type="spellEnd"/>
-      <w:r>
-        <w:t xml:space="preserve">, para el procesado de datos de una base de datos que proviene de un dispositivo conectado con el fin de predecir </w:t>
+        <w:t xml:space="preserve">Si a esto se le unen tendencias actuales del tipo machine learning, para el procesado de datos de una base de datos que proviene de un dispositivo conectado con el fin de predecir </w:t>
       </w:r>
       <w:r>
         <w:t>comportamientos y</w:t>
@@ -10550,153 +9853,122 @@
       <w:r>
         <w:t xml:space="preserve">Placa de desarrollo </w:t>
       </w:r>
-      <w:proofErr w:type="spellStart"/>
       <w:r>
         <w:rPr>
           <w:b/>
         </w:rPr>
-        <w:t>linkit</w:t>
-      </w:r>
-      <w:proofErr w:type="spellEnd"/>
+        <w:t>linkit Smart 7688 duo</w:t>
+      </w:r>
+      <w:r>
+        <w:t xml:space="preserve">, cuenta con </w:t>
+      </w:r>
+      <w:r>
+        <w:t>microcontrolador</w:t>
+      </w:r>
+      <w:r>
+        <w:t xml:space="preserve"> ATMEGA32U4 (se puede programar desde el ide de arduino), cuenta también con una mpu</w:t>
+      </w:r>
+      <w:r>
+        <w:t xml:space="preserve"> Mediatek mt7688</w:t>
+      </w:r>
+      <w:r>
+        <w:t>, corriendo OpenWrt.</w:t>
+      </w:r>
+      <w:r>
+        <w:t xml:space="preserve"> </w:t>
+      </w:r>
+    </w:p>
+    <w:p>
+      <w:r>
+        <w:t xml:space="preserve">Esta placa se encarga de la recogida de los valores de corriente y de voltaje de la red, entre muestra y  muestra hace cálculos intermedios para que el resultado posteriormente sea más rápido de obtener. Una vez realiza la lectura completa de un periodo de red, calcula valores eficaces, así como potencia activa, reactiva y cos de phi y se lo </w:t>
+      </w:r>
+      <w:r>
+        <w:t>transmite</w:t>
+      </w:r>
+      <w:r>
+        <w:t xml:space="preserve"> a la rpi, para que la misma gestione la app con esos nuevos datos.</w:t>
+      </w:r>
+    </w:p>
+    <w:p>
+      <w:r>
+        <w:t xml:space="preserve">Sensor de corriente no invasivo de la serie </w:t>
+      </w:r>
       <w:r>
         <w:rPr>
           <w:b/>
         </w:rPr>
-        <w:t xml:space="preserve"> Smart 7688 </w:t>
-      </w:r>
-      <w:proofErr w:type="spellStart"/>
-      <w:r>
+        <w:t>SCT013</w:t>
+      </w:r>
+      <w:r>
+        <w:t xml:space="preserve">, en concreto he </w:t>
+      </w:r>
+      <w:r>
+        <w:t>trabajado</w:t>
+      </w:r>
+      <w:r>
+        <w:t xml:space="preserve"> con el SCT013-30, el cua</w:t>
+      </w:r>
+      <w:r>
+        <w:t>l trabaja hasta con 30 A en ac.</w:t>
+      </w:r>
+    </w:p>
+    <w:p>
+      <w:pPr>
         <w:rPr>
           <w:b/>
         </w:rPr>
-        <w:t>duo</w:t>
-      </w:r>
-      <w:proofErr w:type="spellEnd"/>
-      <w:r>
-        <w:t xml:space="preserve">, cuenta con </w:t>
-      </w:r>
-      <w:r>
-        <w:t>microcontrolador</w:t>
-      </w:r>
-      <w:r>
-        <w:t xml:space="preserve"> ATMEGA32U4 (se puede programar desde el </w:t>
-      </w:r>
-      <w:proofErr w:type="spellStart"/>
-      <w:r>
-        <w:t>ide</w:t>
-      </w:r>
-      <w:proofErr w:type="spellEnd"/>
-      <w:r>
-        <w:t xml:space="preserve"> de </w:t>
-      </w:r>
-      <w:proofErr w:type="spellStart"/>
-      <w:r>
-        <w:t>arduino</w:t>
-      </w:r>
-      <w:proofErr w:type="spellEnd"/>
-      <w:r>
-        <w:t xml:space="preserve">), cuenta también con una </w:t>
-      </w:r>
-      <w:proofErr w:type="spellStart"/>
-      <w:r>
-        <w:t>mpu</w:t>
-      </w:r>
-      <w:proofErr w:type="spellEnd"/>
-      <w:r>
-        <w:t xml:space="preserve"> </w:t>
-      </w:r>
-      <w:proofErr w:type="spellStart"/>
-      <w:r>
-        <w:t>Mediatek</w:t>
-      </w:r>
-      <w:proofErr w:type="spellEnd"/>
-      <w:r>
-        <w:t xml:space="preserve"> mt7688</w:t>
-      </w:r>
-      <w:r>
-        <w:t xml:space="preserve">, corriendo </w:t>
-      </w:r>
-      <w:proofErr w:type="spellStart"/>
-      <w:r>
-        <w:t>OpenWrt</w:t>
-      </w:r>
-      <w:proofErr w:type="spellEnd"/>
-      <w:r>
-        <w:t>.</w:t>
-      </w:r>
-      <w:r>
-        <w:t xml:space="preserve"> </w:t>
-      </w:r>
-    </w:p>
-    <w:p>
-      <w:r>
-        <w:t xml:space="preserve">Esta placa se encarga de la recogida de los valores de corriente y de voltaje de la red, entre muestra </w:t>
-      </w:r>
-      <w:proofErr w:type="gramStart"/>
-      <w:r>
-        <w:t>y  muestra</w:t>
-      </w:r>
-      <w:proofErr w:type="gramEnd"/>
-      <w:r>
-        <w:t xml:space="preserve"> hace cálculos intermedios para que el resultado posteriormente sea más rápido de obtener. Una vez realiza la lectura completa de un periodo de red, calcula valores eficaces, así como potencia activa, reactiva y cos de phi y se lo </w:t>
-      </w:r>
-      <w:r>
-        <w:t>transmite</w:t>
-      </w:r>
-      <w:r>
-        <w:t xml:space="preserve"> a la </w:t>
-      </w:r>
-      <w:proofErr w:type="spellStart"/>
-      <w:r>
-        <w:t>rpi</w:t>
-      </w:r>
-      <w:proofErr w:type="spellEnd"/>
-      <w:r>
-        <w:t xml:space="preserve">, para que la misma gestione la </w:t>
-      </w:r>
-      <w:proofErr w:type="gramStart"/>
-      <w:r>
-        <w:t>app</w:t>
-      </w:r>
-      <w:proofErr w:type="gramEnd"/>
-      <w:r>
-        <w:t xml:space="preserve"> con esos nuevos datos.</w:t>
-      </w:r>
-    </w:p>
-    <w:p>
-      <w:r>
-        <w:t xml:space="preserve">Sensor de corriente no invasivo de la serie </w:t>
-      </w:r>
+      </w:pPr>
       <w:r>
         <w:rPr>
           <w:b/>
         </w:rPr>
-        <w:t>SCT013</w:t>
-      </w:r>
-      <w:r>
-        <w:t xml:space="preserve">, en concreto he </w:t>
-      </w:r>
-      <w:r>
-        <w:t>trabajado</w:t>
-      </w:r>
-      <w:r>
-        <w:t xml:space="preserve"> con el SCT013-30, el cua</w:t>
-      </w:r>
-      <w:r>
-        <w:t>l trabaja hasta con 30 A en ac.</w:t>
-      </w:r>
-    </w:p>
-    <w:p>
-      <w:pPr>
+        <w:t xml:space="preserve">Transformador ac/ac </w:t>
+      </w:r>
+    </w:p>
+    <w:p>
+      <w:r>
         <w:rPr>
           <w:b/>
         </w:rPr>
-      </w:pPr>
+        <w:t>Circuito</w:t>
+      </w:r>
       <w:r>
         <w:rPr>
           <w:b/>
         </w:rPr>
-        <w:t xml:space="preserve">Transformador ac/ac </w:t>
+        <w:t xml:space="preserve"> acondicionamiento</w:t>
+      </w:r>
+      <w:r>
+        <w:t>, para adaptar el rang</w:t>
+      </w:r>
+      <w:r>
+        <w:t>o de medidas tanto del sct como del trafo a un rango admisible por la placa.</w:t>
+      </w:r>
+      <w:r>
+        <w:t xml:space="preserve"> Para el transformador además de ajustar el rango completo</w:t>
+      </w:r>
+      <w:r>
+        <w:t xml:space="preserve"> a los 0-3.3V de la placa, se </w:t>
+      </w:r>
+      <w:r>
+        <w:t>añade</w:t>
+      </w:r>
+      <w:r>
+        <w:t xml:space="preserve"> un offset en dc para que la señal alterna, </w:t>
+      </w:r>
+      <w:r>
+        <w:t>se mueva siempre entre valores positivos.</w:t>
+      </w:r>
+    </w:p>
+    <w:p>
+      <w:r>
+        <w:t>Para el sensor de corriente simplemente añadir el punto medio, para que los valores de tensión sean siempre positivos.</w:t>
+      </w:r>
+    </w:p>
+    <w:p/>
+    <w:p>
+      <w:r>
+        <w:t>- Servidor:</w:t>
       </w:r>
     </w:p>
     <w:p>
@@ -10704,110 +9976,16 @@
         <w:rPr>
           <w:b/>
         </w:rPr>
-        <w:t>Circuito</w:t>
-      </w:r>
-      <w:r>
-        <w:rPr>
-          <w:b/>
-        </w:rPr>
-        <w:t xml:space="preserve"> acondicionamiento</w:t>
-      </w:r>
-      <w:r>
-        <w:t>, para adaptar el rang</w:t>
-      </w:r>
-      <w:r>
-        <w:t xml:space="preserve">o de medidas tanto del </w:t>
-      </w:r>
-      <w:proofErr w:type="spellStart"/>
-      <w:r>
-        <w:t>sct</w:t>
-      </w:r>
-      <w:proofErr w:type="spellEnd"/>
-      <w:r>
-        <w:t xml:space="preserve"> como del </w:t>
-      </w:r>
-      <w:proofErr w:type="spellStart"/>
-      <w:r>
-        <w:t>trafo</w:t>
-      </w:r>
-      <w:proofErr w:type="spellEnd"/>
-      <w:r>
-        <w:t xml:space="preserve"> a un rango admisible por la placa.</w:t>
-      </w:r>
-      <w:r>
-        <w:t xml:space="preserve"> Para el transformador además de ajustar el rango completo</w:t>
-      </w:r>
-      <w:r>
-        <w:t xml:space="preserve"> a los 0-3.3V de la placa, se </w:t>
-      </w:r>
-      <w:r>
-        <w:t>añade</w:t>
-      </w:r>
-      <w:r>
-        <w:t xml:space="preserve"> un offset en dc para que la señal alterna, </w:t>
-      </w:r>
-      <w:r>
-        <w:t>se mueva siempre entre valores positivos.</w:t>
-      </w:r>
-    </w:p>
-    <w:p>
-      <w:r>
-        <w:t>Para el sensor de corriente simplemente añadir el punto medio, para que los valores de tensión sean siempre positivos.</w:t>
-      </w:r>
-    </w:p>
-    <w:p/>
-    <w:p>
-      <w:r>
-        <w:t>- Servidor:</w:t>
-      </w:r>
-    </w:p>
-    <w:p>
-      <w:r>
-        <w:rPr>
-          <w:b/>
-        </w:rPr>
-        <w:t xml:space="preserve">Raspberry pi 3 </w:t>
-      </w:r>
-      <w:proofErr w:type="spellStart"/>
-      <w:r>
-        <w:rPr>
-          <w:b/>
-        </w:rPr>
-        <w:t>Model</w:t>
-      </w:r>
-      <w:proofErr w:type="spellEnd"/>
-      <w:r>
-        <w:rPr>
-          <w:b/>
-        </w:rPr>
-        <w:t xml:space="preserve"> B</w:t>
-      </w:r>
-      <w:r>
-        <w:t xml:space="preserve">, corriendo </w:t>
-      </w:r>
-      <w:proofErr w:type="spellStart"/>
-      <w:proofErr w:type="gramStart"/>
-      <w:r>
-        <w:t>raspbian</w:t>
-      </w:r>
-      <w:proofErr w:type="spellEnd"/>
-      <w:r>
-        <w:t>(</w:t>
-      </w:r>
-      <w:proofErr w:type="gramEnd"/>
+        <w:t>Raspberry pi 3 Model B</w:t>
+      </w:r>
+      <w:r>
+        <w:t>, corriendo raspbian(</w:t>
+      </w:r>
       <w:r>
         <w:t>distribución</w:t>
       </w:r>
       <w:r>
-        <w:t xml:space="preserve"> Linux). La misma se encarga del procesado de datos provenientes de la placa y de la gestión de la </w:t>
-      </w:r>
-      <w:proofErr w:type="gramStart"/>
-      <w:r>
-        <w:t>app</w:t>
-      </w:r>
-      <w:proofErr w:type="gramEnd"/>
-      <w:r>
-        <w:t>, además de la gestión de la base de datos propia.</w:t>
+        <w:t xml:space="preserve"> Linux). La misma se encarga del procesado de datos provenientes de la placa y de la gestión de la app, además de la gestión de la base de datos propia.</w:t>
       </w:r>
     </w:p>
     <w:p>
@@ -10874,6 +10052,7 @@
       </w:pPr>
       <w:r>
         <w:rPr>
+          <w:noProof/>
           <w:lang w:eastAsia="es-ES"/>
         </w:rPr>
         <mc:AlternateContent>
@@ -10949,23 +10128,7 @@
                                 <w:rStyle w:val="nfasissutil"/>
                                 <w:color w:val="auto"/>
                               </w:rPr>
-                              <w:t xml:space="preserve">Texto elaborado por </w:t>
-                            </w:r>
-                            <w:proofErr w:type="spellStart"/>
-                            <w:r>
-                              <w:rPr>
-                                <w:rStyle w:val="nfasissutil"/>
-                                <w:color w:val="auto"/>
-                              </w:rPr>
-                              <w:t>Marísa</w:t>
-                            </w:r>
-                            <w:proofErr w:type="spellEnd"/>
-                            <w:r>
-                              <w:rPr>
-                                <w:rStyle w:val="nfasissutil"/>
-                                <w:color w:val="auto"/>
-                              </w:rPr>
-                              <w:t xml:space="preserve"> Balsa, de la Biblioteca de la Escuela Técnica Superior de Ingeniería de la Universidad de Sevilla</w:t>
+                              <w:t>Texto elaborado por Marísa Balsa, de la Biblioteca de la Escuela Técnica Superior de Ingeniería de la Universidad de Sevilla</w:t>
                             </w:r>
                           </w:p>
                           <w:p>
@@ -11017,23 +10180,7 @@
                           <w:rStyle w:val="nfasissutil"/>
                           <w:color w:val="auto"/>
                         </w:rPr>
-                        <w:t xml:space="preserve">Texto elaborado por </w:t>
-                      </w:r>
-                      <w:proofErr w:type="spellStart"/>
-                      <w:r>
-                        <w:rPr>
-                          <w:rStyle w:val="nfasissutil"/>
-                          <w:color w:val="auto"/>
-                        </w:rPr>
-                        <w:t>Marísa</w:t>
-                      </w:r>
-                      <w:proofErr w:type="spellEnd"/>
-                      <w:r>
-                        <w:rPr>
-                          <w:rStyle w:val="nfasissutil"/>
-                          <w:color w:val="auto"/>
-                        </w:rPr>
-                        <w:t xml:space="preserve"> Balsa, de la Biblioteca de la Escuela Técnica Superior de Ingeniería de la Universidad de Sevilla</w:t>
+                        <w:t>Texto elaborado por Marísa Balsa, de la Biblioteca de la Escuela Técnica Superior de Ingeniería de la Universidad de Sevilla</w:t>
                       </w:r>
                     </w:p>
                     <w:p>
@@ -11103,23 +10250,7 @@
         <w:t>microprocesador</w:t>
       </w:r>
       <w:r>
-        <w:t xml:space="preserve"> que se encargara de realizar procesado y </w:t>
-      </w:r>
-      <w:proofErr w:type="spellStart"/>
-      <w:r>
-        <w:t>envio</w:t>
-      </w:r>
-      <w:proofErr w:type="spellEnd"/>
-      <w:r>
-        <w:t xml:space="preserve"> de datos al servidor, y el mismo servidor para el control de la base de datos y la gestión de la </w:t>
-      </w:r>
-      <w:proofErr w:type="gramStart"/>
-      <w:r>
-        <w:t>app</w:t>
-      </w:r>
-      <w:proofErr w:type="gramEnd"/>
-      <w:r>
-        <w:t>.</w:t>
+        <w:t xml:space="preserve"> que se encargara de realizar procesado y envio de datos al servidor, y el mismo servidor para el control de la base de datos y la gestión de la app.</w:t>
       </w:r>
     </w:p>
     <w:p>
@@ -11137,15 +10268,7 @@
         <w:t xml:space="preserve">e comenzaron las pruebas con la “famosa” placa </w:t>
       </w:r>
       <w:r>
-        <w:t xml:space="preserve">esp8266, placa ampliamente usada para el </w:t>
-      </w:r>
-      <w:proofErr w:type="spellStart"/>
-      <w:r>
-        <w:t>IoT</w:t>
-      </w:r>
-      <w:proofErr w:type="spellEnd"/>
-      <w:r>
-        <w:t>, con un modesto precio y unas características bien sobradas.</w:t>
+        <w:t>esp8266, placa ampliamente usada para el IoT, con un modesto precio y unas características bien sobradas.</w:t>
       </w:r>
       <w:r>
         <w:t xml:space="preserve"> </w:t>
@@ -11160,15 +10283,7 @@
         <w:t>primeras pruebas</w:t>
       </w:r>
       <w:r>
-        <w:t xml:space="preserve"> se hicieron </w:t>
-      </w:r>
-      <w:proofErr w:type="spellStart"/>
-      <w:r>
-        <w:t>tests</w:t>
-      </w:r>
-      <w:proofErr w:type="spellEnd"/>
-      <w:r>
-        <w:t xml:space="preserve"> con un Arduino Uno.</w:t>
+        <w:t xml:space="preserve"> se hicieron tests con un Arduino Uno.</w:t>
       </w:r>
     </w:p>
     <w:p>
@@ -11183,23 +10298,7 @@
         <w:jc w:val="left"/>
       </w:pPr>
       <w:r>
-        <w:t xml:space="preserve">Del </w:t>
-      </w:r>
-      <w:proofErr w:type="spellStart"/>
-      <w:r>
-        <w:t>esp</w:t>
-      </w:r>
-      <w:proofErr w:type="spellEnd"/>
-      <w:r>
-        <w:t xml:space="preserve">, existía la desventaja de la poca documentación relativa al uso de su ADC interno. Tampoco fue fácil encontrar información relativa a sus </w:t>
-      </w:r>
-      <w:proofErr w:type="spellStart"/>
-      <w:r>
-        <w:t>TIMERs</w:t>
-      </w:r>
-      <w:proofErr w:type="spellEnd"/>
-      <w:r>
-        <w:t xml:space="preserve"> internos. Como lo que se buscaba era </w:t>
+        <w:t xml:space="preserve">Del esp, existía la desventaja de la poca documentación relativa al uso de su ADC interno. Tampoco fue fácil encontrar información relativa a sus TIMERs internos. Como lo que se buscaba era </w:t>
       </w:r>
       <w:r>
         <w:t>poder asociar un TIMER con el ADC, para tener control sobre cuando se realizaba la lectura de voltaje e intensidad, se requería programar estos periféricos a nivel de registros.</w:t>
@@ -11211,15 +10310,7 @@
         <w:jc w:val="left"/>
       </w:pPr>
       <w:r>
-        <w:t xml:space="preserve">Con el </w:t>
-      </w:r>
-      <w:proofErr w:type="spellStart"/>
-      <w:r>
-        <w:t>arduino</w:t>
-      </w:r>
-      <w:proofErr w:type="spellEnd"/>
-      <w:r>
-        <w:t xml:space="preserve"> Uno, y su atmega328p, se consiguió programar estos dos periféricos y hacer que el tiempo de muestreo de las lecturas estuviera acordado.</w:t>
+        <w:t>Con el arduino Uno, y su atmega328p, se consiguió programar estos dos periféricos y hacer que el tiempo de muestreo de las lecturas estuviera acordado.</w:t>
       </w:r>
     </w:p>
     <w:p>
@@ -11234,39 +10325,7 @@
         <w:jc w:val="left"/>
       </w:pPr>
       <w:r>
-        <w:t xml:space="preserve">Posteriormente, se optó por usar la placa de desarrollo </w:t>
-      </w:r>
-      <w:proofErr w:type="spellStart"/>
-      <w:r>
-        <w:t>linkit</w:t>
-      </w:r>
-      <w:proofErr w:type="spellEnd"/>
-      <w:r>
-        <w:t xml:space="preserve"> Smart 7688 </w:t>
-      </w:r>
-      <w:proofErr w:type="spellStart"/>
-      <w:r>
-        <w:t>duo</w:t>
-      </w:r>
-      <w:proofErr w:type="spellEnd"/>
-      <w:r>
-        <w:t xml:space="preserve">, la cual integra, como se comentó anteriormente un </w:t>
-      </w:r>
-      <w:proofErr w:type="spellStart"/>
-      <w:r>
-        <w:t>mcu</w:t>
-      </w:r>
-      <w:proofErr w:type="spellEnd"/>
-      <w:r>
-        <w:t xml:space="preserve"> y un </w:t>
-      </w:r>
-      <w:proofErr w:type="spellStart"/>
-      <w:r>
-        <w:t>mpu</w:t>
-      </w:r>
-      <w:proofErr w:type="spellEnd"/>
-      <w:r>
-        <w:t xml:space="preserve">, </w:t>
+        <w:t xml:space="preserve">Posteriormente, se optó por usar la placa de desarrollo linkit Smart 7688 duo, la cual integra, como se comentó anteriormente un mcu y un mpu, </w:t>
       </w:r>
       <w:r>
         <w:t>comunicados por puerto serie entre sí. Sería equivalente al Arduino Yun.</w:t>
@@ -11292,15 +10351,7 @@
         <w:jc w:val="left"/>
       </w:pPr>
       <w:r>
-        <w:t xml:space="preserve">El </w:t>
-      </w:r>
-      <w:proofErr w:type="spellStart"/>
-      <w:r>
-        <w:t>mcu</w:t>
-      </w:r>
-      <w:proofErr w:type="spellEnd"/>
-      <w:r>
-        <w:t xml:space="preserve"> se puede programar usando el IDE de Arduino.</w:t>
+        <w:t>El mcu se puede programar usando el IDE de Arduino.</w:t>
       </w:r>
     </w:p>
     <w:p>
@@ -11314,31 +10365,7 @@
         <w:jc w:val="left"/>
       </w:pPr>
       <w:r>
-        <w:t xml:space="preserve">El </w:t>
-      </w:r>
-      <w:proofErr w:type="spellStart"/>
-      <w:r>
-        <w:t>mpu</w:t>
-      </w:r>
-      <w:proofErr w:type="spellEnd"/>
-      <w:r>
-        <w:t xml:space="preserve"> corre un SO, </w:t>
-      </w:r>
-      <w:proofErr w:type="spellStart"/>
-      <w:r>
-        <w:t>OpenWrt</w:t>
-      </w:r>
-      <w:proofErr w:type="spellEnd"/>
-      <w:r>
-        <w:t xml:space="preserve">, que brinda muchas oportunidades complementando al </w:t>
-      </w:r>
-      <w:proofErr w:type="spellStart"/>
-      <w:r>
-        <w:t>mcu</w:t>
-      </w:r>
-      <w:proofErr w:type="spellEnd"/>
-      <w:r>
-        <w:t xml:space="preserve"> anterior.</w:t>
+        <w:t>El mpu corre un SO, OpenWrt, que brinda muchas oportunidades complementando al mcu anterior.</w:t>
       </w:r>
     </w:p>
     <w:p>
@@ -11397,45 +10424,13 @@
         <w:jc w:val="left"/>
       </w:pPr>
       <w:r>
-        <w:t xml:space="preserve">Entonces, la </w:t>
-      </w:r>
-      <w:proofErr w:type="spellStart"/>
-      <w:r>
-        <w:t>mcu</w:t>
-      </w:r>
-      <w:proofErr w:type="spellEnd"/>
-      <w:r>
-        <w:t xml:space="preserve"> programada desde el entorno de </w:t>
-      </w:r>
-      <w:proofErr w:type="spellStart"/>
-      <w:r>
-        <w:t>arduino</w:t>
-      </w:r>
-      <w:proofErr w:type="spellEnd"/>
-      <w:r>
-        <w:t xml:space="preserve">, se encarga de la lectura de los sensores de manera periódica, así como de enviar los datos finales a la </w:t>
-      </w:r>
-      <w:proofErr w:type="spellStart"/>
-      <w:r>
-        <w:t>raspberry</w:t>
-      </w:r>
-      <w:proofErr w:type="spellEnd"/>
-      <w:r>
-        <w:t xml:space="preserve">, para que los </w:t>
+        <w:t xml:space="preserve">Entonces, la mcu programada desde el entorno de arduino, se encarga de la lectura de los sensores de manera periódica, así como de enviar los datos finales a la raspberry, para que los </w:t>
       </w:r>
       <w:r>
         <w:t>dirija</w:t>
       </w:r>
       <w:r>
-        <w:t xml:space="preserve"> a la </w:t>
-      </w:r>
-      <w:proofErr w:type="gramStart"/>
-      <w:r>
-        <w:t>app</w:t>
-      </w:r>
-      <w:proofErr w:type="gramEnd"/>
-      <w:r>
-        <w:t>.</w:t>
+        <w:t xml:space="preserve"> a la app.</w:t>
       </w:r>
     </w:p>
     <w:p>
@@ -11444,23 +10439,7 @@
         <w:jc w:val="left"/>
       </w:pPr>
       <w:r>
-        <w:t xml:space="preserve">La </w:t>
-      </w:r>
-      <w:proofErr w:type="spellStart"/>
-      <w:r>
-        <w:t>mpu</w:t>
-      </w:r>
-      <w:proofErr w:type="spellEnd"/>
-      <w:r>
-        <w:t xml:space="preserve"> de la misma placa, apoya a la </w:t>
-      </w:r>
-      <w:proofErr w:type="spellStart"/>
-      <w:r>
-        <w:t>mcu</w:t>
-      </w:r>
-      <w:proofErr w:type="spellEnd"/>
-      <w:r>
-        <w:t xml:space="preserve">, con su chip </w:t>
+        <w:t xml:space="preserve">La mpu de la misma placa, apoya a la mcu, con su chip </w:t>
       </w:r>
       <w:r>
         <w:t>Wifi</w:t>
@@ -11487,56 +10466,16 @@
         <w:t>ente, se quiso cargar toda la pa</w:t>
       </w:r>
       <w:r>
-        <w:t xml:space="preserve">rte de gestión de la </w:t>
-      </w:r>
-      <w:proofErr w:type="gramStart"/>
-      <w:r>
-        <w:t>app</w:t>
-      </w:r>
-      <w:proofErr w:type="gramEnd"/>
-      <w:r>
-        <w:t xml:space="preserve"> dentro del </w:t>
-      </w:r>
-      <w:proofErr w:type="spellStart"/>
-      <w:r>
-        <w:t>mpu</w:t>
-      </w:r>
-      <w:proofErr w:type="spellEnd"/>
-      <w:r>
-        <w:t xml:space="preserve"> de la placa </w:t>
-      </w:r>
-      <w:proofErr w:type="spellStart"/>
-      <w:r>
-        <w:t>Linkit</w:t>
-      </w:r>
-      <w:proofErr w:type="spellEnd"/>
-      <w:r>
-        <w:t xml:space="preserve">, </w:t>
+        <w:t xml:space="preserve">rte de gestión de la app dentro del mpu de la placa Linkit, </w:t>
       </w:r>
       <w:r>
         <w:t>pero tras varios intentos de compilación cruzada fallidos, todo debido a falta de librerías de ciertas plataformas IOT, para este SO</w:t>
       </w:r>
       <w:r>
-        <w:t>(</w:t>
-      </w:r>
-      <w:proofErr w:type="spellStart"/>
-      <w:r>
-        <w:t>OpenWrt</w:t>
-      </w:r>
-      <w:proofErr w:type="spellEnd"/>
-      <w:r>
-        <w:t>)</w:t>
-      </w:r>
-      <w:r>
-        <w:t xml:space="preserve">, se optó por trasladar este programa escrito en C a la </w:t>
-      </w:r>
-      <w:proofErr w:type="spellStart"/>
-      <w:r>
-        <w:t>rpi</w:t>
-      </w:r>
-      <w:proofErr w:type="spellEnd"/>
-      <w:r>
-        <w:t>.</w:t>
+        <w:t>(OpenWrt)</w:t>
+      </w:r>
+      <w:r>
+        <w:t>, se optó por trasladar este programa escrito en C a la rpi.</w:t>
       </w:r>
     </w:p>
     <w:p>
@@ -11611,30 +10550,14 @@
       </w:r>
       <w:bookmarkStart w:id="38" w:name="_Toc530480137"/>
       <w:bookmarkStart w:id="39" w:name="_Toc530679275"/>
-      <w:proofErr w:type="spellStart"/>
       <w:r>
         <w:rPr>
           <w:lang w:val="es-ES"/>
         </w:rPr>
-        <w:t>Linkit</w:t>
-      </w:r>
-      <w:proofErr w:type="spellEnd"/>
-      <w:r>
-        <w:rPr>
-          <w:lang w:val="es-ES"/>
-        </w:rPr>
-        <w:t xml:space="preserve"> Smart 7688 </w:t>
-      </w:r>
-      <w:proofErr w:type="spellStart"/>
-      <w:r>
-        <w:rPr>
-          <w:lang w:val="es-ES"/>
-        </w:rPr>
-        <w:t>Duo</w:t>
+        <w:t>Linkit Smart 7688 Duo</w:t>
       </w:r>
       <w:bookmarkEnd w:id="38"/>
       <w:bookmarkEnd w:id="39"/>
-      <w:proofErr w:type="spellEnd"/>
     </w:p>
     <w:p>
       <w:pPr>
@@ -11643,6 +10566,7 @@
       </w:pPr>
       <w:r>
         <w:rPr>
+          <w:noProof/>
           <w14:ligatures w14:val="none"/>
           <w14:cntxtAlts w14:val="0"/>
         </w:rPr>
@@ -11691,108 +10615,41 @@
       <w:r>
         <w:t xml:space="preserve">Figure </w:t>
       </w:r>
-      <w:fldSimple w:instr=" SEQ Figure \* ARABIC ">
-        <w:r>
-          <w:t>1</w:t>
-        </w:r>
-        <w:bookmarkEnd w:id="40"/>
-      </w:fldSimple>
-    </w:p>
-    <w:p>
-      <w:r>
-        <w:t xml:space="preserve">Como ya se adelantó anteriormente esta placa de desarrollo cuenta con una </w:t>
-      </w:r>
-      <w:proofErr w:type="spellStart"/>
-      <w:r>
-        <w:t>mpu</w:t>
-      </w:r>
-      <w:proofErr w:type="spellEnd"/>
-      <w:r>
-        <w:t xml:space="preserve"> apoyada por una </w:t>
-      </w:r>
-      <w:proofErr w:type="spellStart"/>
-      <w:r>
-        <w:t>mcu</w:t>
-      </w:r>
-      <w:proofErr w:type="spellEnd"/>
-      <w:r>
-        <w:t>.</w:t>
+      <w:r>
+        <w:fldChar w:fldCharType="begin"/>
+      </w:r>
+      <w:r>
+        <w:instrText xml:space="preserve"> SEQ Figure \* ARABIC </w:instrText>
+      </w:r>
+      <w:r>
+        <w:fldChar w:fldCharType="separate"/>
+      </w:r>
+      <w:r>
+        <w:t>1</w:t>
+      </w:r>
+      <w:bookmarkEnd w:id="40"/>
+      <w:r>
+        <w:fldChar w:fldCharType="end"/>
+      </w:r>
+    </w:p>
+    <w:p>
+      <w:r>
+        <w:t>Como ya se adelantó anteriormente esta placa de desarrollo cuenta con una mpu apoyada por una mcu.</w:t>
       </w:r>
       <w:r>
         <w:t xml:space="preserve"> </w:t>
       </w:r>
       <w:r>
-        <w:t xml:space="preserve">Es una placa diseñada para el </w:t>
-      </w:r>
-      <w:proofErr w:type="spellStart"/>
-      <w:r>
-        <w:t>IoT</w:t>
-      </w:r>
-      <w:proofErr w:type="spellEnd"/>
-      <w:r>
-        <w:t xml:space="preserve">. </w:t>
-      </w:r>
-      <w:r>
-        <w:t xml:space="preserve">En concreto cuenta con un ATmega32U4, como </w:t>
-      </w:r>
-      <w:proofErr w:type="spellStart"/>
-      <w:r>
-        <w:t>mcu</w:t>
-      </w:r>
-      <w:proofErr w:type="spellEnd"/>
-      <w:r>
-        <w:t xml:space="preserve">, el cual puede ser programado usando el </w:t>
-      </w:r>
-      <w:proofErr w:type="spellStart"/>
-      <w:r>
-        <w:t>ide</w:t>
-      </w:r>
-      <w:proofErr w:type="spellEnd"/>
-      <w:r>
-        <w:t xml:space="preserve"> de Arduino. La </w:t>
-      </w:r>
-      <w:proofErr w:type="spellStart"/>
-      <w:r>
-        <w:t>mpu</w:t>
-      </w:r>
-      <w:proofErr w:type="spellEnd"/>
-      <w:r>
-        <w:t xml:space="preserve">, es una </w:t>
-      </w:r>
-      <w:proofErr w:type="spellStart"/>
-      <w:r>
-        <w:t>Mediatek</w:t>
-      </w:r>
-      <w:proofErr w:type="spellEnd"/>
-      <w:r>
-        <w:t xml:space="preserve"> MT7688AN</w:t>
-      </w:r>
-      <w:r>
-        <w:t xml:space="preserve"> corriendo Linux, en concreto </w:t>
-      </w:r>
-      <w:proofErr w:type="spellStart"/>
-      <w:r>
-        <w:t>OpenWrt</w:t>
-      </w:r>
-      <w:proofErr w:type="spellEnd"/>
-      <w:r>
-        <w:t xml:space="preserve">. Posee conectividad </w:t>
-      </w:r>
-      <w:proofErr w:type="spellStart"/>
-      <w:r>
-        <w:t>WiFi</w:t>
-      </w:r>
-      <w:proofErr w:type="spellEnd"/>
-      <w:r>
-        <w:t xml:space="preserve">, numerosos periféricos internos (asociados a la </w:t>
-      </w:r>
-      <w:proofErr w:type="spellStart"/>
-      <w:r>
-        <w:t>mcu</w:t>
-      </w:r>
-      <w:proofErr w:type="spellEnd"/>
-      <w:r>
-        <w:t>).</w:t>
+        <w:t xml:space="preserve">Es una placa diseñada para el IoT. </w:t>
+      </w:r>
+      <w:r>
+        <w:t>En concreto cuenta con un ATmega32U4, como mcu, el cual puede ser programado usando el ide de Arduino. La mpu, es una Mediatek MT7688AN</w:t>
+      </w:r>
+      <w:r>
+        <w:t xml:space="preserve"> corriendo Linux, en concreto OpenWrt</w:t>
+      </w:r>
+      <w:r>
+        <w:t>. Posee conectividad WiFi, numerosos periféricos internos (asociados a la mcu).</w:t>
       </w:r>
     </w:p>
     <w:p>
@@ -11809,15 +10666,7 @@
         </w:numPr>
       </w:pPr>
       <w:r>
-        <w:t xml:space="preserve">De fábrica sin SO, lo cual no suele ser habitual. Se procede a descargar la imagen desde la página del fabricante y cargarla sobre la placa haciendo uso de memoria </w:t>
-      </w:r>
-      <w:proofErr w:type="spellStart"/>
-      <w:r>
-        <w:t>usb</w:t>
-      </w:r>
-      <w:proofErr w:type="spellEnd"/>
-      <w:r>
-        <w:t xml:space="preserve"> formateada en un formato en específico(FAT32).</w:t>
+        <w:t>De fábrica sin SO, lo cual no suele ser habitual. Se procede a descargar la imagen desde la página del fabricante y cargarla sobre la placa haciendo uso de memoria usb formateada en un formato en específico(FAT32).</w:t>
       </w:r>
     </w:p>
     <w:p>
@@ -11832,15 +10681,7 @@
         <w:t xml:space="preserve">Pasar de modo estación a punto de acceso para reconfigurar la red wifi a la que se conecta </w:t>
       </w:r>
       <w:r>
-        <w:t xml:space="preserve">puede </w:t>
-      </w:r>
-      <w:proofErr w:type="gramStart"/>
-      <w:r>
-        <w:t>llegar  a</w:t>
-      </w:r>
-      <w:proofErr w:type="gramEnd"/>
-      <w:r>
-        <w:t xml:space="preserve"> resultar un poco tedioso.</w:t>
+        <w:t>puede llegar  a resultar un poco tedioso.</w:t>
       </w:r>
     </w:p>
     <w:p>
@@ -11879,15 +10720,7 @@
         <w:t xml:space="preserve">*580MHz </w:t>
       </w:r>
       <w:r>
-        <w:t>(</w:t>
-      </w:r>
-      <w:proofErr w:type="gramStart"/>
-      <w:r>
-        <w:t>MPU)  8</w:t>
-      </w:r>
-      <w:proofErr w:type="gramEnd"/>
-      <w:r>
-        <w:t>MHZ(MCU)</w:t>
+        <w:t>(MPU)  8MHZ(MCU)</w:t>
       </w:r>
     </w:p>
     <w:p>
@@ -11908,39 +10741,21 @@
     </w:p>
     <w:p>
       <w:r>
-        <w:t>*</w:t>
-      </w:r>
-      <w:proofErr w:type="spellStart"/>
-      <w:r>
-        <w:t>Wi</w:t>
-      </w:r>
-      <w:proofErr w:type="spellEnd"/>
-      <w:r>
-        <w:t>-Fi 802.11 b/g/n(2.4G)</w:t>
-      </w:r>
-    </w:p>
-    <w:p>
-      <w:r>
-        <w:t>*</w:t>
-      </w:r>
-      <w:proofErr w:type="gramStart"/>
-      <w:r>
-        <w:t>GPIO,I</w:t>
-      </w:r>
-      <w:proofErr w:type="gramEnd"/>
-      <w:r>
-        <w:t>2C,I2S,SPI,UART,PWM, ETHERNET PORT</w:t>
+        <w:t>*Wi-Fi 802.11 b/g/n(2.4G)</w:t>
+      </w:r>
+    </w:p>
+    <w:p>
+      <w:r>
+        <w:t>*GPIO,I2C,I2S,SPI,UART,PWM, ETHERNET PORT</w:t>
       </w:r>
     </w:p>
     <w:p>
       <w:r>
         <w:t xml:space="preserve">*32MB </w:t>
       </w:r>
-      <w:proofErr w:type="gramStart"/>
       <w:r>
         <w:t>flash</w:t>
       </w:r>
-      <w:proofErr w:type="gramEnd"/>
       <w:r>
         <w:t>, 128MB DDR2 RAM</w:t>
       </w:r>
@@ -11950,15 +10765,7 @@
     </w:p>
     <w:p>
       <w:r>
-        <w:t xml:space="preserve">*32KB </w:t>
-      </w:r>
-      <w:proofErr w:type="gramStart"/>
-      <w:r>
-        <w:t>flash</w:t>
-      </w:r>
-      <w:proofErr w:type="gramEnd"/>
-      <w:r>
-        <w:t>,1KB EEPROM</w:t>
+        <w:t>*32KB flash,1KB EEPROM</w:t>
       </w:r>
     </w:p>
     <w:p>
@@ -12011,18 +10818,10 @@
         <w:rPr>
           <w:lang w:val="es-ES"/>
         </w:rPr>
-        <w:t xml:space="preserve">Raspberry Pi3 </w:t>
-      </w:r>
-      <w:proofErr w:type="spellStart"/>
-      <w:r>
-        <w:rPr>
-          <w:lang w:val="es-ES"/>
-        </w:rPr>
-        <w:t>ModelB</w:t>
+        <w:t>Raspberry Pi3 ModelB</w:t>
       </w:r>
       <w:bookmarkEnd w:id="41"/>
       <w:bookmarkEnd w:id="42"/>
-      <w:proofErr w:type="spellEnd"/>
     </w:p>
     <w:p>
       <w:pPr>
@@ -12031,6 +10830,7 @@
       </w:pPr>
       <w:r>
         <w:rPr>
+          <w:noProof/>
           <w14:ligatures w14:val="none"/>
           <w14:cntxtAlts w14:val="0"/>
         </w:rPr>
@@ -12079,12 +10879,22 @@
       <w:r>
         <w:t xml:space="preserve">Figure </w:t>
       </w:r>
-      <w:fldSimple w:instr=" SEQ Figure \* ARABIC ">
-        <w:r>
-          <w:t>2</w:t>
-        </w:r>
-        <w:bookmarkEnd w:id="43"/>
-      </w:fldSimple>
+      <w:r>
+        <w:fldChar w:fldCharType="begin"/>
+      </w:r>
+      <w:r>
+        <w:instrText xml:space="preserve"> SEQ Figure \* ARABIC </w:instrText>
+      </w:r>
+      <w:r>
+        <w:fldChar w:fldCharType="separate"/>
+      </w:r>
+      <w:r>
+        <w:t>2</w:t>
+      </w:r>
+      <w:bookmarkEnd w:id="43"/>
+      <w:r>
+        <w:fldChar w:fldCharType="end"/>
+      </w:r>
     </w:p>
     <w:p>
       <w:r>
@@ -12096,15 +10906,7 @@
     </w:p>
     <w:p>
       <w:r>
-        <w:t xml:space="preserve">Se trata de un mini pc, con unas especificaciones limitadas, si se compara </w:t>
-      </w:r>
-      <w:proofErr w:type="gramStart"/>
-      <w:r>
-        <w:t>con  un</w:t>
-      </w:r>
-      <w:proofErr w:type="gramEnd"/>
-      <w:r>
-        <w:t xml:space="preserve"> pc doméstico, pero sobrado en potencia para las tareas a las que suele estar destinado (como servidor web, manejo de base de datos, domótica</w:t>
+        <w:t>Se trata de un mini pc, con unas especificaciones limitadas, si se compara con  un pc doméstico, pero sobrado en potencia para las tareas a las que suele estar destinado (como servidor web, manejo de base de datos, domótica</w:t>
       </w:r>
       <w:r>
         <w:t xml:space="preserve"> …</w:t>
@@ -12118,45 +10920,13 @@
     </w:p>
     <w:p>
       <w:r>
-        <w:t xml:space="preserve">En concreto para el desarrollo de este sistema, se ha usado la Pi3 </w:t>
-      </w:r>
-      <w:proofErr w:type="spellStart"/>
-      <w:r>
-        <w:t>Model</w:t>
-      </w:r>
-      <w:proofErr w:type="spellEnd"/>
-      <w:r>
-        <w:t xml:space="preserve"> B. Comentar que aun más reciente, la Pi3 </w:t>
-      </w:r>
-      <w:proofErr w:type="spellStart"/>
-      <w:r>
-        <w:t>Model</w:t>
-      </w:r>
-      <w:proofErr w:type="spellEnd"/>
-      <w:r>
-        <w:t xml:space="preserve"> B+.</w:t>
+        <w:t>En concreto para el desarrollo de este sistema, se ha usado la Pi3 Model B. Comentar que aun más reciente, la Pi3 Model B+.</w:t>
       </w:r>
     </w:p>
     <w:p/>
     <w:p>
       <w:r>
-        <w:t xml:space="preserve">La Pi3 cuenta con una CPU </w:t>
-      </w:r>
-      <w:proofErr w:type="spellStart"/>
-      <w:r>
-        <w:t>quad</w:t>
-      </w:r>
-      <w:proofErr w:type="spellEnd"/>
-      <w:r>
-        <w:t xml:space="preserve"> </w:t>
-      </w:r>
-      <w:proofErr w:type="spellStart"/>
-      <w:r>
-        <w:t>core</w:t>
-      </w:r>
-      <w:proofErr w:type="spellEnd"/>
-      <w:r>
-        <w:t xml:space="preserve">, 1GB de RAM, chip bluetooth-wifi, puerto ethernet, 40 pines GPIO, salida HDMI… Todo </w:t>
+        <w:t xml:space="preserve">La Pi3 cuenta con una CPU quad core, 1GB de RAM, chip bluetooth-wifi, puerto ethernet, 40 pines GPIO, salida HDMI… Todo </w:t>
       </w:r>
       <w:r>
         <w:t>esto por un precio de unos 35€.</w:t>
@@ -12170,23 +10940,7 @@
         <w:sym w:font="Wingdings" w:char="F0E0"/>
       </w:r>
       <w:r>
-        <w:t xml:space="preserve"> </w:t>
-      </w:r>
-      <w:proofErr w:type="spellStart"/>
-      <w:r>
-        <w:t>Raspbian</w:t>
-      </w:r>
-      <w:proofErr w:type="spellEnd"/>
-      <w:r>
-        <w:t xml:space="preserve">, basado en </w:t>
-      </w:r>
-      <w:proofErr w:type="spellStart"/>
-      <w:r>
-        <w:t>debian</w:t>
-      </w:r>
-      <w:proofErr w:type="spellEnd"/>
-      <w:r>
-        <w:t xml:space="preserve">. Este SO debe ser montado sobre una SD apta. </w:t>
+        <w:t xml:space="preserve"> Raspbian, basado en debian. Este SO debe ser montado sobre una SD apta. </w:t>
       </w:r>
     </w:p>
     <w:p>
@@ -12209,31 +10963,7 @@
         </w:numPr>
       </w:pPr>
       <w:r>
-        <w:t xml:space="preserve">Se optó por una SD de 8gb que rápidamente se quedó sin memoria y empezó a funcionar de manera anómala, por </w:t>
-      </w:r>
-      <w:proofErr w:type="gramStart"/>
-      <w:r>
-        <w:t>ejemplo</w:t>
-      </w:r>
-      <w:proofErr w:type="gramEnd"/>
-      <w:r>
-        <w:t xml:space="preserve"> el servidor </w:t>
-      </w:r>
-      <w:proofErr w:type="spellStart"/>
-      <w:r>
-        <w:t>Blynk</w:t>
-      </w:r>
-      <w:proofErr w:type="spellEnd"/>
-      <w:r>
-        <w:t xml:space="preserve"> no llegaba siquiera a dispararse al arrancar la </w:t>
-      </w:r>
-      <w:proofErr w:type="spellStart"/>
-      <w:r>
-        <w:t>raspberry</w:t>
-      </w:r>
-      <w:proofErr w:type="spellEnd"/>
-      <w:r>
-        <w:t xml:space="preserve"> por falta</w:t>
+        <w:t>Se optó por una SD de 8gb que rápidamente se quedó sin memoria y empezó a funcionar de manera anómala, por ejemplo el servidor Blynk no llegaba siquiera a dispararse al arrancar la raspberry por falta</w:t>
       </w:r>
       <w:r>
         <w:t xml:space="preserve"> </w:t>
@@ -12251,15 +10981,7 @@
         </w:numPr>
       </w:pPr>
       <w:r>
-        <w:t xml:space="preserve">La SD que se estaba usando era de clase 4, como el SO se carga sobre la </w:t>
-      </w:r>
-      <w:proofErr w:type="spellStart"/>
-      <w:r>
-        <w:t>sd</w:t>
-      </w:r>
-      <w:proofErr w:type="spellEnd"/>
-      <w:r>
-        <w:t xml:space="preserve"> lo ideal es invertir en una buena SD desde primera hora, de manera que el conjunto se comporte de mejor forma.</w:t>
+        <w:t>La SD que se estaba usando era de clase 4, como el SO se carga sobre la sd lo ideal es invertir en una buena SD desde primera hora, de manera que el conjunto se comporte de mejor forma.</w:t>
       </w:r>
     </w:p>
     <w:p>
@@ -12284,39 +11006,7 @@
     </w:p>
     <w:p>
       <w:r>
-        <w:t xml:space="preserve">*Chip BCM2837: </w:t>
-      </w:r>
-      <w:proofErr w:type="spellStart"/>
-      <w:r>
-        <w:t>quad</w:t>
-      </w:r>
-      <w:proofErr w:type="spellEnd"/>
-      <w:r>
-        <w:t xml:space="preserve"> </w:t>
-      </w:r>
-      <w:proofErr w:type="spellStart"/>
-      <w:r>
-        <w:t>core</w:t>
-      </w:r>
-      <w:proofErr w:type="spellEnd"/>
-      <w:r>
-        <w:t xml:space="preserve"> </w:t>
-      </w:r>
-      <w:proofErr w:type="spellStart"/>
-      <w:r>
-        <w:t>cluster</w:t>
-      </w:r>
-      <w:proofErr w:type="spellEnd"/>
-      <w:r>
-        <w:t xml:space="preserve"> ARM </w:t>
-      </w:r>
-      <w:proofErr w:type="spellStart"/>
-      <w:r>
-        <w:t>Cortex</w:t>
-      </w:r>
-      <w:proofErr w:type="spellEnd"/>
-      <w:r>
-        <w:t xml:space="preserve"> A53</w:t>
+        <w:t>*Chip BCM2837: quad core cluster ARM Cortex A53</w:t>
       </w:r>
     </w:p>
     <w:p>
@@ -12367,6 +11057,7 @@
       <w:bookmarkStart w:id="45" w:name="_Toc530679277"/>
       <w:r>
         <w:rPr>
+          <w:noProof/>
           <w:lang w:val="es-ES"/>
         </w:rPr>
         <mc:AlternateContent>
@@ -12422,15 +11113,28 @@
                             <w:r>
                               <w:t xml:space="preserve">Figure </w:t>
                             </w:r>
-                            <w:fldSimple w:instr=" SEQ Figure \* ARABIC ">
-                              <w:r>
-                                <w:rPr>
-                                  <w:noProof/>
-                                </w:rPr>
-                                <w:t>3</w:t>
-                              </w:r>
-                              <w:bookmarkEnd w:id="46"/>
-                            </w:fldSimple>
+                            <w:r>
+                              <w:fldChar w:fldCharType="begin"/>
+                            </w:r>
+                            <w:r>
+                              <w:instrText xml:space="preserve"> SEQ Figure \* ARABIC </w:instrText>
+                            </w:r>
+                            <w:r>
+                              <w:fldChar w:fldCharType="separate"/>
+                            </w:r>
+                            <w:r>
+                              <w:rPr>
+                                <w:noProof/>
+                              </w:rPr>
+                              <w:t>3</w:t>
+                            </w:r>
+                            <w:bookmarkEnd w:id="46"/>
+                            <w:r>
+                              <w:rPr>
+                                <w:noProof/>
+                              </w:rPr>
+                              <w:fldChar w:fldCharType="end"/>
+                            </w:r>
                           </w:p>
                         </w:txbxContent>
                       </wps:txbx>
@@ -12471,15 +11175,28 @@
                       <w:r>
                         <w:t xml:space="preserve">Figure </w:t>
                       </w:r>
-                      <w:fldSimple w:instr=" SEQ Figure \* ARABIC ">
-                        <w:r>
-                          <w:rPr>
-                            <w:noProof/>
-                          </w:rPr>
-                          <w:t>3</w:t>
-                        </w:r>
-                        <w:bookmarkEnd w:id="47"/>
-                      </w:fldSimple>
+                      <w:r>
+                        <w:fldChar w:fldCharType="begin"/>
+                      </w:r>
+                      <w:r>
+                        <w:instrText xml:space="preserve"> SEQ Figure \* ARABIC </w:instrText>
+                      </w:r>
+                      <w:r>
+                        <w:fldChar w:fldCharType="separate"/>
+                      </w:r>
+                      <w:r>
+                        <w:rPr>
+                          <w:noProof/>
+                        </w:rPr>
+                        <w:t>3</w:t>
+                      </w:r>
+                      <w:bookmarkEnd w:id="47"/>
+                      <w:r>
+                        <w:rPr>
+                          <w:noProof/>
+                        </w:rPr>
+                        <w:fldChar w:fldCharType="end"/>
+                      </w:r>
                     </w:p>
                   </w:txbxContent>
                 </v:textbox>
@@ -12491,6 +11208,7 @@
       </w:r>
       <w:r>
         <w:rPr>
+          <w:noProof/>
           <w:lang w:val="es-ES"/>
           <w14:ligatures w14:val="none"/>
         </w:rPr>
@@ -12571,15 +11289,7 @@
         <w:t>escojamos</w:t>
       </w:r>
       <w:r>
-        <w:t xml:space="preserve">, podemos obtener a la salida </w:t>
-      </w:r>
-      <w:proofErr w:type="gramStart"/>
-      <w:r>
-        <w:t>del mismo</w:t>
-      </w:r>
-      <w:proofErr w:type="gramEnd"/>
-      <w:r>
-        <w:t xml:space="preserve"> una medida de tensión o intensidad, lo preferible a no ser que se quiera adaptar el rango de medida para ajustar</w:t>
+        <w:t>, podemos obtener a la salida del mismo una medida de tensión o intensidad, lo preferible a no ser que se quiera adaptar el rango de medida para ajustar</w:t>
       </w:r>
       <w:r>
         <w:t>-afinar</w:t>
@@ -12599,6 +11309,7 @@
       </w:pPr>
       <w:r>
         <w:rPr>
+          <w:noProof/>
           <w:lang w:eastAsia="es-ES"/>
         </w:rPr>
         <w:drawing>
@@ -12667,23 +11378,7 @@
     </w:p>
     <w:p>
       <w:r>
-        <w:t xml:space="preserve">La precisión </w:t>
-      </w:r>
-      <w:proofErr w:type="gramStart"/>
-      <w:r>
-        <w:t>del  sensor</w:t>
-      </w:r>
-      <w:proofErr w:type="gramEnd"/>
-      <w:r>
-        <w:t xml:space="preserve"> suele ser de un 1-2%. La única desventaja que se le puede achacar a este tipo de </w:t>
-      </w:r>
-      <w:proofErr w:type="gramStart"/>
-      <w:r>
-        <w:t>sensores,</w:t>
-      </w:r>
-      <w:proofErr w:type="gramEnd"/>
-      <w:r>
-        <w:t xml:space="preserve"> es que al ser una carga inductiva introduce un desfase que puede llegar a los 3º.</w:t>
+        <w:t>La precisión del  sensor suele ser de un 1-2%. La única desventaja que se le puede achacar a este tipo de sensores, es que al ser una carga inductiva introduce un desfase que puede llegar a los 3º.</w:t>
       </w:r>
     </w:p>
     <w:p>
@@ -12750,6 +11445,7 @@
       </w:pPr>
       <w:r>
         <w:rPr>
+          <w:noProof/>
           <w14:ligatures w14:val="none"/>
           <w14:cntxtAlts w14:val="0"/>
         </w:rPr>
@@ -12798,12 +11494,25 @@
       <w:r>
         <w:t xml:space="preserve">Figure </w:t>
       </w:r>
-      <w:fldSimple w:instr=" SEQ Figure \* ARABIC ">
-        <w:r>
-          <w:t>4</w:t>
-        </w:r>
-        <w:bookmarkEnd w:id="50"/>
-      </w:fldSimple>
+      <w:r>
+        <w:fldChar w:fldCharType="begin"/>
+      </w:r>
+      <w:r>
+        <w:instrText xml:space="preserve"> SEQ Figure \* ARABI</w:instrText>
+      </w:r>
+      <w:r>
+        <w:instrText xml:space="preserve">C </w:instrText>
+      </w:r>
+      <w:r>
+        <w:fldChar w:fldCharType="separate"/>
+      </w:r>
+      <w:r>
+        <w:t>4</w:t>
+      </w:r>
+      <w:bookmarkEnd w:id="50"/>
+      <w:r>
+        <w:fldChar w:fldCharType="end"/>
+      </w:r>
     </w:p>
     <w:p>
       <w:r>
@@ -12840,15 +11549,7 @@
     </w:p>
     <w:p>
       <w:r>
-        <w:t xml:space="preserve">Como se indica en el punto anterior, sensor de corriente </w:t>
-      </w:r>
-      <w:proofErr w:type="spellStart"/>
-      <w:r>
-        <w:t>sct</w:t>
-      </w:r>
-      <w:proofErr w:type="spellEnd"/>
-      <w:r>
-        <w:t xml:space="preserve">, se juega con el </w:t>
+        <w:t xml:space="preserve">Como se indica en el punto anterior, sensor de corriente sct, se juega con el </w:t>
       </w:r>
       <w:r>
         <w:t>número</w:t>
@@ -12881,6 +11582,7 @@
       </w:pPr>
       <w:r>
         <w:rPr>
+          <w:noProof/>
           <w14:ligatures w14:val="none"/>
           <w14:cntxtAlts w14:val="0"/>
         </w:rPr>
@@ -12930,12 +11632,22 @@
       <w:r>
         <w:t xml:space="preserve">                                          Figure </w:t>
       </w:r>
-      <w:fldSimple w:instr=" SEQ Figure \* ARABIC ">
-        <w:r>
-          <w:t>5</w:t>
-        </w:r>
-        <w:bookmarkEnd w:id="51"/>
-      </w:fldSimple>
+      <w:r>
+        <w:fldChar w:fldCharType="begin"/>
+      </w:r>
+      <w:r>
+        <w:instrText xml:space="preserve"> SEQ Figure \* ARABIC </w:instrText>
+      </w:r>
+      <w:r>
+        <w:fldChar w:fldCharType="separate"/>
+      </w:r>
+      <w:r>
+        <w:t>5</w:t>
+      </w:r>
+      <w:bookmarkEnd w:id="51"/>
+      <w:r>
+        <w:fldChar w:fldCharType="end"/>
+      </w:r>
     </w:p>
     <w:p/>
     <w:p>
@@ -13002,6 +11714,7 @@
       </w:pPr>
       <w:r>
         <w:rPr>
+          <w:noProof/>
           <w14:ligatures w14:val="none"/>
           <w14:cntxtAlts w14:val="0"/>
         </w:rPr>
@@ -13050,12 +11763,22 @@
       <w:r>
         <w:t xml:space="preserve">Figure </w:t>
       </w:r>
-      <w:fldSimple w:instr=" SEQ Figure \* ARABIC ">
-        <w:r>
-          <w:t>6</w:t>
-        </w:r>
-        <w:bookmarkEnd w:id="54"/>
-      </w:fldSimple>
+      <w:r>
+        <w:fldChar w:fldCharType="begin"/>
+      </w:r>
+      <w:r>
+        <w:instrText xml:space="preserve"> SEQ Figure \* ARABIC </w:instrText>
+      </w:r>
+      <w:r>
+        <w:fldChar w:fldCharType="separate"/>
+      </w:r>
+      <w:r>
+        <w:t>6</w:t>
+      </w:r>
+      <w:bookmarkEnd w:id="54"/>
+      <w:r>
+        <w:fldChar w:fldCharType="end"/>
+      </w:r>
     </w:p>
     <w:p/>
     <w:p>
@@ -13151,18 +11874,8 @@
         <w:sym w:font="Wingdings" w:char="F0E0"/>
       </w:r>
       <w:r>
-        <w:t xml:space="preserve"> (1/15.</w:t>
-      </w:r>
-      <w:proofErr w:type="gramStart"/>
-      <w:r>
-        <w:t>7)*</w:t>
-      </w:r>
-      <w:proofErr w:type="spellStart"/>
-      <w:proofErr w:type="gramEnd"/>
-      <w:r>
-        <w:t>Vin</w:t>
-      </w:r>
-      <w:proofErr w:type="spellEnd"/>
+        <w:t xml:space="preserve"> (1/15.7)*Vin</w:t>
+      </w:r>
     </w:p>
     <w:p>
       <w:pPr>
@@ -13171,6 +11884,7 @@
       </w:pPr>
       <w:r>
         <w:rPr>
+          <w:noProof/>
           <w14:ligatures w14:val="none"/>
           <w14:cntxtAlts w14:val="0"/>
         </w:rPr>
@@ -13220,12 +11934,25 @@
       <w:r>
         <w:t xml:space="preserve">Figure </w:t>
       </w:r>
-      <w:fldSimple w:instr=" SEQ Figure \* ARABIC ">
-        <w:r>
-          <w:t>7</w:t>
-        </w:r>
-        <w:bookmarkEnd w:id="55"/>
-      </w:fldSimple>
+      <w:r>
+        <w:fldChar w:fldCharType="begin"/>
+      </w:r>
+      <w:r>
+        <w:instrText xml:space="preserve"> </w:instrText>
+      </w:r>
+      <w:r>
+        <w:instrText xml:space="preserve">SEQ Figure \* ARABIC </w:instrText>
+      </w:r>
+      <w:r>
+        <w:fldChar w:fldCharType="separate"/>
+      </w:r>
+      <w:r>
+        <w:t>7</w:t>
+      </w:r>
+      <w:bookmarkEnd w:id="55"/>
+      <w:r>
+        <w:fldChar w:fldCharType="end"/>
+      </w:r>
     </w:p>
     <w:p/>
     <w:p/>
@@ -13259,89 +11986,17 @@
     </w:p>
     <w:p>
       <w:r>
-        <w:t xml:space="preserve">A </w:t>
-      </w:r>
-      <w:proofErr w:type="gramStart"/>
-      <w:r>
-        <w:t>continuación</w:t>
-      </w:r>
-      <w:proofErr w:type="gramEnd"/>
-      <w:r>
-        <w:t xml:space="preserve"> se presenta una table </w:t>
-      </w:r>
-      <w:proofErr w:type="spellStart"/>
-      <w:r>
-        <w:t>excel</w:t>
-      </w:r>
-      <w:proofErr w:type="spellEnd"/>
-      <w:r>
-        <w:t xml:space="preserve"> a modo de “BOM”, término usado para hacer referencia a la lista de costes de un prototipo-producto:</w:t>
-      </w:r>
-    </w:p>
-    <w:p>
-      <w:r>
-        <w:t xml:space="preserve">Como se puede apreciar en la tabla el componente que más encarece el total de la lista, es la placa </w:t>
-      </w:r>
-      <w:proofErr w:type="spellStart"/>
-      <w:r>
-        <w:t>Rpi</w:t>
-      </w:r>
-      <w:proofErr w:type="spellEnd"/>
-      <w:r>
-        <w:t xml:space="preserve"> 3b, con un precio de entorno a los 35 euros. Aunque ha de tenerse en cuenta que cada Raspberry gobernaría no solo a una placa de sensado sino a varias de ellas. Si el número de prototipos instalados en casas de usuarios que cuelgan de la </w:t>
-      </w:r>
-      <w:proofErr w:type="spellStart"/>
-      <w:r>
-        <w:t>Rpi</w:t>
-      </w:r>
-      <w:proofErr w:type="spellEnd"/>
-      <w:r>
-        <w:t xml:space="preserve"> comenzara a crecer en exceso lo ideal sería trasladar el servidor </w:t>
-      </w:r>
-      <w:proofErr w:type="spellStart"/>
-      <w:r>
-        <w:t>blynk</w:t>
-      </w:r>
-      <w:proofErr w:type="spellEnd"/>
-      <w:r>
-        <w:t xml:space="preserve"> a una computadora de mayores recursos.</w:t>
-      </w:r>
-    </w:p>
-    <w:p>
-      <w:r>
-        <w:t xml:space="preserve">Entonces si descontamos el precio de la </w:t>
-      </w:r>
-      <w:proofErr w:type="spellStart"/>
-      <w:r>
-        <w:t>rpi</w:t>
-      </w:r>
-      <w:proofErr w:type="spellEnd"/>
-      <w:r>
-        <w:t xml:space="preserve"> del </w:t>
-      </w:r>
-      <w:proofErr w:type="gramStart"/>
-      <w:r>
-        <w:t>total(</w:t>
-      </w:r>
-      <w:proofErr w:type="gramEnd"/>
-      <w:r>
-        <w:t xml:space="preserve">el cual habría que repartir en </w:t>
-      </w:r>
-      <w:proofErr w:type="spellStart"/>
-      <w:r>
-        <w:t>function</w:t>
-      </w:r>
-      <w:proofErr w:type="spellEnd"/>
-      <w:r>
-        <w:t xml:space="preserve"> del </w:t>
-      </w:r>
-      <w:proofErr w:type="spellStart"/>
-      <w:r>
-        <w:t>numero</w:t>
-      </w:r>
-      <w:proofErr w:type="spellEnd"/>
-      <w:r>
-        <w:t xml:space="preserve"> de proyectos que cuelguen de ella) se tiene un total de 37.63 euros de coste hardware.</w:t>
+        <w:t>A continuación se presenta una table excel a modo de “BOM”, término usado para hacer referencia a la lista de costes de un prototipo-producto:</w:t>
+      </w:r>
+    </w:p>
+    <w:p>
+      <w:r>
+        <w:t>Como se puede apreciar en la tabla el componente que más encarece el total de la lista, es la placa Rpi 3b, con un precio de entorno a los 35 euros. Aunque ha de tenerse en cuenta que cada Raspberry gobernaría no solo a una placa de sensado sino a varias de ellas. Si el número de prototipos instalados en casas de usuarios que cuelgan de la Rpi comenzara a crecer en exceso lo ideal sería trasladar el servidor blynk a una computadora de mayores recursos.</w:t>
+      </w:r>
+    </w:p>
+    <w:p>
+      <w:r>
+        <w:t>Entonces si descontamos el precio de la rpi del total(el cual habría que repartir en function del numero de proyectos que cuelguen de ella) se tiene un total de 37.63 euros de coste hardware.</w:t>
       </w:r>
     </w:p>
     <w:p/>
@@ -13356,16 +12011,27 @@
         <w:lastRenderedPageBreak/>
         <w:t xml:space="preserve">Table </w:t>
       </w:r>
-      <w:fldSimple w:instr=" SEQ Table \* ARABIC ">
-        <w:r>
-          <w:t>1</w:t>
-        </w:r>
-        <w:bookmarkEnd w:id="58"/>
-      </w:fldSimple>
-    </w:p>
-    <w:p>
-      <w:r>
-        <w:rPr>
+      <w:r>
+        <w:fldChar w:fldCharType="begin"/>
+      </w:r>
+      <w:r>
+        <w:instrText xml:space="preserve"> SEQ Table \* ARABIC </w:instrText>
+      </w:r>
+      <w:r>
+        <w:fldChar w:fldCharType="separate"/>
+      </w:r>
+      <w:r>
+        <w:t>1</w:t>
+      </w:r>
+      <w:bookmarkEnd w:id="58"/>
+      <w:r>
+        <w:fldChar w:fldCharType="end"/>
+      </w:r>
+    </w:p>
+    <w:p>
+      <w:r>
+        <w:rPr>
+          <w:noProof/>
           <w14:ligatures w14:val="none"/>
           <w14:cntxtAlts w14:val="0"/>
         </w:rPr>
@@ -13444,42 +12110,10 @@
         </w:numPr>
       </w:pPr>
       <w:r>
-        <w:t xml:space="preserve">Incluir varios sensores de corriente para hacer medidas de consume por circuito de la instalación y no solo del circuito general. El software está preparado para que sea modular por lo que únicamente estaríamos limitados por el </w:t>
-      </w:r>
-      <w:proofErr w:type="spellStart"/>
-      <w:r>
-        <w:t>numero</w:t>
-      </w:r>
-      <w:proofErr w:type="spellEnd"/>
-      <w:r>
-        <w:t xml:space="preserve"> de entradas analógicas del controlador y </w:t>
-      </w:r>
-      <w:r>
-        <w:t xml:space="preserve">por la tasa de muestreo que se quiera una medida de consume de un mismo circuito. El </w:t>
-      </w:r>
-      <w:proofErr w:type="spellStart"/>
-      <w:r>
-        <w:t>adc</w:t>
-      </w:r>
-      <w:proofErr w:type="spellEnd"/>
-      <w:r>
-        <w:t xml:space="preserve"> del </w:t>
-      </w:r>
-      <w:proofErr w:type="spellStart"/>
-      <w:r>
-        <w:t>mcu</w:t>
-      </w:r>
-      <w:proofErr w:type="spellEnd"/>
-      <w:r>
-        <w:t xml:space="preserve"> en cuestión cuenta con 12 canales para entrada del valor analógico por lo que se podría montar un Sistema de hasta 11 circuitos, ya que necesitamos una entrada para la lectura del </w:t>
-      </w:r>
-      <w:proofErr w:type="spellStart"/>
-      <w:r>
-        <w:t>votltaje</w:t>
-      </w:r>
-      <w:proofErr w:type="spellEnd"/>
-      <w:r>
-        <w:t>.</w:t>
+        <w:t xml:space="preserve">Incluir varios sensores de corriente para hacer medidas de consume por circuito de la instalación y no solo del circuito general. El software está preparado para que sea modular por lo que únicamente estaríamos limitados por el numero de entradas analógicas del controlador y </w:t>
+      </w:r>
+      <w:r>
+        <w:t>por la tasa de muestreo que se quiera una medida de consume de un mismo circuito. El adc del mcu en cuestión cuenta con 12 canales para entrada del valor analógico por lo que se podría montar un Sistema de hasta 11 circuitos, ya que necesitamos una entrada para la lectura del votltaje.</w:t>
       </w:r>
     </w:p>
     <w:p>
@@ -13491,31 +12125,7 @@
         </w:numPr>
       </w:pPr>
       <w:r>
-        <w:t xml:space="preserve">Ahora mismo el Sistema está preparado para funcionar con </w:t>
-      </w:r>
-      <w:proofErr w:type="gramStart"/>
-      <w:r>
-        <w:t>un tarifa perteneciente</w:t>
-      </w:r>
-      <w:proofErr w:type="gramEnd"/>
-      <w:r>
-        <w:t xml:space="preserve"> al Mercado libre con una potencia contratada menor de 10Kw. Fácilmente se podría </w:t>
-      </w:r>
-      <w:proofErr w:type="spellStart"/>
-      <w:r>
-        <w:t>preparer</w:t>
-      </w:r>
-      <w:proofErr w:type="spellEnd"/>
-      <w:r>
-        <w:t xml:space="preserve"> el </w:t>
-      </w:r>
-      <w:proofErr w:type="spellStart"/>
-      <w:r>
-        <w:t>sisema</w:t>
-      </w:r>
-      <w:proofErr w:type="spellEnd"/>
-      <w:r>
-        <w:t xml:space="preserve"> para que también se pudiera tener control del consume en viviendas de más de esta potencia. Simplemente incluyendo otra table de precios en la base de datos similar en estructura a la que hay de potencia &lt;= 10kw. </w:t>
+        <w:t xml:space="preserve">Ahora mismo el Sistema está preparado para funcionar con un tarifa perteneciente al Mercado libre con una potencia contratada menor de 10Kw. Fácilmente se podría preparer el sisema para que también se pudiera tener control del consume en viviendas de más de esta potencia. Simplemente incluyendo otra table de precios en la base de datos similar en estructura a la que hay de potencia &lt;= 10kw. </w:t>
       </w:r>
     </w:p>
     <w:p>
@@ -13523,31 +12133,7 @@
         <w:pStyle w:val="Prrafodelista"/>
       </w:pPr>
       <w:r>
-        <w:t xml:space="preserve">También se podría </w:t>
-      </w:r>
-      <w:proofErr w:type="spellStart"/>
-      <w:r>
-        <w:t>preparer</w:t>
-      </w:r>
-      <w:proofErr w:type="spellEnd"/>
-      <w:r>
-        <w:t xml:space="preserve"> al Sistema como se comentó en puntos anteriores para que funcione dentro del Mercado regulado. Para ello el servidor debería ser capaz de extraer de una página web el precio del </w:t>
-      </w:r>
-      <w:proofErr w:type="spellStart"/>
-      <w:r>
-        <w:t>kwh</w:t>
-      </w:r>
-      <w:proofErr w:type="spellEnd"/>
-      <w:r>
-        <w:t>. Esta funcionalidad daría mucho juego ya que si este precio temporal comenzara a guardarse en una base de datos y se le aplicara tratamiento de datos (</w:t>
-      </w:r>
-      <w:proofErr w:type="spellStart"/>
-      <w:r>
-        <w:t>BigData</w:t>
-      </w:r>
-      <w:proofErr w:type="spellEnd"/>
-      <w:r>
-        <w:t xml:space="preserve">) podríamos empezar a predecir comportamientos y adelantarnos a ciertos </w:t>
+        <w:t xml:space="preserve">También se podría preparer al Sistema como se comentó en puntos anteriores para que funcione dentro del Mercado regulado. Para ello el servidor debería ser capaz de extraer de una página web el precio del kwh. Esta funcionalidad daría mucho juego ya que si este precio temporal comenzara a guardarse en una base de datos y se le aplicara tratamiento de datos (BigData) podríamos empezar a predecir comportamientos y adelantarnos a ciertos </w:t>
       </w:r>
       <w:r>
         <w:t>valores futuros.</w:t>
@@ -13567,23 +12153,7 @@
         </w:numPr>
       </w:pPr>
       <w:r>
-        <w:t xml:space="preserve">Lo ideal sería que el programa que ahora mismo cuelga de la </w:t>
-      </w:r>
-      <w:proofErr w:type="spellStart"/>
-      <w:r>
-        <w:t>rpi</w:t>
-      </w:r>
-      <w:proofErr w:type="spellEnd"/>
-      <w:r>
-        <w:t xml:space="preserve"> para comunicarse con el servidor </w:t>
-      </w:r>
-      <w:proofErr w:type="spellStart"/>
-      <w:r>
-        <w:t>blynk</w:t>
-      </w:r>
-      <w:proofErr w:type="spellEnd"/>
-      <w:r>
-        <w:t xml:space="preserve"> y con el hardware, para llevar el control del consumo estuviese dentro de la placa encargada del sensado para evitar tanta dependencia de la red.</w:t>
+        <w:t>Lo ideal sería que el programa que ahora mismo cuelga de la rpi para comunicarse con el servidor blynk y con el hardware, para llevar el control del consumo estuviese dentro de la placa encargada del sensado para evitar tanta dependencia de la red.</w:t>
       </w:r>
     </w:p>
     <w:p>
@@ -13596,23 +12166,7 @@
       </w:pPr>
       <w:r>
         <w:lastRenderedPageBreak/>
-        <w:t xml:space="preserve">Todos los datos que se mandan al servidor </w:t>
-      </w:r>
-      <w:proofErr w:type="spellStart"/>
-      <w:r>
-        <w:t>blynk</w:t>
-      </w:r>
-      <w:proofErr w:type="spellEnd"/>
-      <w:r>
-        <w:t xml:space="preserve"> podrían ser almacenados en una base de datos para aplicar un tratamiento de datos(</w:t>
-      </w:r>
-      <w:proofErr w:type="spellStart"/>
-      <w:r>
-        <w:t>BigData</w:t>
-      </w:r>
-      <w:proofErr w:type="spellEnd"/>
-      <w:r>
-        <w:t>).</w:t>
+        <w:t>Todos los datos que se mandan al servidor blynk podrían ser almacenados en una base de datos para aplicar un tratamiento de datos(BigData).</w:t>
       </w:r>
     </w:p>
     <w:p>
@@ -13624,63 +12178,7 @@
         </w:numPr>
       </w:pPr>
       <w:r>
-        <w:t xml:space="preserve">Migrar de la placa de prototipado a una PCB, donde se </w:t>
-      </w:r>
-      <w:proofErr w:type="spellStart"/>
-      <w:r>
-        <w:t>situen</w:t>
-      </w:r>
-      <w:proofErr w:type="spellEnd"/>
-      <w:r>
-        <w:t xml:space="preserve"> el alojamiento de la placa </w:t>
-      </w:r>
-      <w:proofErr w:type="spellStart"/>
-      <w:r>
-        <w:t>Linkit</w:t>
-      </w:r>
-      <w:proofErr w:type="spellEnd"/>
-      <w:r>
-        <w:t>, el circuito de acondicionamiento, conectores tipo “</w:t>
-      </w:r>
-      <w:proofErr w:type="spellStart"/>
-      <w:r>
-        <w:t>click</w:t>
-      </w:r>
-      <w:proofErr w:type="spellEnd"/>
-      <w:r>
-        <w:t xml:space="preserve">” para la </w:t>
-      </w:r>
-      <w:proofErr w:type="spellStart"/>
-      <w:r>
-        <w:t>facil</w:t>
-      </w:r>
-      <w:proofErr w:type="spellEnd"/>
-      <w:r>
-        <w:t xml:space="preserve"> </w:t>
-      </w:r>
-      <w:proofErr w:type="spellStart"/>
-      <w:r>
-        <w:t>integracion</w:t>
-      </w:r>
-      <w:proofErr w:type="spellEnd"/>
-      <w:r>
-        <w:t xml:space="preserve"> de los sensores. Lo ideal sería o bien </w:t>
-      </w:r>
-      <w:proofErr w:type="spellStart"/>
-      <w:r>
-        <w:t>preparer</w:t>
-      </w:r>
-      <w:proofErr w:type="spellEnd"/>
-      <w:r>
-        <w:t xml:space="preserve"> distintos modelos de </w:t>
-      </w:r>
-      <w:proofErr w:type="spellStart"/>
-      <w:r>
-        <w:t>pcb</w:t>
-      </w:r>
-      <w:proofErr w:type="spellEnd"/>
-      <w:r>
-        <w:t xml:space="preserve"> con más o menos salidas de sensores o dejarlas todas accesibles para que se usen las que se requieran. </w:t>
+        <w:t xml:space="preserve">Migrar de la placa de prototipado a una PCB, donde se situen el alojamiento de la placa Linkit, el circuito de acondicionamiento, conectores tipo “click” para la facil integracion de los sensores. Lo ideal sería o bien preparer distintos modelos de pcb con más o menos salidas de sensores o dejarlas todas accesibles para que se usen las que se requieran. </w:t>
       </w:r>
     </w:p>
     <w:p>
@@ -13704,47 +12202,7 @@
         </w:numPr>
       </w:pPr>
       <w:r>
-        <w:t xml:space="preserve">Como responder ante la falla de la conexión a internet o pérdida de alimentación. Lo ideal que ante la pérdida de alimentación se pudiera notificar al usuario vía </w:t>
-      </w:r>
-      <w:proofErr w:type="spellStart"/>
-      <w:r>
-        <w:t>sms</w:t>
-      </w:r>
-      <w:proofErr w:type="spellEnd"/>
-      <w:r>
-        <w:t xml:space="preserve">. Para esto habría que incluir un </w:t>
-      </w:r>
-      <w:proofErr w:type="spellStart"/>
-      <w:r>
-        <w:t>modulo</w:t>
-      </w:r>
-      <w:proofErr w:type="spellEnd"/>
-      <w:r>
-        <w:t xml:space="preserve"> GSM con una tarjeta sim para que salte la notificación cada vez que se corte la luz </w:t>
-      </w:r>
-      <w:proofErr w:type="spellStart"/>
-      <w:r>
-        <w:t>via</w:t>
-      </w:r>
-      <w:proofErr w:type="spellEnd"/>
-      <w:r>
-        <w:t xml:space="preserve"> </w:t>
-      </w:r>
-      <w:proofErr w:type="spellStart"/>
-      <w:r>
-        <w:t>sms</w:t>
-      </w:r>
-      <w:proofErr w:type="spellEnd"/>
-      <w:r>
-        <w:t xml:space="preserve">, este </w:t>
-      </w:r>
-      <w:proofErr w:type="spellStart"/>
-      <w:r>
-        <w:t>modulo</w:t>
-      </w:r>
-      <w:proofErr w:type="spellEnd"/>
-      <w:r>
-        <w:t xml:space="preserve"> se encuentra por un precio en torno a los 15 euros.</w:t>
+        <w:t>Como responder ante la falla de la conexión a internet o pérdida de alimentación. Lo ideal que ante la pérdida de alimentación se pudiera notificar al usuario vía sms. Para esto habría que incluir un modulo GSM con una tarjeta sim para que salte la notificación cada vez que se corte la luz via sms, este modulo se encuentra por un precio en torno a los 15 euros.</w:t>
       </w:r>
     </w:p>
     <w:p>
@@ -13822,149 +12280,8 @@
         <w:pStyle w:val="citacelebracapitulo"/>
         <w:ind w:left="3828" w:right="-1"/>
       </w:pPr>
-      <w:proofErr w:type="spellStart"/>
-      <w:r>
-        <w:t>The</w:t>
-      </w:r>
-      <w:proofErr w:type="spellEnd"/>
-      <w:r>
-        <w:t xml:space="preserve"> fundamental </w:t>
-      </w:r>
-      <w:proofErr w:type="spellStart"/>
-      <w:r>
-        <w:t>problem</w:t>
-      </w:r>
-      <w:proofErr w:type="spellEnd"/>
-      <w:r>
-        <w:t xml:space="preserve"> </w:t>
-      </w:r>
-      <w:proofErr w:type="spellStart"/>
-      <w:r>
-        <w:t>of</w:t>
-      </w:r>
-      <w:proofErr w:type="spellEnd"/>
-      <w:r>
-        <w:t xml:space="preserve"> </w:t>
-      </w:r>
-      <w:proofErr w:type="spellStart"/>
-      <w:r>
-        <w:t>communication</w:t>
-      </w:r>
-      <w:proofErr w:type="spellEnd"/>
-      <w:r>
-        <w:t xml:space="preserve"> </w:t>
-      </w:r>
-      <w:proofErr w:type="spellStart"/>
-      <w:r>
-        <w:t>is</w:t>
-      </w:r>
-      <w:proofErr w:type="spellEnd"/>
-      <w:r>
-        <w:t xml:space="preserve"> </w:t>
-      </w:r>
-      <w:proofErr w:type="spellStart"/>
-      <w:r>
-        <w:t>that</w:t>
-      </w:r>
-      <w:proofErr w:type="spellEnd"/>
-      <w:r>
-        <w:t xml:space="preserve"> </w:t>
-      </w:r>
-      <w:proofErr w:type="spellStart"/>
-      <w:r>
-        <w:t>of</w:t>
-      </w:r>
-      <w:proofErr w:type="spellEnd"/>
-      <w:r>
-        <w:t xml:space="preserve"> </w:t>
-      </w:r>
-      <w:proofErr w:type="spellStart"/>
-      <w:r>
-        <w:t>reproducing</w:t>
-      </w:r>
-      <w:proofErr w:type="spellEnd"/>
-      <w:r>
-        <w:t xml:space="preserve"> at </w:t>
-      </w:r>
-      <w:proofErr w:type="spellStart"/>
-      <w:r>
-        <w:t>one</w:t>
-      </w:r>
-      <w:proofErr w:type="spellEnd"/>
-      <w:r>
-        <w:t xml:space="preserve"> </w:t>
-      </w:r>
-      <w:proofErr w:type="spellStart"/>
-      <w:r>
-        <w:t>point</w:t>
-      </w:r>
-      <w:proofErr w:type="spellEnd"/>
-      <w:r>
-        <w:t xml:space="preserve"> </w:t>
-      </w:r>
-      <w:proofErr w:type="spellStart"/>
-      <w:r>
-        <w:t>either</w:t>
-      </w:r>
-      <w:proofErr w:type="spellEnd"/>
-      <w:r>
-        <w:t xml:space="preserve"> </w:t>
-      </w:r>
-      <w:proofErr w:type="spellStart"/>
-      <w:r>
-        <w:t>exactly</w:t>
-      </w:r>
-      <w:proofErr w:type="spellEnd"/>
-      <w:r>
-        <w:t xml:space="preserve"> </w:t>
-      </w:r>
-      <w:proofErr w:type="spellStart"/>
-      <w:r>
-        <w:t>or</w:t>
-      </w:r>
-      <w:proofErr w:type="spellEnd"/>
-      <w:r>
-        <w:t xml:space="preserve"> </w:t>
-      </w:r>
-      <w:proofErr w:type="spellStart"/>
-      <w:r>
-        <w:t>approximately</w:t>
-      </w:r>
-      <w:proofErr w:type="spellEnd"/>
-      <w:r>
-        <w:t xml:space="preserve"> a </w:t>
-      </w:r>
-      <w:proofErr w:type="spellStart"/>
-      <w:r>
-        <w:t>message</w:t>
-      </w:r>
-      <w:proofErr w:type="spellEnd"/>
-      <w:r>
-        <w:t xml:space="preserve"> </w:t>
-      </w:r>
-      <w:proofErr w:type="spellStart"/>
-      <w:r>
-        <w:t>selected</w:t>
-      </w:r>
-      <w:proofErr w:type="spellEnd"/>
-      <w:r>
-        <w:t xml:space="preserve"> at </w:t>
-      </w:r>
-      <w:proofErr w:type="spellStart"/>
-      <w:r>
-        <w:t>another</w:t>
-      </w:r>
-      <w:proofErr w:type="spellEnd"/>
-      <w:r>
-        <w:t xml:space="preserve"> </w:t>
-      </w:r>
-      <w:proofErr w:type="spellStart"/>
-      <w:r>
-        <w:t>point</w:t>
-      </w:r>
-      <w:proofErr w:type="spellEnd"/>
-      <w:r>
-        <w:t>.</w:t>
+      <w:r>
+        <w:t>The fundamental problem of communication is that of reproducing at one point either exactly or approximately a message selected at another point.</w:t>
       </w:r>
     </w:p>
     <w:p>
@@ -14011,138 +12328,10 @@
         <w:t>cuanto a software se tienen de nuevo 3 partes bien diferenciadas, a</w:t>
       </w:r>
       <w:r>
-        <w:t xml:space="preserve">sociadas a cada módulo hardware, los cuales se han descrito en el punto anterior. Por </w:t>
-      </w:r>
-      <w:proofErr w:type="gramStart"/>
-      <w:r>
-        <w:t>una lado</w:t>
-      </w:r>
-      <w:proofErr w:type="gramEnd"/>
-      <w:r>
-        <w:t xml:space="preserve"> se encuentra el programa desarrollado usando el IDE </w:t>
-      </w:r>
-      <w:proofErr w:type="spellStart"/>
-      <w:r>
-        <w:t>Ardunino</w:t>
-      </w:r>
-      <w:proofErr w:type="spellEnd"/>
-      <w:r>
-        <w:t xml:space="preserve">, que se encarga de las lecturas, de cierto procesado y del envío de datos hacia el servidor usando la plataforma </w:t>
-      </w:r>
-      <w:proofErr w:type="spellStart"/>
-      <w:r>
-        <w:t>Blynk</w:t>
-      </w:r>
-      <w:proofErr w:type="spellEnd"/>
-      <w:r>
-        <w:t xml:space="preserve">, la cual se </w:t>
-      </w:r>
-      <w:proofErr w:type="spellStart"/>
-      <w:r>
-        <w:t>detellará</w:t>
-      </w:r>
-      <w:proofErr w:type="spellEnd"/>
-      <w:r>
-        <w:t xml:space="preserve"> posteriormente. Por otro lado, el programa escrito en C que se encarga de recibir datos del servidor </w:t>
-      </w:r>
-      <w:proofErr w:type="spellStart"/>
-      <w:r>
-        <w:t>blynk</w:t>
-      </w:r>
-      <w:proofErr w:type="spellEnd"/>
-      <w:r>
-        <w:t xml:space="preserve">, el cual se encuentra gestionando la </w:t>
-      </w:r>
-      <w:proofErr w:type="gramStart"/>
-      <w:r>
-        <w:t>app</w:t>
-      </w:r>
-      <w:proofErr w:type="gramEnd"/>
-      <w:r>
-        <w:t xml:space="preserve">, y también los que proceden del </w:t>
-      </w:r>
-      <w:proofErr w:type="spellStart"/>
-      <w:r>
-        <w:t>mcu</w:t>
-      </w:r>
-      <w:proofErr w:type="spellEnd"/>
-      <w:r>
-        <w:t xml:space="preserve">. </w:t>
-      </w:r>
-      <w:r>
-        <w:t xml:space="preserve">Este programa se encarga de llevar un recuento de consumo y mostrar datos en los distintos widgets de la </w:t>
-      </w:r>
-      <w:proofErr w:type="gramStart"/>
-      <w:r>
-        <w:t>app</w:t>
-      </w:r>
-      <w:proofErr w:type="gramEnd"/>
-      <w:r>
-        <w:t xml:space="preserve">. También se tiene el servidor </w:t>
-      </w:r>
-      <w:proofErr w:type="spellStart"/>
-      <w:r>
-        <w:t>Blynk</w:t>
-      </w:r>
-      <w:proofErr w:type="spellEnd"/>
-      <w:r>
-        <w:t xml:space="preserve">, montado en la </w:t>
-      </w:r>
-      <w:proofErr w:type="spellStart"/>
-      <w:r>
-        <w:t>Rpi</w:t>
-      </w:r>
-      <w:proofErr w:type="spellEnd"/>
-      <w:r>
-        <w:t xml:space="preserve"> para el control de la </w:t>
-      </w:r>
-      <w:proofErr w:type="gramStart"/>
-      <w:r>
-        <w:t>app</w:t>
-      </w:r>
-      <w:proofErr w:type="gramEnd"/>
-      <w:r>
-        <w:t>, es Open-</w:t>
-      </w:r>
-      <w:proofErr w:type="spellStart"/>
-      <w:r>
-        <w:t>Source</w:t>
-      </w:r>
-      <w:proofErr w:type="spellEnd"/>
-      <w:r>
-        <w:t xml:space="preserve">, y está basado en java. Lo único que se ha tendido que hacer con el servidor es configurarlo para adaptarlo a los requerimientos de la </w:t>
-      </w:r>
-      <w:proofErr w:type="gramStart"/>
-      <w:r>
-        <w:t>app</w:t>
-      </w:r>
-      <w:proofErr w:type="gramEnd"/>
-      <w:r>
-        <w:t xml:space="preserve">. Por </w:t>
-      </w:r>
-      <w:proofErr w:type="gramStart"/>
-      <w:r>
-        <w:t>último</w:t>
-      </w:r>
-      <w:proofErr w:type="gramEnd"/>
-      <w:r>
-        <w:t xml:space="preserve"> se ha montado un servidor LAMP en la </w:t>
-      </w:r>
-      <w:proofErr w:type="spellStart"/>
-      <w:r>
-        <w:t>Rpi</w:t>
-      </w:r>
-      <w:proofErr w:type="spellEnd"/>
-      <w:r>
-        <w:t xml:space="preserve">, para poder gestionar el acceso a la base de datos propia creada para almacenar información </w:t>
-      </w:r>
-      <w:proofErr w:type="spellStart"/>
-      <w:r>
-        <w:t>respesctiva</w:t>
-      </w:r>
-      <w:proofErr w:type="spellEnd"/>
-      <w:r>
-        <w:t xml:space="preserve"> a las distintas comercializadoras.</w:t>
+        <w:t xml:space="preserve">sociadas a cada módulo hardware, los cuales se han descrito en el punto anterior. Por una lado se encuentra el programa desarrollado usando el IDE Ardunino, que se encarga de las lecturas, de cierto procesado y del envío de datos hacia el servidor usando la plataforma Blynk, la cual se detellará posteriormente. Por otro lado, el programa escrito en C que se encarga de recibir datos del servidor blynk, el cual se encuentra gestionando la app, y también los que proceden del mcu. </w:t>
+      </w:r>
+      <w:r>
+        <w:t>Este programa se encarga de llevar un recuento de consumo y mostrar datos en los distintos widgets de la app. También se tiene el servidor Blynk, montado en la Rpi para el control de la app, es Open-Source, y está basado en java. Lo único que se ha tendido que hacer con el servidor es configurarlo para adaptarlo a los requerimientos de la app. Por último se ha montado un servidor LAMP en la Rpi, para poder gestionar el acceso a la base de datos propia creada para almacenar información respesctiva a las distintas comercializadoras.</w:t>
       </w:r>
     </w:p>
     <w:p>
@@ -14155,47 +12344,7 @@
         <w:ind w:right="-1"/>
       </w:pPr>
       <w:r>
-        <w:t xml:space="preserve">Como software usado, ya se ha mencionado que se ha usado el IDE de Arduino para programar la placa de desarrollo </w:t>
-      </w:r>
-      <w:proofErr w:type="spellStart"/>
-      <w:r>
-        <w:t>Linkit</w:t>
-      </w:r>
-      <w:proofErr w:type="spellEnd"/>
-      <w:r>
-        <w:t xml:space="preserve">, también </w:t>
-      </w:r>
-      <w:proofErr w:type="spellStart"/>
-      <w:r>
-        <w:t>Putty</w:t>
-      </w:r>
-      <w:proofErr w:type="spellEnd"/>
-      <w:r>
-        <w:t xml:space="preserve">, usándolo como cliente SSH, para el control en remoto de la </w:t>
-      </w:r>
-      <w:proofErr w:type="spellStart"/>
-      <w:r>
-        <w:t>Rpi</w:t>
-      </w:r>
-      <w:proofErr w:type="spellEnd"/>
-      <w:r>
-        <w:t xml:space="preserve"> y el </w:t>
-      </w:r>
-      <w:proofErr w:type="spellStart"/>
-      <w:r>
-        <w:t>mpu</w:t>
-      </w:r>
-      <w:proofErr w:type="spellEnd"/>
-      <w:r>
-        <w:t xml:space="preserve"> de la placa </w:t>
-      </w:r>
-      <w:proofErr w:type="spellStart"/>
-      <w:r>
-        <w:t>Linkit</w:t>
-      </w:r>
-      <w:proofErr w:type="spellEnd"/>
-      <w:r>
-        <w:t>.</w:t>
+        <w:t>Como software usado, ya se ha mencionado que se ha usado el IDE de Arduino para programar la placa de desarrollo Linkit, también Putty, usándolo como cliente SSH, para el control en remoto de la Rpi y el mpu de la placa Linkit.</w:t>
       </w:r>
     </w:p>
     <w:p>
@@ -14259,31 +12408,13 @@
     </w:p>
     <w:p>
       <w:r>
-        <w:t xml:space="preserve">Aunque el SO oficial para la RPI es </w:t>
-      </w:r>
-      <w:proofErr w:type="spellStart"/>
+        <w:t>Aunque el SO oficial para la RPI es Raspbian, existen numerosas alternativas de SO de terceros, en la misma página oficial de Raspberry se incluyen enlaces de descarga de las imágenes tanto del SO oficial como de SO´s de terceros.</w:t>
+      </w:r>
+    </w:p>
+    <w:p>
       <w:r>
         <w:t>Raspbian</w:t>
       </w:r>
-      <w:proofErr w:type="spellEnd"/>
-      <w:r>
-        <w:t xml:space="preserve">, existen numerosas alternativas de SO de terceros, en la misma página oficial de Raspberry se incluyen enlaces de descarga de las imágenes tanto del SO oficial como de </w:t>
-      </w:r>
-      <w:proofErr w:type="spellStart"/>
-      <w:r>
-        <w:t>SO´s</w:t>
-      </w:r>
-      <w:proofErr w:type="spellEnd"/>
-      <w:r>
-        <w:t xml:space="preserve"> de terceros.</w:t>
-      </w:r>
-    </w:p>
-    <w:p>
-      <w:proofErr w:type="spellStart"/>
-      <w:r>
-        <w:t>Raspbian</w:t>
-      </w:r>
-      <w:proofErr w:type="spellEnd"/>
       <w:r>
         <w:t xml:space="preserve">, es una distribución de GNU/LINUX, libre y basada en Debian, se desarrolló en específico para esta </w:t>
       </w:r>
@@ -14294,91 +12425,22 @@
     </w:p>
     <w:p>
       <w:r>
-        <w:t xml:space="preserve">En concreto, la versión de </w:t>
-      </w:r>
-      <w:proofErr w:type="spellStart"/>
-      <w:r>
-        <w:t>Raspbian</w:t>
-      </w:r>
-      <w:proofErr w:type="spellEnd"/>
-      <w:r>
-        <w:t xml:space="preserve"> que se ha usado es la 8, conocida como Jessie.</w:t>
+        <w:t>En concreto, la versión de Raspbian que se ha usado es la 8, conocida como Jessie.</w:t>
       </w:r>
     </w:p>
     <w:p/>
     <w:p>
       <w:r>
-        <w:t xml:space="preserve">Para instalar el SO, simplemente acudiendo a la </w:t>
-      </w:r>
-      <w:proofErr w:type="spellStart"/>
-      <w:r>
-        <w:t>pagina</w:t>
-      </w:r>
-      <w:proofErr w:type="spellEnd"/>
-      <w:r>
-        <w:t xml:space="preserve"> web oficial de la fundación </w:t>
-      </w:r>
-      <w:proofErr w:type="spellStart"/>
-      <w:proofErr w:type="gramStart"/>
-      <w:r>
-        <w:t>Rpi</w:t>
-      </w:r>
-      <w:proofErr w:type="spellEnd"/>
-      <w:r>
-        <w:t>,  descargando</w:t>
-      </w:r>
-      <w:proofErr w:type="gramEnd"/>
-      <w:r>
-        <w:t xml:space="preserve"> la imagen, y apoyándonos en software del tipo</w:t>
-      </w:r>
-      <w:r>
-        <w:t xml:space="preserve"> Win32 Disk </w:t>
-      </w:r>
-      <w:proofErr w:type="spellStart"/>
-      <w:r>
-        <w:t>Imager</w:t>
-      </w:r>
-      <w:proofErr w:type="spellEnd"/>
-      <w:r>
-        <w:t>, se puede tener lista la placa para jugar, en menos de 10 minutos.</w:t>
+        <w:t>Para instalar el SO, simplemente acudiendo a la pagina web oficial de la fundación Rpi,  descargando la imagen, y apoyándonos en software del tipo</w:t>
+      </w:r>
+      <w:r>
+        <w:t xml:space="preserve"> Win32 Disk Imager, se puede tener lista la placa para jugar, en menos de 10 minutos.</w:t>
       </w:r>
     </w:p>
     <w:p/>
     <w:p>
       <w:r>
-        <w:t xml:space="preserve">Por otro lado, para la placa </w:t>
-      </w:r>
-      <w:proofErr w:type="spellStart"/>
-      <w:r>
-        <w:t>Linkit</w:t>
-      </w:r>
-      <w:proofErr w:type="spellEnd"/>
-      <w:r>
-        <w:t xml:space="preserve"> Smart 7688 </w:t>
-      </w:r>
-      <w:proofErr w:type="spellStart"/>
-      <w:r>
-        <w:t>duo</w:t>
-      </w:r>
-      <w:proofErr w:type="spellEnd"/>
-      <w:r>
-        <w:t xml:space="preserve">, hay que seguir un proceso similar, pero solo en el caso de que uno se encuentre con una imagen dañada o corrupta de fábrica. Por norma general, el fabricante proporciona la placa con el SO ya instalado. En este se </w:t>
-      </w:r>
-      <w:proofErr w:type="spellStart"/>
-      <w:r>
-        <w:t>caso</w:t>
-      </w:r>
-      <w:proofErr w:type="spellEnd"/>
-      <w:r>
-        <w:t xml:space="preserve"> se trata de </w:t>
-      </w:r>
-      <w:proofErr w:type="spellStart"/>
-      <w:r>
-        <w:t>OpenWrt</w:t>
-      </w:r>
-      <w:proofErr w:type="spellEnd"/>
-      <w:r>
-        <w:t xml:space="preserve">. </w:t>
+        <w:t xml:space="preserve">Por otro lado, para la placa Linkit Smart 7688 duo, hay que seguir un proceso similar, pero solo en el caso de que uno se encuentre con una imagen dañada o corrupta de fábrica. Por norma general, el fabricante proporciona la placa con el SO ya instalado. En este se caso se trata de OpenWrt. </w:t>
       </w:r>
     </w:p>
     <w:p>
@@ -14398,44 +12460,12 @@
     </w:p>
     <w:p>
       <w:r>
-        <w:t xml:space="preserve">Se pueden acceder a distintas versiones firmware de la placa. Así como a </w:t>
-      </w:r>
-      <w:proofErr w:type="spellStart"/>
-      <w:r>
-        <w:t>SDKs</w:t>
-      </w:r>
-      <w:proofErr w:type="spellEnd"/>
-      <w:r>
-        <w:t xml:space="preserve"> para hacer la compilación cruzada desde tu computadora personal, por ejemplo, se usó el SDK para ejecutar código en C en la propia </w:t>
-      </w:r>
-      <w:proofErr w:type="spellStart"/>
-      <w:r>
-        <w:t>mpu</w:t>
-      </w:r>
-      <w:proofErr w:type="spellEnd"/>
-      <w:r>
-        <w:t>.</w:t>
-      </w:r>
-    </w:p>
-    <w:p>
-      <w:r>
-        <w:t xml:space="preserve">Aunque los resultados no fueron los esperados, por problemas de librerías, se tuvo que traspasar este código a la </w:t>
-      </w:r>
-      <w:proofErr w:type="spellStart"/>
-      <w:r>
-        <w:t>Rpi</w:t>
-      </w:r>
-      <w:proofErr w:type="spellEnd"/>
-      <w:r>
-        <w:t xml:space="preserve">, donde </w:t>
-      </w:r>
-      <w:proofErr w:type="spellStart"/>
-      <w:r>
-        <w:t>si</w:t>
-      </w:r>
-      <w:proofErr w:type="spellEnd"/>
-      <w:r>
-        <w:t xml:space="preserve"> se pudo ejecutar con éxito.</w:t>
+        <w:t>Se pueden acceder a distintas versiones firmware de la placa. Así como a SDKs para hacer la compilación cruzada desde tu computadora personal, por ejemplo, se usó el SDK para ejecutar código en C en la propia mpu.</w:t>
+      </w:r>
+    </w:p>
+    <w:p>
+      <w:r>
+        <w:t>Aunque los resultados no fueron los esperados, por problemas de librerías, se tuvo que traspasar este código a la Rpi, donde si se pudo ejecutar con éxito.</w:t>
       </w:r>
     </w:p>
     <w:p>
@@ -14474,23 +12504,7 @@
     </w:p>
     <w:p>
       <w:r>
-        <w:t xml:space="preserve">Para la máquina virtual estamos usando Debian 9 </w:t>
-      </w:r>
-      <w:proofErr w:type="spellStart"/>
-      <w:r>
-        <w:t>Stretch</w:t>
-      </w:r>
-      <w:proofErr w:type="spellEnd"/>
-      <w:r>
-        <w:t xml:space="preserve"> como imagen del sistema. Para configurar la misma con esta imagen es tan fácil como seleccionar la imagen en el desplegable que aparece al crear la instancia en la página de Google Cloud </w:t>
-      </w:r>
-      <w:proofErr w:type="spellStart"/>
-      <w:r>
-        <w:t>Platform</w:t>
-      </w:r>
-      <w:proofErr w:type="spellEnd"/>
-      <w:r>
-        <w:t>.</w:t>
+        <w:t>Para la máquina virtual estamos usando Debian 9 Stretch como imagen del sistema. Para configurar la misma con esta imagen es tan fácil como seleccionar la imagen en el desplegable que aparece al crear la instancia en la página de Google Cloud Platform.</w:t>
       </w:r>
     </w:p>
     <w:p/>
@@ -14521,72 +12535,16 @@
       <w:bookmarkStart w:id="68" w:name="_Toc349134778"/>
       <w:bookmarkStart w:id="69" w:name="_Toc350762294"/>
       <w:r>
-        <w:t xml:space="preserve">Simplemente para la </w:t>
-      </w:r>
-      <w:proofErr w:type="spellStart"/>
-      <w:r>
-        <w:t>Rpi</w:t>
-      </w:r>
-      <w:proofErr w:type="spellEnd"/>
-      <w:r>
-        <w:t xml:space="preserve"> conectar cable Ethernet, podría estar fuera de la red local, donde se coloque la placa para el sensado, pero </w:t>
-      </w:r>
-      <w:r>
-        <w:t xml:space="preserve">dentro de la red local que se encuentre se deberían abrir los puertos respectivos para el funcionamiento de la </w:t>
-      </w:r>
-      <w:proofErr w:type="gramStart"/>
-      <w:r>
-        <w:t>app</w:t>
-      </w:r>
-      <w:proofErr w:type="gramEnd"/>
-      <w:r>
-        <w:t xml:space="preserve"> </w:t>
-      </w:r>
-      <w:proofErr w:type="spellStart"/>
-      <w:r>
-        <w:t>Blynk</w:t>
-      </w:r>
-      <w:proofErr w:type="spellEnd"/>
-      <w:r>
-        <w:t xml:space="preserve">. La misma se puede conectar también </w:t>
-      </w:r>
-      <w:proofErr w:type="spellStart"/>
-      <w:r>
-        <w:t>via</w:t>
-      </w:r>
-      <w:proofErr w:type="spellEnd"/>
-      <w:r>
-        <w:t xml:space="preserve"> </w:t>
-      </w:r>
-      <w:proofErr w:type="spellStart"/>
-      <w:r>
-        <w:t>WiFi</w:t>
-      </w:r>
-      <w:proofErr w:type="spellEnd"/>
-      <w:r>
-        <w:t xml:space="preserve"> si se quiere.</w:t>
+        <w:t xml:space="preserve">Simplemente para la Rpi conectar cable Ethernet, podría estar fuera de la red local, donde se coloque la placa para el sensado, pero </w:t>
+      </w:r>
+      <w:r>
+        <w:t>dentro de la red local que se encuentre se deberían abrir los puertos respectivos para el funcionamiento de la app Blynk. La misma se puede conectar también via WiFi si se quiere.</w:t>
       </w:r>
     </w:p>
     <w:p/>
     <w:p>
       <w:r>
-        <w:t xml:space="preserve">Para la placa </w:t>
-      </w:r>
-      <w:proofErr w:type="spellStart"/>
-      <w:r>
-        <w:t>Linkit</w:t>
-      </w:r>
-      <w:proofErr w:type="spellEnd"/>
-      <w:r>
-        <w:t xml:space="preserve">, igualmente la conexión puede ser física o sin cable. Para la conexión sin cable, simplemente tras el primer encendido la placa arranca en modo punto de acceso, y consultando una página web que sirve en una dirección en concreto puedes configurar la red </w:t>
-      </w:r>
-      <w:proofErr w:type="spellStart"/>
-      <w:r>
-        <w:t>WiFi</w:t>
-      </w:r>
-      <w:proofErr w:type="spellEnd"/>
-      <w:r>
-        <w:t xml:space="preserve"> a la que quieres que se conecte en modo </w:t>
+        <w:t xml:space="preserve">Para la placa Linkit, igualmente la conexión puede ser física o sin cable. Para la conexión sin cable, simplemente tras el primer encendido la placa arranca en modo punto de acceso, y consultando una página web que sirve en una dirección en concreto puedes configurar la red WiFi a la que quieres que se conecte en modo </w:t>
       </w:r>
       <w:r>
         <w:t>estación.</w:t>
@@ -14620,23 +12578,7 @@
     </w:p>
     <w:p>
       <w:r>
-        <w:t xml:space="preserve">Para poder programar la placa </w:t>
-      </w:r>
-      <w:proofErr w:type="spellStart"/>
-      <w:r>
-        <w:t>Linkit</w:t>
-      </w:r>
-      <w:proofErr w:type="spellEnd"/>
-      <w:r>
-        <w:t xml:space="preserve"> (</w:t>
-      </w:r>
-      <w:proofErr w:type="spellStart"/>
-      <w:r>
-        <w:t>mcu</w:t>
-      </w:r>
-      <w:proofErr w:type="spellEnd"/>
-      <w:r>
-        <w:t xml:space="preserve"> ATMEGA32U4), desde el entorno Arduino simplemente limitarse a seguir estos sencillos pasos:</w:t>
+        <w:t>Para poder programar la placa Linkit (mcu ATMEGA32U4), desde el entorno Arduino simplemente limitarse a seguir estos sencillos pasos:</w:t>
       </w:r>
     </w:p>
     <w:p>
@@ -14657,28 +12599,7 @@
     </w:p>
     <w:p>
       <w:r>
-        <w:t xml:space="preserve">El </w:t>
-      </w:r>
-      <w:proofErr w:type="gramStart"/>
-      <w:r>
-        <w:t>programa .</w:t>
-      </w:r>
-      <w:proofErr w:type="spellStart"/>
-      <w:r>
-        <w:t>ino</w:t>
-      </w:r>
-      <w:proofErr w:type="spellEnd"/>
-      <w:proofErr w:type="gramEnd"/>
-      <w:r>
-        <w:t xml:space="preserve"> desarrollado para el </w:t>
-      </w:r>
-      <w:proofErr w:type="spellStart"/>
-      <w:r>
-        <w:t>mcu</w:t>
-      </w:r>
-      <w:proofErr w:type="spellEnd"/>
-      <w:r>
-        <w:t xml:space="preserve"> de esta placa se encarga de:</w:t>
+        <w:t>El programa .ino desarrollado para el mcu de esta placa se encarga de:</w:t>
       </w:r>
     </w:p>
     <w:p>
@@ -14690,37 +12611,13 @@
         </w:numPr>
       </w:pPr>
       <w:r>
-        <w:t xml:space="preserve">Sensado periódico de tensión y corriente haciendo uso del ADC interno y del TIMER, de manera </w:t>
-      </w:r>
-      <w:proofErr w:type="gramStart"/>
-      <w:r>
-        <w:t>que</w:t>
-      </w:r>
-      <w:proofErr w:type="gramEnd"/>
-      <w:r>
-        <w:t xml:space="preserve"> en resumen, el ADC salta, cada periodo del TIMER, recogiendo una medida de tensión o corriente, según toque. Una vez el ADC finaliza la </w:t>
-      </w:r>
-      <w:proofErr w:type="gramStart"/>
-      <w:r>
-        <w:t>conversión</w:t>
-      </w:r>
-      <w:r>
-        <w:t>(</w:t>
-      </w:r>
-      <w:proofErr w:type="gramEnd"/>
-      <w:r>
-        <w:t>tiene el resultado de la conversión)</w:t>
-      </w:r>
-      <w:r>
-        <w:t xml:space="preserve"> y hasta que el </w:t>
-      </w:r>
-      <w:proofErr w:type="spellStart"/>
-      <w:r>
-        <w:t>timer</w:t>
-      </w:r>
-      <w:proofErr w:type="spellEnd"/>
-      <w:r>
-        <w:t xml:space="preserve"> vuelve a saltar, dedicamos ese intervalo de tiempo sobrante en hacer cálculos intermedios. </w:t>
+        <w:t>Sensado periódico de tensión y corriente haciendo uso del ADC interno y del TIMER, de manera que en resumen, el ADC salta, cada periodo del TIMER, recogiendo una medida de tensión o corriente, según toque. Una vez el ADC finaliza la conversión</w:t>
+      </w:r>
+      <w:r>
+        <w:t>(tiene el resultado de la conversión)</w:t>
+      </w:r>
+      <w:r>
+        <w:t xml:space="preserve"> y hasta que el timer vuelve a saltar, dedicamos ese intervalo de tiempo sobrante en hacer cálculos intermedios. </w:t>
       </w:r>
       <w:r>
         <w:t>De manera que llevamos la suma del cuadrado de los valores instantáneos de corriente y tensión, además de un contador de medidas para finalmente poder hallar el valor RMS.</w:t>
@@ -14735,37 +12632,13 @@
         </w:numPr>
       </w:pPr>
       <w:r>
-        <w:t xml:space="preserve">Cálculo del </w:t>
-      </w:r>
-      <w:proofErr w:type="spellStart"/>
-      <w:r>
-        <w:t>cosfi</w:t>
-      </w:r>
-      <w:proofErr w:type="spellEnd"/>
-      <w:r>
-        <w:t>. Mediante detección de cambio de signo de valor de tensión o corriente, se recogen los cruces por cero con su respectivo momento</w:t>
+        <w:t>Cálculo del cosfi. Mediante detección de cambio de signo de valor de tensión o corriente, se recogen los cruces por cero con su respectivo momento</w:t>
       </w:r>
       <w:r>
         <w:t xml:space="preserve"> de tiempo</w:t>
       </w:r>
       <w:r>
-        <w:t xml:space="preserve">. Esto se realiza como parte de procesado intermedio entre que el ADC devuelve dato convertido y el TIMER vuelve a indicar comienzo de siguiente conversión. Se recogen los cambios de signo tanto </w:t>
-      </w:r>
-      <w:proofErr w:type="spellStart"/>
-      <w:r>
-        <w:t>pot</w:t>
-      </w:r>
-      <w:proofErr w:type="spellEnd"/>
-      <w:r>
-        <w:t xml:space="preserve"> flanco de subida como bajada, y posteriormente se contemplan todas las posibles combinaciones para el cálculo del </w:t>
-      </w:r>
-      <w:proofErr w:type="spellStart"/>
-      <w:r>
-        <w:t>cosfi</w:t>
-      </w:r>
-      <w:proofErr w:type="spellEnd"/>
-      <w:r>
-        <w:t>.</w:t>
+        <w:t>. Esto se realiza como parte de procesado intermedio entre que el ADC devuelve dato convertido y el TIMER vuelve a indicar comienzo de siguiente conversión. Se recogen los cambios de signo tanto pot flanco de subida como bajada, y posteriormente se contemplan todas las posibles combinaciones para el cálculo del cosfi.</w:t>
       </w:r>
     </w:p>
     <w:p>
@@ -14777,45 +12650,16 @@
         </w:numPr>
       </w:pPr>
       <w:r>
-        <w:t xml:space="preserve">Envío de datos al programa de la </w:t>
-      </w:r>
-      <w:proofErr w:type="spellStart"/>
-      <w:r>
-        <w:t>Rpi</w:t>
-      </w:r>
-      <w:proofErr w:type="spellEnd"/>
-      <w:r>
-        <w:t xml:space="preserve"> escrito en C, mediante </w:t>
+        <w:t xml:space="preserve">Envío de datos al programa de la Rpi escrito en C, mediante </w:t>
       </w:r>
       <w:r>
         <w:t>MQTT</w:t>
       </w:r>
       <w:r>
-        <w:t xml:space="preserve"> usando </w:t>
-      </w:r>
-      <w:proofErr w:type="spellStart"/>
-      <w:r>
-        <w:t>Blynk</w:t>
-      </w:r>
-      <w:proofErr w:type="spellEnd"/>
-      <w:r>
-        <w:t xml:space="preserve">. Una vez completado un ciclo de lectura de un periodo de red, se realizan los cálculos finales para obtener, P, </w:t>
-      </w:r>
-      <w:proofErr w:type="spellStart"/>
-      <w:proofErr w:type="gramStart"/>
-      <w:r>
-        <w:t>cosfi</w:t>
-      </w:r>
-      <w:proofErr w:type="spellEnd"/>
-      <w:r>
-        <w:t xml:space="preserve"> </w:t>
-      </w:r>
-      <w:r>
-        <w:t>,Q</w:t>
-      </w:r>
-      <w:proofErr w:type="gramEnd"/>
-      <w:r>
-        <w:t xml:space="preserve"> …</w:t>
+        <w:t xml:space="preserve"> usando Blynk. Una vez completado un ciclo de lectura de un periodo de red, se realizan los cálculos finales para obtener, P, cosfi </w:t>
+      </w:r>
+      <w:r>
+        <w:t>,Q …</w:t>
       </w:r>
     </w:p>
     <w:p>
@@ -14827,28 +12671,12 @@
         </w:numPr>
       </w:pPr>
       <w:r>
-        <w:t xml:space="preserve">Si se quisiera poder actuar en remoto, o de manera autónoma por toma de decisiones, este </w:t>
-      </w:r>
-      <w:proofErr w:type="spellStart"/>
-      <w:r>
-        <w:t>seria</w:t>
-      </w:r>
-      <w:proofErr w:type="spellEnd"/>
-      <w:r>
-        <w:t xml:space="preserve"> el momento de activar alguna salida.</w:t>
-      </w:r>
-    </w:p>
-    <w:p>
-      <w:r>
-        <w:t xml:space="preserve">Comentar que para tener control sobre la periodicidad del muestreo se ha tenido que ajustar el ADC mediante el uso de sus registros internos, lo mismo se ha tenido que hacer para ajustar el </w:t>
-      </w:r>
-      <w:proofErr w:type="gramStart"/>
-      <w:r>
-        <w:t>TIMER  a</w:t>
-      </w:r>
-      <w:proofErr w:type="gramEnd"/>
-      <w:r>
-        <w:t xml:space="preserve"> las necesidades de esta aplicación.</w:t>
+        <w:t>Si se quisiera poder actuar en remoto, o de manera autónoma por toma de decisiones, este seria el momento de activar alguna salida.</w:t>
+      </w:r>
+    </w:p>
+    <w:p>
+      <w:r>
+        <w:t>Comentar que para tener control sobre la periodicidad del muestreo se ha tenido que ajustar el ADC mediante el uso de sus registros internos, lo mismo se ha tenido que hacer para ajustar el TIMER  a las necesidades de esta aplicación.</w:t>
       </w:r>
       <w:r>
         <w:t xml:space="preserve"> </w:t>
@@ -14875,15 +12703,7 @@
         <w:t>TIMER</w:t>
       </w:r>
       <w:r>
-        <w:t xml:space="preserve">: están destinados a temporizar eventos sin tener que recurrir a funciones del tipo </w:t>
-      </w:r>
-      <w:proofErr w:type="spellStart"/>
-      <w:r>
-        <w:t>delay</w:t>
-      </w:r>
-      <w:proofErr w:type="spellEnd"/>
-      <w:r>
-        <w:t>, bloqueando tontamente el programa.</w:t>
+        <w:t>: están destinados a temporizar eventos sin tener que recurrir a funciones del tipo delay, bloqueando tontamente el programa.</w:t>
       </w:r>
     </w:p>
     <w:p>
@@ -14902,131 +12722,28 @@
         <w:t>Se utiliza el TIMER en modo CTC, saltando la interrupción cuand</w:t>
       </w:r>
       <w:r>
-        <w:t xml:space="preserve">o se alcance el tiempo asignado. El </w:t>
-      </w:r>
-      <w:proofErr w:type="spellStart"/>
-      <w:r>
-        <w:t>mcu</w:t>
-      </w:r>
-      <w:proofErr w:type="spellEnd"/>
-      <w:r>
-        <w:t xml:space="preserve"> que usa la placa </w:t>
-      </w:r>
-      <w:proofErr w:type="spellStart"/>
-      <w:r>
-        <w:t>Linkit</w:t>
-      </w:r>
-      <w:proofErr w:type="spellEnd"/>
-      <w:r>
-        <w:t xml:space="preserve"> posee un oscilador interno que corre a 8Mhz, pudiendo llegar a disparar una interrupción cada 125ns. Existe un registro interno que es el que indica cada cuantos </w:t>
-      </w:r>
-      <w:proofErr w:type="spellStart"/>
-      <w:r>
-        <w:t>ticks</w:t>
-      </w:r>
-      <w:proofErr w:type="spellEnd"/>
-      <w:r>
-        <w:t xml:space="preserve"> de 125ns debe dispararse la interrupción. Lo siguiente </w:t>
-      </w:r>
-      <w:proofErr w:type="gramStart"/>
-      <w:r>
-        <w:t>a</w:t>
-      </w:r>
-      <w:proofErr w:type="gramEnd"/>
-      <w:r>
-        <w:t xml:space="preserve"> tener en cuenta es el valor máximo de </w:t>
-      </w:r>
-      <w:proofErr w:type="spellStart"/>
-      <w:r>
-        <w:t>ticks</w:t>
-      </w:r>
-      <w:proofErr w:type="spellEnd"/>
-      <w:r>
-        <w:t xml:space="preserve"> que se le puede indicar al </w:t>
-      </w:r>
-      <w:proofErr w:type="spellStart"/>
+        <w:t xml:space="preserve">o se alcance el tiempo asignado. El mcu que usa la placa Linkit posee un oscilador interno que corre a 8Mhz, pudiendo llegar a disparar una interrupción cada 125ns. Existe un registro interno que es el que indica cada cuantos ticks de 125ns debe dispararse la interrupción. Lo siguiente a tener en cuenta es el valor máximo de ticks que se le puede indicar al </w:t>
+      </w:r>
       <w:r>
         <w:t>timer</w:t>
       </w:r>
-      <w:proofErr w:type="spellEnd"/>
       <w:r>
         <w:t xml:space="preserve"> asociado al número de bits</w:t>
       </w:r>
       <w:r>
-        <w:t xml:space="preserve"> de ese </w:t>
-      </w:r>
-      <w:proofErr w:type="spellStart"/>
-      <w:r>
-        <w:t>timer</w:t>
-      </w:r>
-      <w:proofErr w:type="spellEnd"/>
+        <w:t xml:space="preserve"> de ese timer</w:t>
+      </w:r>
       <w:r>
         <w:t xml:space="preserve">. </w:t>
       </w:r>
       <w:r>
-        <w:t xml:space="preserve">En este caso se recurre al TIMER1 del </w:t>
-      </w:r>
-      <w:proofErr w:type="spellStart"/>
-      <w:r>
-        <w:t>mcu</w:t>
-      </w:r>
-      <w:proofErr w:type="spellEnd"/>
-      <w:r>
-        <w:t xml:space="preserve"> de 16 bits. Pudiendo llegar a un máximo de </w:t>
-      </w:r>
-      <w:proofErr w:type="spellStart"/>
-      <w:r>
-        <w:t>ticks</w:t>
-      </w:r>
-      <w:proofErr w:type="spellEnd"/>
-      <w:r>
-        <w:t xml:space="preserve"> acordados de 2^16 -1 </w:t>
+        <w:t xml:space="preserve">En este caso se recurre al TIMER1 del mcu de 16 bits. Pudiendo llegar a un máximo de ticks acordados de 2^16 -1 </w:t>
       </w:r>
       <w:r>
         <w:sym w:font="Wingdings" w:char="F0E0"/>
       </w:r>
       <w:r>
-        <w:t xml:space="preserve"> 65535=</w:t>
-      </w:r>
-      <w:proofErr w:type="spellStart"/>
-      <w:r>
-        <w:t>Vmaxespecificar</w:t>
-      </w:r>
-      <w:proofErr w:type="spellEnd"/>
-      <w:r>
-        <w:t xml:space="preserve">. Por </w:t>
-      </w:r>
-      <w:proofErr w:type="gramStart"/>
-      <w:r>
-        <w:t>último</w:t>
-      </w:r>
-      <w:proofErr w:type="gramEnd"/>
-      <w:r>
-        <w:t xml:space="preserve"> tenemos el </w:t>
-      </w:r>
-      <w:proofErr w:type="spellStart"/>
-      <w:r>
-        <w:t>prescaler</w:t>
-      </w:r>
-      <w:proofErr w:type="spellEnd"/>
-      <w:r>
-        <w:t xml:space="preserve">, que se encarga de dividir la frecuencia del oscilador interno por varios factores posibles, modificando así la cadencia de los </w:t>
-      </w:r>
-      <w:proofErr w:type="spellStart"/>
-      <w:r>
-        <w:t>ticks</w:t>
-      </w:r>
-      <w:proofErr w:type="spellEnd"/>
-      <w:r>
-        <w:t xml:space="preserve"> del </w:t>
-      </w:r>
-      <w:proofErr w:type="spellStart"/>
-      <w:r>
-        <w:t>timer</w:t>
-      </w:r>
-      <w:proofErr w:type="spellEnd"/>
-      <w:r>
-        <w:t>.</w:t>
+        <w:t xml:space="preserve"> 65535=Vmaxespecificar. Por último tenemos el prescaler, que se encarga de dividir la frecuencia del oscilador interno por varios factores posibles, modificando así la cadencia de los ticks del timer.</w:t>
       </w:r>
     </w:p>
     <w:p>
@@ -15034,31 +12751,7 @@
         <w:pStyle w:val="Prrafodelista"/>
       </w:pPr>
       <w:r>
-        <w:t xml:space="preserve">En este caso se ha recurrido a un </w:t>
-      </w:r>
-      <w:proofErr w:type="spellStart"/>
-      <w:r>
-        <w:t>prescaler</w:t>
-      </w:r>
-      <w:proofErr w:type="spellEnd"/>
-      <w:r>
-        <w:t xml:space="preserve"> de 8, teniendo así un “oscilador” final de 1Mhz. Cada </w:t>
-      </w:r>
-      <w:proofErr w:type="spellStart"/>
-      <w:r>
-        <w:t>tick</w:t>
-      </w:r>
-      <w:proofErr w:type="spellEnd"/>
-      <w:r>
-        <w:t xml:space="preserve"> equivaldría a 1us. Y usando un compare match de 190, se tiene un </w:t>
-      </w:r>
-      <w:proofErr w:type="spellStart"/>
-      <w:r>
-        <w:t>timer</w:t>
-      </w:r>
-      <w:proofErr w:type="spellEnd"/>
-      <w:r>
-        <w:t xml:space="preserve"> que dispara interrupciones cada aproximadamente 190us.</w:t>
+        <w:t>En este caso se ha recurrido a un prescaler de 8, teniendo así un “oscilador” final de 1Mhz. Cada tick equivaldría a 1us. Y usando un compare match de 190, se tiene un timer que dispara interrupciones cada aproximadamente 190us.</w:t>
       </w:r>
     </w:p>
     <w:p>
@@ -15071,15 +12764,7 @@
         <w:pStyle w:val="Prrafodelista"/>
       </w:pPr>
       <w:r>
-        <w:t xml:space="preserve">Si el periodo del </w:t>
-      </w:r>
-      <w:proofErr w:type="spellStart"/>
-      <w:r>
-        <w:t>timer</w:t>
-      </w:r>
-      <w:proofErr w:type="spellEnd"/>
-      <w:r>
-        <w:t xml:space="preserve"> es</w:t>
+        <w:t>Si el periodo del timer es</w:t>
       </w:r>
       <w:r>
         <w:t>,</w:t>
@@ -15094,15 +12779,7 @@
         <w:t xml:space="preserve"> 200us, y el periodo de la onda de red es de 20ms</w:t>
       </w:r>
       <w:r>
-        <w:t xml:space="preserve">, se tienen 100 muestras por cada periodo de red. En total, 50 muestras de corriente y 50 </w:t>
-      </w:r>
-      <w:proofErr w:type="spellStart"/>
-      <w:r>
-        <w:t>mustras</w:t>
-      </w:r>
-      <w:proofErr w:type="spellEnd"/>
-      <w:r>
-        <w:t xml:space="preserve"> de voltaje.</w:t>
+        <w:t>, se tienen 100 muestras por cada periodo de red. En total, 50 muestras de corriente y 50 mustras de voltaje.</w:t>
       </w:r>
     </w:p>
     <w:p>
@@ -15114,15 +12791,7 @@
         </w:numPr>
       </w:pPr>
       <w:r>
-        <w:t xml:space="preserve">ADC: para la lectura de señales analógicas como las señales de tensión y corriente, se requieren conversores analógicos a digitales. Hay que tener en cuenta que el </w:t>
-      </w:r>
-      <w:proofErr w:type="spellStart"/>
-      <w:r>
-        <w:t>mcu</w:t>
-      </w:r>
-      <w:proofErr w:type="spellEnd"/>
-      <w:r>
-        <w:t xml:space="preserve"> es un chip digital y por lo tanto trabaja solo con valores binarios. Las tareas </w:t>
+        <w:t xml:space="preserve">ADC: para la lectura de señales analógicas como las señales de tensión y corriente, se requieren conversores analógicos a digitales. Hay que tener en cuenta que el mcu es un chip digital y por lo tanto trabaja solo con valores binarios. Las tareas </w:t>
       </w:r>
       <w:r>
         <w:t>fundamentales y básicas</w:t>
@@ -15152,15 +12821,7 @@
         </w:numPr>
       </w:pPr>
       <w:r>
-        <w:t xml:space="preserve">Cuantificar ese valor muestreado </w:t>
-      </w:r>
-      <w:proofErr w:type="gramStart"/>
-      <w:r>
-        <w:t>de acuerdo a</w:t>
-      </w:r>
-      <w:proofErr w:type="gramEnd"/>
-      <w:r>
-        <w:t xml:space="preserve"> la resolución del ADC.</w:t>
+        <w:t>Cuantificar ese valor muestreado de acuerdo a la resolución del ADC.</w:t>
       </w:r>
     </w:p>
     <w:p>
@@ -15182,23 +12843,7 @@
         <w:pStyle w:val="Prrafodelista"/>
       </w:pPr>
       <w:r>
-        <w:t xml:space="preserve">El </w:t>
-      </w:r>
-      <w:proofErr w:type="spellStart"/>
-      <w:r>
-        <w:t>adc</w:t>
-      </w:r>
-      <w:proofErr w:type="spellEnd"/>
-      <w:r>
-        <w:t xml:space="preserve"> del atmega32u4 es un </w:t>
-      </w:r>
-      <w:proofErr w:type="spellStart"/>
-      <w:r>
-        <w:t>adc</w:t>
-      </w:r>
-      <w:proofErr w:type="spellEnd"/>
-      <w:r>
-        <w:t xml:space="preserve"> de 8/10 bits de resolución </w:t>
+        <w:t xml:space="preserve">El adc del atmega32u4 es un adc de 8/10 bits de resolución </w:t>
       </w:r>
       <w:r>
         <w:sym w:font="Wingdings" w:char="F0DF"/>
@@ -15207,45 +12852,13 @@
         <w:sym w:font="Wingdings" w:char="F0E0"/>
       </w:r>
       <w:r>
-        <w:t xml:space="preserve"> dependiendo de la velocidad de       conversión que se le solicite. Además, jugando con el voltaje de referencia, se puede conseguir un mejor ajuste para el resultado final. De nuevo como con el TIMER, se tiene el </w:t>
-      </w:r>
-      <w:proofErr w:type="spellStart"/>
-      <w:r>
-        <w:t>prescaler</w:t>
-      </w:r>
-      <w:proofErr w:type="spellEnd"/>
-      <w:r>
-        <w:t xml:space="preserve">, para determinar la cadencia de los </w:t>
-      </w:r>
-      <w:proofErr w:type="spellStart"/>
-      <w:r>
-        <w:t>ticks</w:t>
-      </w:r>
-      <w:proofErr w:type="spellEnd"/>
-      <w:r>
-        <w:t xml:space="preserve"> y </w:t>
+        <w:t xml:space="preserve"> dependiendo de la velocidad de       conversión que se le solicite. Además, jugando con el voltaje de referencia, se puede conseguir un mejor ajuste para el resultado final. De nuevo como con el TIMER, se tiene el prescaler, para determinar la cadencia de los ticks y </w:t>
       </w:r>
       <w:r>
         <w:t>con ello</w:t>
       </w:r>
       <w:r>
-        <w:t xml:space="preserve"> el tiempo de conversión. De nuevo se usa el </w:t>
-      </w:r>
-      <w:proofErr w:type="spellStart"/>
-      <w:r>
-        <w:t>prescaler</w:t>
-      </w:r>
-      <w:proofErr w:type="spellEnd"/>
-      <w:r>
-        <w:t xml:space="preserve"> de 8, resultando en un </w:t>
-      </w:r>
-      <w:proofErr w:type="spellStart"/>
-      <w:r>
-        <w:t>tick</w:t>
-      </w:r>
-      <w:proofErr w:type="spellEnd"/>
-      <w:r>
-        <w:t xml:space="preserve"> de 1us.</w:t>
+        <w:t xml:space="preserve"> el tiempo de conversión. De nuevo se usa el prescaler de 8, resultando en un tick de 1us.</w:t>
       </w:r>
     </w:p>
     <w:p>
@@ -15253,23 +12866,7 @@
         <w:pStyle w:val="Prrafodelista"/>
       </w:pPr>
       <w:r>
-        <w:t xml:space="preserve">En el </w:t>
-      </w:r>
-      <w:proofErr w:type="spellStart"/>
-      <w:r>
-        <w:t>datasheet</w:t>
-      </w:r>
-      <w:proofErr w:type="spellEnd"/>
-      <w:r>
-        <w:t xml:space="preserve"> del </w:t>
-      </w:r>
-      <w:proofErr w:type="spellStart"/>
-      <w:r>
-        <w:t>mcu</w:t>
-      </w:r>
-      <w:proofErr w:type="spellEnd"/>
-      <w:r>
-        <w:t xml:space="preserve"> se especifica que el ADC requiere de 25 ciclos de reloj para la primera conversión y 13 para el resto. Por lo tanto, aproximadamente el tiempo de conversión será de 25us y 13us respectivamente.</w:t>
+        <w:t>En el datasheet del mcu se especifica que el ADC requiere de 25 ciclos de reloj para la primera conversión y 13 para el resto. Por lo tanto, aproximadamente el tiempo de conversión será de 25us y 13us respectivamente.</w:t>
       </w:r>
     </w:p>
     <w:p>
@@ -15277,31 +12874,7 @@
         <w:pStyle w:val="Prrafodelista"/>
       </w:pPr>
       <w:r>
-        <w:t xml:space="preserve">El detalle, que de esos 200 </w:t>
-      </w:r>
-      <w:proofErr w:type="spellStart"/>
-      <w:r>
-        <w:t>us</w:t>
-      </w:r>
-      <w:proofErr w:type="spellEnd"/>
-      <w:r>
-        <w:t xml:space="preserve"> de periodo de </w:t>
-      </w:r>
-      <w:proofErr w:type="spellStart"/>
-      <w:r>
-        <w:t>timer</w:t>
-      </w:r>
-      <w:proofErr w:type="spellEnd"/>
-      <w:r>
-        <w:t xml:space="preserve">, 13 o 25 </w:t>
-      </w:r>
-      <w:proofErr w:type="spellStart"/>
-      <w:r>
-        <w:t>us</w:t>
-      </w:r>
-      <w:proofErr w:type="spellEnd"/>
-      <w:r>
-        <w:t xml:space="preserve"> se emplean en la conversión del dato y el resto para procesado.</w:t>
+        <w:t>El detalle, que de esos 200 us de periodo de timer, 13 o 25 us se emplean en la conversión del dato y el resto para procesado.</w:t>
       </w:r>
     </w:p>
     <w:p>
@@ -15309,23 +12882,7 @@
         <w:pStyle w:val="Prrafodelista"/>
       </w:pPr>
       <w:r>
-        <w:t xml:space="preserve">El problema o inconveniente que se tiene aquí es el siguiente: estamos recogiendo muestras alternativamente de tensión y </w:t>
-      </w:r>
-      <w:proofErr w:type="spellStart"/>
-      <w:r>
-        <w:t>coriente</w:t>
-      </w:r>
-      <w:proofErr w:type="spellEnd"/>
-      <w:r>
-        <w:t xml:space="preserve">, por lo que constantemente se está reprogramando el ADC, y como consecuencia el tiempo de conversión es de 25 </w:t>
-      </w:r>
-      <w:proofErr w:type="spellStart"/>
-      <w:r>
-        <w:t>us</w:t>
-      </w:r>
-      <w:proofErr w:type="spellEnd"/>
-      <w:r>
-        <w:t>.</w:t>
+        <w:t>El problema o inconveniente que se tiene aquí es el siguiente: estamos recogiendo muestras alternativamente de tensión y coriente, por lo que constantemente se está reprogramando el ADC, y como consecuencia el tiempo de conversión es de 25 us.</w:t>
       </w:r>
     </w:p>
     <w:p/>
@@ -15351,27 +12908,14 @@
     </w:p>
     <w:p>
       <w:r>
-        <w:t xml:space="preserve">Programa </w:t>
-      </w:r>
-      <w:proofErr w:type="spellStart"/>
-      <w:r>
-        <w:t>mcu</w:t>
-      </w:r>
-      <w:proofErr w:type="spellEnd"/>
-      <w:r>
-        <w:t xml:space="preserve"> </w:t>
+        <w:t xml:space="preserve">Programa mcu </w:t>
       </w:r>
       <w:r>
         <w:sym w:font="Wingdings" w:char="F0E0"/>
       </w:r>
       <w:r>
-        <w:t xml:space="preserve"> </w:t>
-      </w:r>
-      <w:proofErr w:type="spellStart"/>
-      <w:r>
-        <w:t>ADCTIMER_blynk</w:t>
-      </w:r>
-      <w:proofErr w:type="spellEnd"/>
+        <w:t xml:space="preserve"> ADCTIMER_blynk</w:t>
+      </w:r>
     </w:p>
     <w:p>
       <w:pPr>
@@ -15383,21 +12927,7 @@
         <w:rPr>
           <w:b/>
         </w:rPr>
-        <w:t xml:space="preserve">Detalle función que inicializa el ADC del </w:t>
-      </w:r>
-      <w:proofErr w:type="spellStart"/>
-      <w:r>
-        <w:rPr>
-          <w:b/>
-        </w:rPr>
-        <w:t>mcu</w:t>
-      </w:r>
-      <w:proofErr w:type="spellEnd"/>
-      <w:r>
-        <w:rPr>
-          <w:b/>
-        </w:rPr>
-        <w:t xml:space="preserve"> ATMEGA32u4</w:t>
+        <w:t>Detalle función que inicializa el ADC del mcu ATMEGA32u4</w:t>
       </w:r>
     </w:p>
     <w:p>
@@ -15406,6 +12936,7 @@
       </w:pPr>
       <w:r>
         <w:rPr>
+          <w:noProof/>
           <w14:ligatures w14:val="none"/>
           <w14:cntxtAlts w14:val="0"/>
         </w:rPr>
@@ -15454,24 +12985,26 @@
       <w:r>
         <w:t xml:space="preserve">Figure </w:t>
       </w:r>
-      <w:fldSimple w:instr=" SEQ Figure \* ARABIC ">
-        <w:r>
-          <w:t>8</w:t>
-        </w:r>
-        <w:bookmarkEnd w:id="72"/>
-      </w:fldSimple>
-    </w:p>
-    <w:p>
-      <w:r>
-        <w:t xml:space="preserve">Lo primero que se hace es fijar la referencia del ADC, se </w:t>
-      </w:r>
-      <w:proofErr w:type="spellStart"/>
-      <w:r>
-        <w:t>tomo</w:t>
-      </w:r>
-      <w:proofErr w:type="spellEnd"/>
-      <w:r>
-        <w:t xml:space="preserve"> voltaje de referencia los 3.3V de voltaje de operación de la placa.</w:t>
+      <w:r>
+        <w:fldChar w:fldCharType="begin"/>
+      </w:r>
+      <w:r>
+        <w:instrText xml:space="preserve"> SEQ Figure \* ARABIC </w:instrText>
+      </w:r>
+      <w:r>
+        <w:fldChar w:fldCharType="separate"/>
+      </w:r>
+      <w:r>
+        <w:t>8</w:t>
+      </w:r>
+      <w:bookmarkEnd w:id="72"/>
+      <w:r>
+        <w:fldChar w:fldCharType="end"/>
+      </w:r>
+    </w:p>
+    <w:p>
+      <w:r>
+        <w:t>Lo primero que se hace es fijar la referencia del ADC, se tomo voltaje de referencia los 3.3V de voltaje de operación de la placa.</w:t>
       </w:r>
     </w:p>
     <w:p>
@@ -15491,41 +13024,17 @@
       </w:r>
       <w:r>
         <w:lastRenderedPageBreak/>
-        <w:t xml:space="preserve">la primera conversión que el ADC requiere </w:t>
-      </w:r>
-      <w:proofErr w:type="spellStart"/>
-      <w:r>
-        <w:t>mas</w:t>
-      </w:r>
-      <w:proofErr w:type="spellEnd"/>
-      <w:r>
-        <w:t xml:space="preserve"> tiempo.</w:t>
-      </w:r>
-    </w:p>
-    <w:p>
-      <w:r>
-        <w:t xml:space="preserve">Se asocia un </w:t>
-      </w:r>
-      <w:proofErr w:type="spellStart"/>
-      <w:r>
-        <w:t>timer</w:t>
-      </w:r>
-      <w:proofErr w:type="spellEnd"/>
-      <w:r>
-        <w:t xml:space="preserve"> en concreto el TIMER 1 para que vaya marcando el inicio de la conversión de una nueva muestra.</w:t>
-      </w:r>
-    </w:p>
-    <w:p>
-      <w:r>
-        <w:t xml:space="preserve">Por </w:t>
-      </w:r>
-      <w:proofErr w:type="gramStart"/>
-      <w:r>
-        <w:t>ultimo</w:t>
-      </w:r>
-      <w:proofErr w:type="gramEnd"/>
-      <w:r>
-        <w:t xml:space="preserve"> habilito el ADC, el auto TRIGGER, y las interrupción asociada al fin de la conversión.</w:t>
+        <w:t>la primera conversión que el ADC requiere mas tiempo.</w:t>
+      </w:r>
+    </w:p>
+    <w:p>
+      <w:r>
+        <w:t>Se asocia un timer en concreto el TIMER 1 para que vaya marcando el inicio de la conversión de una nueva muestra.</w:t>
+      </w:r>
+    </w:p>
+    <w:p>
+      <w:r>
+        <w:t>Por ultimo habilito el ADC, el auto TRIGGER, y las interrupción asociada al fin de la conversión.</w:t>
       </w:r>
     </w:p>
     <w:p/>
@@ -15563,15 +13072,7 @@
         </w:numPr>
       </w:pPr>
       <w:r>
-        <w:t xml:space="preserve">Configuro el tiempo de disparo de la interrupción jugando con los </w:t>
-      </w:r>
-      <w:proofErr w:type="spellStart"/>
-      <w:r>
-        <w:t>prescaladores</w:t>
-      </w:r>
-      <w:proofErr w:type="spellEnd"/>
-      <w:r>
-        <w:t xml:space="preserve"> y con el valor a llegar con el contador</w:t>
+        <w:t>Configuro el tiempo de disparo de la interrupción jugando con los prescaladores y con el valor a llegar con el contador</w:t>
       </w:r>
     </w:p>
     <w:p>
@@ -15595,23 +13096,7 @@
         </w:numPr>
       </w:pPr>
       <w:r>
-        <w:t xml:space="preserve">Habilito las interrupciones del </w:t>
-      </w:r>
-      <w:proofErr w:type="spellStart"/>
-      <w:r>
-        <w:t>timer</w:t>
-      </w:r>
-      <w:proofErr w:type="spellEnd"/>
-      <w:r>
-        <w:t xml:space="preserve">, en concreto del </w:t>
-      </w:r>
-      <w:proofErr w:type="spellStart"/>
-      <w:r>
-        <w:t>subtimer</w:t>
-      </w:r>
-      <w:proofErr w:type="spellEnd"/>
-      <w:r>
-        <w:t xml:space="preserve"> B </w:t>
+        <w:t xml:space="preserve">Habilito las interrupciones del timer, en concreto del subtimer B </w:t>
       </w:r>
     </w:p>
     <w:p>
@@ -15620,6 +13105,7 @@
       </w:pPr>
       <w:r>
         <w:rPr>
+          <w:noProof/>
           <w14:ligatures w14:val="none"/>
           <w14:cntxtAlts w14:val="0"/>
         </w:rPr>
@@ -15668,24 +13154,26 @@
       <w:r>
         <w:t xml:space="preserve">Figure </w:t>
       </w:r>
-      <w:fldSimple w:instr=" SEQ Figure \* ARABIC ">
-        <w:r>
-          <w:t>9</w:t>
-        </w:r>
-        <w:bookmarkEnd w:id="73"/>
-      </w:fldSimple>
-    </w:p>
-    <w:p>
-      <w:r>
-        <w:t xml:space="preserve">Por </w:t>
-      </w:r>
-      <w:proofErr w:type="spellStart"/>
-      <w:r>
-        <w:t>útimo</w:t>
-      </w:r>
-      <w:proofErr w:type="spellEnd"/>
-      <w:r>
-        <w:t xml:space="preserve">, y como parte fundamental del programa, se tiene la </w:t>
+      <w:r>
+        <w:fldChar w:fldCharType="begin"/>
+      </w:r>
+      <w:r>
+        <w:instrText xml:space="preserve"> SEQ Figure \* ARABIC </w:instrText>
+      </w:r>
+      <w:r>
+        <w:fldChar w:fldCharType="separate"/>
+      </w:r>
+      <w:r>
+        <w:t>9</w:t>
+      </w:r>
+      <w:bookmarkEnd w:id="73"/>
+      <w:r>
+        <w:fldChar w:fldCharType="end"/>
+      </w:r>
+    </w:p>
+    <w:p>
+      <w:r>
+        <w:t xml:space="preserve">Por útimo, y como parte fundamental del programa, se tiene la </w:t>
       </w:r>
       <w:r>
         <w:rPr>
@@ -15719,21 +13207,8 @@
     </w:p>
     <w:p>
       <w:r>
-        <w:t>ISR(</w:t>
-      </w:r>
-      <w:proofErr w:type="spellStart"/>
-      <w:r>
-        <w:t>ADC_</w:t>
-      </w:r>
-      <w:proofErr w:type="gramStart"/>
-      <w:r>
-        <w:t>vect</w:t>
-      </w:r>
-      <w:proofErr w:type="spellEnd"/>
-      <w:r>
-        <w:t>){</w:t>
-      </w:r>
-      <w:proofErr w:type="gramEnd"/>
+        <w:t>ISR(ADC_vect){</w:t>
+      </w:r>
     </w:p>
     <w:p>
       <w:r>
@@ -15782,23 +13257,7 @@
     </w:p>
     <w:p>
       <w:r>
-        <w:t xml:space="preserve">Para el programa en </w:t>
-      </w:r>
-      <w:proofErr w:type="spellStart"/>
-      <w:r>
-        <w:t>c++</w:t>
-      </w:r>
-      <w:proofErr w:type="spellEnd"/>
-      <w:r>
-        <w:t xml:space="preserve"> usando la plataforma </w:t>
-      </w:r>
-      <w:proofErr w:type="spellStart"/>
-      <w:r>
-        <w:t>Blynk</w:t>
-      </w:r>
-      <w:proofErr w:type="spellEnd"/>
-      <w:r>
-        <w:t>, se ha seguido la siguiente guía para la puesta en marcha:</w:t>
+        <w:t>Para el programa en c++ usando la plataforma Blynk, se ha seguido la siguiente guía para la puesta en marcha:</w:t>
       </w:r>
     </w:p>
     <w:p>
@@ -15814,39 +13273,7 @@
     <w:p>
       <w:r>
         <w:lastRenderedPageBreak/>
-        <w:t xml:space="preserve">Simplemente ajustar una serie de parámetros para advertirle al compilador </w:t>
-      </w:r>
-      <w:proofErr w:type="spellStart"/>
-      <w:r>
-        <w:t>gcc</w:t>
-      </w:r>
-      <w:proofErr w:type="spellEnd"/>
-      <w:r>
-        <w:t xml:space="preserve"> que estamos </w:t>
-      </w:r>
-      <w:proofErr w:type="spellStart"/>
-      <w:r>
-        <w:t>trabjando</w:t>
-      </w:r>
-      <w:proofErr w:type="spellEnd"/>
-      <w:r>
-        <w:t xml:space="preserve"> con </w:t>
-      </w:r>
-      <w:proofErr w:type="gramStart"/>
-      <w:r>
-        <w:t>Linux</w:t>
-      </w:r>
-      <w:proofErr w:type="gramEnd"/>
-      <w:r>
-        <w:t xml:space="preserve"> pero desde una </w:t>
-      </w:r>
-      <w:proofErr w:type="spellStart"/>
-      <w:r>
-        <w:t>raspberry</w:t>
-      </w:r>
-      <w:proofErr w:type="spellEnd"/>
-      <w:r>
-        <w:t>.</w:t>
+        <w:t>Simplemente ajustar una serie de parámetros para advertirle al compilador gcc que estamos trabjando con Linux pero desde una raspberry.</w:t>
       </w:r>
     </w:p>
     <w:p/>
@@ -15864,31 +13291,7 @@
         </w:numPr>
       </w:pPr>
       <w:r>
-        <w:t xml:space="preserve">Se conectar al servidor </w:t>
-      </w:r>
-      <w:proofErr w:type="spellStart"/>
-      <w:r>
-        <w:t>blynk</w:t>
-      </w:r>
-      <w:proofErr w:type="spellEnd"/>
-      <w:r>
-        <w:t xml:space="preserve">, el cual </w:t>
-      </w:r>
-      <w:proofErr w:type="spellStart"/>
-      <w:r>
-        <w:t>esta</w:t>
-      </w:r>
-      <w:proofErr w:type="spellEnd"/>
-      <w:r>
-        <w:t xml:space="preserve"> montado en la misma </w:t>
-      </w:r>
-      <w:proofErr w:type="spellStart"/>
-      <w:r>
-        <w:t>Rpi</w:t>
-      </w:r>
-      <w:proofErr w:type="spellEnd"/>
-      <w:r>
-        <w:t>.</w:t>
+        <w:t>Se conectar al servidor blynk, el cual esta montado en la misma Rpi.</w:t>
       </w:r>
     </w:p>
     <w:p>
@@ -15903,15 +13306,7 @@
         <w:t xml:space="preserve">Extrae datos de las comercializadoras de la base de datos propia. </w:t>
       </w:r>
       <w:r>
-        <w:t xml:space="preserve">De manera que recoge los nombres y precios de </w:t>
-      </w:r>
-      <w:proofErr w:type="gramStart"/>
-      <w:r>
-        <w:t>las mismas</w:t>
-      </w:r>
-      <w:proofErr w:type="gramEnd"/>
-      <w:r>
-        <w:t>, para los cálculos de consumo y sugerencias de ahorro.</w:t>
+        <w:t>De manera que recoge los nombres y precios de las mismas, para los cálculos de consumo y sugerencias de ahorro.</w:t>
       </w:r>
     </w:p>
     <w:p>
@@ -15923,31 +13318,7 @@
         </w:numPr>
       </w:pPr>
       <w:r>
-        <w:t xml:space="preserve">Lleva un control del consumo en </w:t>
-      </w:r>
-      <w:proofErr w:type="spellStart"/>
-      <w:r>
-        <w:t>kwh</w:t>
-      </w:r>
-      <w:proofErr w:type="spellEnd"/>
-      <w:r>
-        <w:t xml:space="preserve"> en función de los datos que le pasa la placa </w:t>
-      </w:r>
-      <w:proofErr w:type="spellStart"/>
-      <w:r>
-        <w:t>Linkit</w:t>
-      </w:r>
-      <w:proofErr w:type="spellEnd"/>
-      <w:r>
-        <w:t xml:space="preserve">, además de un control del consumo en euros en función de los datos </w:t>
-      </w:r>
-      <w:proofErr w:type="spellStart"/>
-      <w:r>
-        <w:t>extraidos</w:t>
-      </w:r>
-      <w:proofErr w:type="spellEnd"/>
-      <w:r>
-        <w:t xml:space="preserve"> de la base de datos.</w:t>
+        <w:t>Lleva un control del consumo en kwh en función de los datos que le pasa la placa Linkit, además de un control del consumo en euros en función de los datos extraidos de la base de datos.</w:t>
       </w:r>
     </w:p>
     <w:p>
@@ -15962,15 +13333,7 @@
         <w:t xml:space="preserve">Lleva un control del periodo y franja horaria en la que se está realizando el consumo, </w:t>
       </w:r>
       <w:r>
-        <w:t xml:space="preserve">para escoger el precio asociado del </w:t>
-      </w:r>
-      <w:proofErr w:type="spellStart"/>
-      <w:r>
-        <w:t>kwh</w:t>
-      </w:r>
-      <w:proofErr w:type="spellEnd"/>
-      <w:r>
-        <w:t>.</w:t>
+        <w:t>para escoger el precio asociado del kwh.</w:t>
       </w:r>
     </w:p>
     <w:p>
@@ -15982,15 +13345,7 @@
         </w:numPr>
       </w:pPr>
       <w:r>
-        <w:t xml:space="preserve">Lleva un </w:t>
-      </w:r>
-      <w:proofErr w:type="spellStart"/>
-      <w:r>
-        <w:t>contol</w:t>
-      </w:r>
-      <w:proofErr w:type="spellEnd"/>
-      <w:r>
-        <w:t xml:space="preserve"> del consumo uso de la potencia contratada, lanzando sugerencias.</w:t>
+        <w:t>Lleva un contol del consumo uso de la potencia contratada, lanzando sugerencias.</w:t>
       </w:r>
     </w:p>
     <w:p>
@@ -16002,15 +13357,7 @@
         </w:numPr>
       </w:pPr>
       <w:r>
-        <w:t xml:space="preserve">Lanza notificaciones de consumo-ahorro a la </w:t>
-      </w:r>
-      <w:proofErr w:type="gramStart"/>
-      <w:r>
-        <w:t>app</w:t>
-      </w:r>
-      <w:proofErr w:type="gramEnd"/>
-      <w:r>
-        <w:t>.</w:t>
+        <w:t>Lanza notificaciones de consumo-ahorro a la app.</w:t>
       </w:r>
     </w:p>
     <w:p>
@@ -16040,230 +13387,38 @@
         <w:rPr>
           <w:color w:val="FF0000"/>
         </w:rPr>
-        <w:t xml:space="preserve">Realmente, si se pudiera implementar en la </w:t>
-      </w:r>
-      <w:proofErr w:type="spellStart"/>
+        <w:t>Realmente, si se pudiera implementar en la mcu, o en la propia mpu que acompaña al mcu dentro de la placa linkit, estaríamos quitando tanta dependencia de red. Ahora mismo, el mcu envía datos a la Rpi por internet al programa c</w:t>
+      </w:r>
       <w:r>
         <w:rPr>
           <w:color w:val="FF0000"/>
         </w:rPr>
-        <w:t>mcu</w:t>
-      </w:r>
-      <w:proofErr w:type="spellEnd"/>
-      <w:r>
+        <w:t>++, y ahora el programa en c++ tiene que volcar estos datos a la app. De la otra forma solo tendríamos un envío de datos por red.</w:t>
+      </w:r>
+    </w:p>
+    <w:p>
+      <w:pPr>
+        <w:pStyle w:val="Prrafodelista"/>
         <w:rPr>
           <w:color w:val="FF0000"/>
         </w:rPr>
-        <w:t xml:space="preserve">, o en la propia </w:t>
-      </w:r>
-      <w:proofErr w:type="spellStart"/>
+      </w:pPr>
       <w:r>
         <w:rPr>
           <w:color w:val="FF0000"/>
         </w:rPr>
-        <w:t>mpu</w:t>
-      </w:r>
-      <w:proofErr w:type="spellEnd"/>
-      <w:r>
-        <w:rPr>
-          <w:color w:val="FF0000"/>
-        </w:rPr>
-        <w:t xml:space="preserve"> que acompaña al </w:t>
-      </w:r>
-      <w:proofErr w:type="spellStart"/>
-      <w:r>
-        <w:rPr>
-          <w:color w:val="FF0000"/>
-        </w:rPr>
-        <w:t>mcu</w:t>
-      </w:r>
-      <w:proofErr w:type="spellEnd"/>
-      <w:r>
-        <w:rPr>
-          <w:color w:val="FF0000"/>
-        </w:rPr>
-        <w:t xml:space="preserve"> dentro de la placa </w:t>
-      </w:r>
-      <w:proofErr w:type="spellStart"/>
-      <w:r>
-        <w:rPr>
-          <w:color w:val="FF0000"/>
-        </w:rPr>
-        <w:t>linkit</w:t>
-      </w:r>
-      <w:proofErr w:type="spellEnd"/>
-      <w:r>
-        <w:rPr>
-          <w:color w:val="FF0000"/>
-        </w:rPr>
-        <w:t xml:space="preserve">, estaríamos quitando tanta dependencia de red. Ahora mismo, el </w:t>
-      </w:r>
-      <w:proofErr w:type="spellStart"/>
-      <w:r>
-        <w:rPr>
-          <w:color w:val="FF0000"/>
-        </w:rPr>
-        <w:t>mcu</w:t>
-      </w:r>
-      <w:proofErr w:type="spellEnd"/>
-      <w:r>
-        <w:rPr>
-          <w:color w:val="FF0000"/>
-        </w:rPr>
-        <w:t xml:space="preserve"> envía datos a la </w:t>
-      </w:r>
-      <w:proofErr w:type="spellStart"/>
-      <w:r>
-        <w:rPr>
-          <w:color w:val="FF0000"/>
-        </w:rPr>
-        <w:t>Rpi</w:t>
-      </w:r>
-      <w:proofErr w:type="spellEnd"/>
-      <w:r>
-        <w:rPr>
-          <w:color w:val="FF0000"/>
-        </w:rPr>
-        <w:t xml:space="preserve"> por internet al programa </w:t>
-      </w:r>
-      <w:proofErr w:type="spellStart"/>
-      <w:r>
-        <w:rPr>
-          <w:color w:val="FF0000"/>
-        </w:rPr>
-        <w:t>c</w:t>
-      </w:r>
-      <w:r>
-        <w:rPr>
-          <w:color w:val="FF0000"/>
-        </w:rPr>
-        <w:t>++</w:t>
-      </w:r>
-      <w:proofErr w:type="spellEnd"/>
-      <w:r>
-        <w:rPr>
-          <w:color w:val="FF0000"/>
-        </w:rPr>
-        <w:t xml:space="preserve">, y ahora el programa en </w:t>
-      </w:r>
-      <w:proofErr w:type="spellStart"/>
-      <w:r>
-        <w:rPr>
-          <w:color w:val="FF0000"/>
-        </w:rPr>
-        <w:t>c++</w:t>
-      </w:r>
-      <w:proofErr w:type="spellEnd"/>
-      <w:r>
-        <w:rPr>
-          <w:color w:val="FF0000"/>
-        </w:rPr>
-        <w:t xml:space="preserve"> tiene que volcar estos datos a la </w:t>
-      </w:r>
-      <w:proofErr w:type="gramStart"/>
-      <w:r>
-        <w:rPr>
-          <w:color w:val="FF0000"/>
-        </w:rPr>
-        <w:t>app</w:t>
-      </w:r>
-      <w:proofErr w:type="gramEnd"/>
-      <w:r>
-        <w:rPr>
-          <w:color w:val="FF0000"/>
-        </w:rPr>
-        <w:t>. De la otra forma solo tendríamos un envío de datos por red.</w:t>
-      </w:r>
-    </w:p>
-    <w:p>
-      <w:pPr>
-        <w:pStyle w:val="Prrafodelista"/>
-        <w:rPr>
-          <w:color w:val="FF0000"/>
-        </w:rPr>
-      </w:pPr>
-      <w:r>
-        <w:rPr>
-          <w:color w:val="FF0000"/>
-        </w:rPr>
-        <w:t xml:space="preserve">Se hicieron pruebas para esto mismo, para tener programa de sensado y gestión de </w:t>
-      </w:r>
-      <w:proofErr w:type="gramStart"/>
-      <w:r>
-        <w:rPr>
-          <w:color w:val="FF0000"/>
-        </w:rPr>
-        <w:t>app</w:t>
-      </w:r>
-      <w:proofErr w:type="gramEnd"/>
-      <w:r>
-        <w:rPr>
-          <w:color w:val="FF0000"/>
-        </w:rPr>
-        <w:t xml:space="preserve"> </w:t>
-      </w:r>
-      <w:proofErr w:type="spellStart"/>
-      <w:r>
-        <w:rPr>
-          <w:color w:val="FF0000"/>
-        </w:rPr>
-        <w:t>blynk</w:t>
-      </w:r>
-      <w:proofErr w:type="spellEnd"/>
-      <w:r>
-        <w:rPr>
-          <w:color w:val="FF0000"/>
-        </w:rPr>
-        <w:t xml:space="preserve"> en el mismo </w:t>
-      </w:r>
-      <w:proofErr w:type="spellStart"/>
-      <w:r>
-        <w:rPr>
-          <w:color w:val="FF0000"/>
-        </w:rPr>
-        <w:t>mcu</w:t>
-      </w:r>
-      <w:proofErr w:type="spellEnd"/>
-      <w:r>
-        <w:rPr>
-          <w:color w:val="FF0000"/>
-        </w:rPr>
-        <w:t>, pero la memoria de programa no era suficiente.</w:t>
-      </w:r>
-    </w:p>
-    <w:p>
-      <w:r>
-        <w:t xml:space="preserve">A la hora de detallar el programa main.cpp, simplemente mostrar fragmentos de código de los puntos más clave del programa, </w:t>
-      </w:r>
-      <w:proofErr w:type="spellStart"/>
-      <w:r>
-        <w:t>a parte</w:t>
-      </w:r>
-      <w:proofErr w:type="spellEnd"/>
-      <w:r>
-        <w:t xml:space="preserve"> de adjuntar un enlace de descarga </w:t>
-      </w:r>
-      <w:proofErr w:type="gramStart"/>
-      <w:r>
-        <w:t>del mismo</w:t>
-      </w:r>
-      <w:proofErr w:type="gramEnd"/>
-      <w:r>
-        <w:t>:</w:t>
+        <w:t>Se hicieron pruebas para esto mismo, para tener programa de sensado y gestión de app blynk en el mismo mcu, pero la memoria de programa no era suficiente.</w:t>
+      </w:r>
+    </w:p>
+    <w:p>
+      <w:r>
+        <w:t>A la hora de detallar el programa main.cpp, simplemente mostrar fragmentos de código de los puntos más clave del programa, a parte de adjuntar un enlace de descarga del mismo:</w:t>
       </w:r>
     </w:p>
     <w:p/>
     <w:p>
       <w:r>
-        <w:t xml:space="preserve">Interior del bucle </w:t>
-      </w:r>
-      <w:proofErr w:type="spellStart"/>
-      <w:r>
-        <w:t>loop</w:t>
-      </w:r>
-      <w:proofErr w:type="spellEnd"/>
-      <w:r>
-        <w:t>:</w:t>
+        <w:t>Interior del bucle loop:</w:t>
       </w:r>
     </w:p>
     <w:p>
@@ -16272,6 +13427,7 @@
       </w:pPr>
       <w:r>
         <w:rPr>
+          <w:noProof/>
           <w14:ligatures w14:val="none"/>
           <w14:cntxtAlts w14:val="0"/>
         </w:rPr>
@@ -16321,24 +13477,26 @@
       <w:r>
         <w:t xml:space="preserve">Figure </w:t>
       </w:r>
-      <w:fldSimple w:instr=" SEQ Figure \* ARABIC ">
-        <w:r>
-          <w:t>10</w:t>
-        </w:r>
-        <w:bookmarkEnd w:id="76"/>
-      </w:fldSimple>
-    </w:p>
-    <w:p>
-      <w:r>
-        <w:t xml:space="preserve">En esta primera parte del código se comprueba si se tienen los datos del usuario: comercializadora, tarifa y potencia contratada (de ahí lo del vector ok de longitud 3). Si se tienen los datos del usuario se calcula el precio por potencia para ese mes para cada una de las distintas comercializadoras. También se inicializan una serie de </w:t>
-      </w:r>
-      <w:proofErr w:type="spellStart"/>
-      <w:r>
-        <w:t>variales</w:t>
-      </w:r>
-      <w:proofErr w:type="spellEnd"/>
-      <w:r>
-        <w:t xml:space="preserve"> para el periodo en cuestión, como:</w:t>
+      <w:r>
+        <w:fldChar w:fldCharType="begin"/>
+      </w:r>
+      <w:r>
+        <w:instrText xml:space="preserve"> SEQ Figure \* ARABIC </w:instrText>
+      </w:r>
+      <w:r>
+        <w:fldChar w:fldCharType="separate"/>
+      </w:r>
+      <w:r>
+        <w:t>10</w:t>
+      </w:r>
+      <w:bookmarkEnd w:id="76"/>
+      <w:r>
+        <w:fldChar w:fldCharType="end"/>
+      </w:r>
+    </w:p>
+    <w:p>
+      <w:r>
+        <w:t>En esta primera parte del código se comprueba si se tienen los datos del usuario: comercializadora, tarifa y potencia contratada (de ahí lo del vector ok de longitud 3). Si se tienen los datos del usuario se calcula el precio por potencia para ese mes para cada una de las distintas comercializadoras. También se inicializan una serie de variales para el periodo en cuestión, como:</w:t>
       </w:r>
     </w:p>
     <w:p>
@@ -16349,13 +13507,8 @@
           <w:numId w:val="41"/>
         </w:numPr>
       </w:pPr>
-      <w:proofErr w:type="spellStart"/>
-      <w:r>
-        <w:t>Kwhcont</w:t>
-      </w:r>
-      <w:proofErr w:type="spellEnd"/>
-      <w:r>
-        <w:t>: para el recuento total de consumo en ese periodo</w:t>
+      <w:r>
+        <w:t>Kwhcont: para el recuento total de consumo en ese periodo</w:t>
       </w:r>
     </w:p>
     <w:p>
@@ -16366,13 +13519,8 @@
           <w:numId w:val="41"/>
         </w:numPr>
       </w:pPr>
-      <w:proofErr w:type="spellStart"/>
-      <w:r>
-        <w:t>Contpmax</w:t>
-      </w:r>
-      <w:proofErr w:type="spellEnd"/>
-      <w:r>
-        <w:t>: para el recuento de picos de potencia máxima</w:t>
+      <w:r>
+        <w:t>Contpmax: para el recuento de picos de potencia máxima</w:t>
       </w:r>
     </w:p>
     <w:p>
@@ -16396,71 +13544,29 @@
         </w:numPr>
       </w:pPr>
       <w:r>
-        <w:t xml:space="preserve">Flag2: variable bandera para indicar al programa que ya se ha configurado la </w:t>
-      </w:r>
-      <w:proofErr w:type="gramStart"/>
-      <w:r>
-        <w:t>app</w:t>
-      </w:r>
-      <w:proofErr w:type="gramEnd"/>
-      <w:r>
-        <w:t xml:space="preserve"> con los datos de los usuarios.</w:t>
-      </w:r>
-    </w:p>
-    <w:p>
-      <w:r>
-        <w:t xml:space="preserve">Tras hacer esta comprobación, se comprueba si se tiene la </w:t>
-      </w:r>
-      <w:proofErr w:type="gramStart"/>
-      <w:r>
-        <w:t>app</w:t>
-      </w:r>
-      <w:proofErr w:type="gramEnd"/>
-      <w:r>
-        <w:t xml:space="preserve"> configurada y si ha llegado un dato nuevo desde la placa de sensado.</w:t>
-      </w:r>
-    </w:p>
-    <w:p>
-      <w:r>
-        <w:t xml:space="preserve">Tras esto se llama a la función </w:t>
-      </w:r>
-      <w:proofErr w:type="spellStart"/>
-      <w:proofErr w:type="gramStart"/>
-      <w:r>
-        <w:t>horper</w:t>
-      </w:r>
-      <w:proofErr w:type="spellEnd"/>
-      <w:r>
-        <w:t>(</w:t>
-      </w:r>
-      <w:proofErr w:type="gramEnd"/>
-      <w:r>
-        <w:t>), la cual chequea si es el inicio de un nuevo periodo de facturación y contabiliza gastos del usuario en función de la hora que sea (lleva el recuento con su comercializadora y con las demás de la base de datos para sugerir cambios de tarifa para ahorrar dinero).</w:t>
+        <w:t>Flag2: variable bandera para indicar al programa que ya se ha configurado la app con los datos de los usuarios.</w:t>
+      </w:r>
+    </w:p>
+    <w:p>
+      <w:r>
+        <w:t>Tras hacer esta comprobación, se comprueba si se tiene la app configurada y si ha llegado un dato nuevo desde la placa de sensado.</w:t>
+      </w:r>
+    </w:p>
+    <w:p>
+      <w:r>
+        <w:t>Tras esto se llama a la función horper(), la cual chequea si es el inicio de un nuevo periodo de facturación y contabiliza gastos del usuario en función de la hora que sea (lleva el recuento con su comercializadora y con las demás de la base de datos para sugerir cambios de tarifa para ahorrar dinero).</w:t>
       </w:r>
     </w:p>
     <w:p>
       <w:r>
         <w:lastRenderedPageBreak/>
-        <w:t xml:space="preserve">Se actualiza el recuento de consumo en </w:t>
-      </w:r>
-      <w:proofErr w:type="spellStart"/>
-      <w:r>
-        <w:t>kwh</w:t>
-      </w:r>
-      <w:proofErr w:type="spellEnd"/>
-      <w:r>
-        <w:t xml:space="preserve">, se chequea si en este periodo de sensado y procesado se ha </w:t>
-      </w:r>
-      <w:proofErr w:type="gramStart"/>
+        <w:t xml:space="preserve">Se actualiza el recuento de consumo en kwh, se chequea si en este periodo de sensado y procesado se ha </w:t>
+      </w:r>
       <w:r>
         <w:t xml:space="preserve">alcanzado </w:t>
       </w:r>
       <w:r>
-        <w:t xml:space="preserve"> un</w:t>
-      </w:r>
-      <w:proofErr w:type="gramEnd"/>
-      <w:r>
-        <w:t xml:space="preserve"> pico de potencia, se va llevando un recuento de la media de potencia y se actualizan los widgets respectivos con los datos obtenidos hacia la app.</w:t>
+        <w:t xml:space="preserve"> un pico de potencia, se va llevando un recuento de la media de potencia y se actualizan los widgets respectivos con los datos obtenidos hacia la app.</w:t>
       </w:r>
     </w:p>
     <w:p>
@@ -16469,6 +13575,7 @@
       </w:pPr>
       <w:r>
         <w:rPr>
+          <w:noProof/>
           <w14:ligatures w14:val="none"/>
           <w14:cntxtAlts w14:val="0"/>
         </w:rPr>
@@ -16517,12 +13624,22 @@
       <w:r>
         <w:t xml:space="preserve">Figure </w:t>
       </w:r>
-      <w:fldSimple w:instr=" SEQ Figure \* ARABIC ">
-        <w:r>
-          <w:t>11</w:t>
-        </w:r>
-        <w:bookmarkEnd w:id="77"/>
-      </w:fldSimple>
+      <w:r>
+        <w:fldChar w:fldCharType="begin"/>
+      </w:r>
+      <w:r>
+        <w:instrText xml:space="preserve"> SEQ Figure \* ARABIC </w:instrText>
+      </w:r>
+      <w:r>
+        <w:fldChar w:fldCharType="separate"/>
+      </w:r>
+      <w:r>
+        <w:t>11</w:t>
+      </w:r>
+      <w:bookmarkEnd w:id="77"/>
+      <w:r>
+        <w:fldChar w:fldCharType="end"/>
+      </w:r>
     </w:p>
     <w:p>
       <w:pPr>
@@ -16542,32 +13659,10 @@
           <w:lang w:val="es-ES"/>
         </w:rPr>
         <w:lastRenderedPageBreak/>
-        <w:t xml:space="preserve">Plataforma </w:t>
-      </w:r>
-      <w:proofErr w:type="spellStart"/>
-      <w:r>
-        <w:rPr>
-          <w:lang w:val="es-ES"/>
-        </w:rPr>
-        <w:t>IoT</w:t>
-      </w:r>
-      <w:proofErr w:type="spellEnd"/>
-      <w:r>
-        <w:rPr>
-          <w:lang w:val="es-ES"/>
-        </w:rPr>
-        <w:t xml:space="preserve"> </w:t>
-      </w:r>
-      <w:proofErr w:type="spellStart"/>
-      <w:r>
-        <w:rPr>
-          <w:lang w:val="es-ES"/>
-        </w:rPr>
-        <w:t>Blynk</w:t>
+        <w:t>Plataforma IoT Blynk</w:t>
       </w:r>
       <w:bookmarkEnd w:id="78"/>
       <w:bookmarkEnd w:id="79"/>
-      <w:proofErr w:type="spellEnd"/>
     </w:p>
     <w:p>
       <w:pPr>
@@ -16578,12 +13673,22 @@
       <w:r>
         <w:t xml:space="preserve">Figure </w:t>
       </w:r>
-      <w:fldSimple w:instr=" SEQ Figure \* ARABIC ">
-        <w:r>
-          <w:t>12</w:t>
-        </w:r>
-        <w:bookmarkEnd w:id="80"/>
-      </w:fldSimple>
+      <w:r>
+        <w:fldChar w:fldCharType="begin"/>
+      </w:r>
+      <w:r>
+        <w:instrText xml:space="preserve"> SEQ Figure \* ARABIC </w:instrText>
+      </w:r>
+      <w:r>
+        <w:fldChar w:fldCharType="separate"/>
+      </w:r>
+      <w:r>
+        <w:t>12</w:t>
+      </w:r>
+      <w:bookmarkEnd w:id="80"/>
+      <w:r>
+        <w:fldChar w:fldCharType="end"/>
+      </w:r>
     </w:p>
     <w:p>
       <w:pPr>
@@ -16595,6 +13700,7 @@
       </w:pPr>
       <w:r>
         <w:rPr>
+          <w:noProof/>
           <w14:ligatures w14:val="none"/>
           <w14:cntxtAlts w14:val="0"/>
         </w:rPr>
@@ -16636,6 +13742,7 @@
       </w:r>
       <w:r>
         <w:rPr>
+          <w:noProof/>
           <w14:ligatures w14:val="none"/>
           <w14:cntxtAlts w14:val="0"/>
         </w:rPr>
@@ -16683,23 +13790,7 @@
     </w:p>
     <w:p>
       <w:r>
-        <w:t xml:space="preserve">Las fotos de arriba se corresponden con la página principal de la </w:t>
-      </w:r>
-      <w:proofErr w:type="gramStart"/>
-      <w:r>
-        <w:t>app</w:t>
-      </w:r>
-      <w:proofErr w:type="gramEnd"/>
-      <w:r>
-        <w:t xml:space="preserve"> </w:t>
-      </w:r>
-      <w:proofErr w:type="spellStart"/>
-      <w:r>
-        <w:t>Blynk</w:t>
-      </w:r>
-      <w:proofErr w:type="spellEnd"/>
-      <w:r>
-        <w:t>, widgets que la conforman:</w:t>
+        <w:t>Las fotos de arriba se corresponden con la página principal de la app Blynk, widgets que la conforman:</w:t>
       </w:r>
     </w:p>
     <w:p>
@@ -16747,15 +13838,7 @@
         </w:numPr>
       </w:pPr>
       <w:r>
-        <w:t xml:space="preserve">Contador de consume en </w:t>
-      </w:r>
-      <w:proofErr w:type="spellStart"/>
-      <w:r>
-        <w:t>kwh</w:t>
-      </w:r>
-      <w:proofErr w:type="spellEnd"/>
-      <w:r>
-        <w:t xml:space="preserve"> del mes </w:t>
+        <w:t xml:space="preserve">Contador de consume en kwh del mes </w:t>
       </w:r>
     </w:p>
     <w:p>
@@ -16784,13 +13867,8 @@
           <w:numId w:val="37"/>
         </w:numPr>
       </w:pPr>
-      <w:proofErr w:type="gramStart"/>
-      <w:r>
-        <w:t>SDH :</w:t>
-      </w:r>
-      <w:proofErr w:type="gramEnd"/>
-      <w:r>
-        <w:t xml:space="preserve"> sin discriminación horaria</w:t>
+      <w:r>
+        <w:t>SDH : sin discriminación horaria</w:t>
       </w:r>
     </w:p>
     <w:p>
@@ -16802,15 +13880,7 @@
         </w:numPr>
       </w:pPr>
       <w:r>
-        <w:t xml:space="preserve">DH: con </w:t>
-      </w:r>
-      <w:proofErr w:type="spellStart"/>
-      <w:r>
-        <w:t>discriminacion</w:t>
-      </w:r>
-      <w:proofErr w:type="spellEnd"/>
-      <w:r>
-        <w:t xml:space="preserve"> horaria </w:t>
+        <w:t xml:space="preserve">DH: con discriminacion horaria </w:t>
       </w:r>
     </w:p>
     <w:p>
@@ -16822,29 +13892,8 @@
         </w:numPr>
       </w:pPr>
       <w:r>
-        <w:t>DH-</w:t>
-      </w:r>
-      <w:proofErr w:type="spellStart"/>
-      <w:r>
-        <w:t>Supervalle</w:t>
-      </w:r>
-      <w:proofErr w:type="spellEnd"/>
-      <w:r>
-        <w:t xml:space="preserve">: con </w:t>
-      </w:r>
-      <w:proofErr w:type="spellStart"/>
-      <w:r>
-        <w:t>discriminacion</w:t>
-      </w:r>
-      <w:proofErr w:type="spellEnd"/>
-      <w:r>
-        <w:t xml:space="preserve"> horaria </w:t>
-      </w:r>
-      <w:proofErr w:type="spellStart"/>
-      <w:r>
-        <w:t>supervalle</w:t>
-      </w:r>
-      <w:proofErr w:type="spellEnd"/>
+        <w:t>DH-Supervalle: con discriminacion horaria supervalle</w:t>
+      </w:r>
     </w:p>
     <w:p>
       <w:pPr>
@@ -16853,6 +13902,7 @@
       </w:pPr>
       <w:r>
         <w:rPr>
+          <w:noProof/>
           <w14:ligatures w14:val="none"/>
           <w14:cntxtAlts w14:val="0"/>
         </w:rPr>
@@ -16903,12 +13953,22 @@
       <w:r>
         <w:t xml:space="preserve">                                                   Figure </w:t>
       </w:r>
-      <w:fldSimple w:instr=" SEQ Figure \* ARABIC ">
-        <w:r>
-          <w:t>13</w:t>
-        </w:r>
-        <w:bookmarkEnd w:id="81"/>
-      </w:fldSimple>
+      <w:r>
+        <w:fldChar w:fldCharType="begin"/>
+      </w:r>
+      <w:r>
+        <w:instrText xml:space="preserve"> SEQ Figure \* ARABIC </w:instrText>
+      </w:r>
+      <w:r>
+        <w:fldChar w:fldCharType="separate"/>
+      </w:r>
+      <w:r>
+        <w:t>13</w:t>
+      </w:r>
+      <w:bookmarkEnd w:id="81"/>
+      <w:r>
+        <w:fldChar w:fldCharType="end"/>
+      </w:r>
     </w:p>
     <w:p>
       <w:pPr>
@@ -16931,15 +13991,7 @@
         </w:numPr>
       </w:pPr>
       <w:r>
-        <w:t xml:space="preserve">Seleccionable tipo desplegable para </w:t>
-      </w:r>
-      <w:proofErr w:type="spellStart"/>
-      <w:r>
-        <w:t>sellecionar</w:t>
-      </w:r>
-      <w:proofErr w:type="spellEnd"/>
-      <w:r>
-        <w:t xml:space="preserve"> una de las comercializadoras disponibles.</w:t>
+        <w:t>Seleccionable tipo desplegable para sellecionar una de las comercializadoras disponibles.</w:t>
       </w:r>
     </w:p>
     <w:p>
@@ -16954,6 +14006,7 @@
       </w:pPr>
       <w:r>
         <w:rPr>
+          <w:noProof/>
           <w14:ligatures w14:val="none"/>
           <w14:cntxtAlts w14:val="0"/>
         </w:rPr>
@@ -17003,12 +14056,22 @@
       <w:r>
         <w:t xml:space="preserve">                                                  Figure </w:t>
       </w:r>
-      <w:fldSimple w:instr=" SEQ Figure \* ARABIC ">
-        <w:r>
-          <w:t>14</w:t>
-        </w:r>
-        <w:bookmarkEnd w:id="82"/>
-      </w:fldSimple>
+      <w:r>
+        <w:fldChar w:fldCharType="begin"/>
+      </w:r>
+      <w:r>
+        <w:instrText xml:space="preserve"> SEQ Figure \* ARABIC </w:instrText>
+      </w:r>
+      <w:r>
+        <w:fldChar w:fldCharType="separate"/>
+      </w:r>
+      <w:r>
+        <w:t>14</w:t>
+      </w:r>
+      <w:bookmarkEnd w:id="82"/>
+      <w:r>
+        <w:fldChar w:fldCharType="end"/>
+      </w:r>
     </w:p>
     <w:p>
       <w:pPr>
@@ -17031,43 +14094,14 @@
         </w:numPr>
       </w:pPr>
       <w:r>
-        <w:t xml:space="preserve">Indicador de media de potencia en ese </w:t>
-      </w:r>
-      <w:proofErr w:type="spellStart"/>
-      <w:r>
-        <w:t>period</w:t>
-      </w:r>
-      <w:proofErr w:type="spellEnd"/>
-      <w:r>
-        <w:t xml:space="preserve"> de </w:t>
-      </w:r>
-      <w:proofErr w:type="spellStart"/>
-      <w:r>
-        <w:t>factuación</w:t>
-      </w:r>
-      <w:proofErr w:type="spellEnd"/>
+        <w:t>Indicador de media de potencia en ese period de factuación</w:t>
+      </w:r>
     </w:p>
     <w:p/>
     <w:p/>
     <w:p>
       <w:r>
-        <w:t xml:space="preserve">Por otro </w:t>
-      </w:r>
-      <w:proofErr w:type="gramStart"/>
-      <w:r>
-        <w:t>lado</w:t>
-      </w:r>
-      <w:proofErr w:type="gramEnd"/>
-      <w:r>
-        <w:t xml:space="preserve"> en el </w:t>
-      </w:r>
-      <w:proofErr w:type="spellStart"/>
-      <w:r>
-        <w:t>menu</w:t>
-      </w:r>
-      <w:proofErr w:type="spellEnd"/>
-      <w:r>
-        <w:t xml:space="preserve"> secundario nos encontramos con lo siguiente</w:t>
+        <w:t>Por otro lado en el menu secundario nos encontramos con lo siguiente</w:t>
       </w:r>
     </w:p>
     <w:p/>
@@ -17078,6 +14112,7 @@
       </w:pPr>
       <w:r>
         <w:rPr>
+          <w:noProof/>
           <w14:ligatures w14:val="none"/>
           <w14:cntxtAlts w14:val="0"/>
         </w:rPr>
@@ -17128,24 +14163,26 @@
       <w:r>
         <w:t xml:space="preserve">                                             Figure </w:t>
       </w:r>
-      <w:fldSimple w:instr=" SEQ Figure \* ARABIC ">
-        <w:r>
-          <w:t>15</w:t>
-        </w:r>
-        <w:bookmarkEnd w:id="83"/>
-      </w:fldSimple>
-    </w:p>
-    <w:p>
-      <w:r>
-        <w:t xml:space="preserve">Aquí se va llevando el recuento en consume en euros no solo con tu comercializadora sino también con todas las que </w:t>
-      </w:r>
-      <w:proofErr w:type="spellStart"/>
-      <w:r>
-        <w:t>component</w:t>
-      </w:r>
-      <w:proofErr w:type="spellEnd"/>
-      <w:r>
-        <w:t xml:space="preserve"> la base de datos.</w:t>
+      <w:r>
+        <w:fldChar w:fldCharType="begin"/>
+      </w:r>
+      <w:r>
+        <w:instrText xml:space="preserve"> SEQ Figure \* ARABIC </w:instrText>
+      </w:r>
+      <w:r>
+        <w:fldChar w:fldCharType="separate"/>
+      </w:r>
+      <w:r>
+        <w:t>15</w:t>
+      </w:r>
+      <w:bookmarkEnd w:id="83"/>
+      <w:r>
+        <w:fldChar w:fldCharType="end"/>
+      </w:r>
+    </w:p>
+    <w:p>
+      <w:r>
+        <w:t>Aquí se va llevando el recuento en consume en euros no solo con tu comercializadora sino también con todas las que component la base de datos.</w:t>
       </w:r>
     </w:p>
     <w:p>
@@ -17157,31 +14194,7 @@
       <w:bookmarkStart w:id="84" w:name="_Toc349134771"/>
       <w:bookmarkStart w:id="85" w:name="_Toc350762286"/>
       <w:r>
-        <w:t xml:space="preserve">Hoy en día existen </w:t>
-      </w:r>
-      <w:proofErr w:type="gramStart"/>
-      <w:r>
-        <w:t>numerosas  plataformas</w:t>
-      </w:r>
-      <w:proofErr w:type="gramEnd"/>
-      <w:r>
-        <w:t xml:space="preserve"> orientadas al </w:t>
-      </w:r>
-      <w:proofErr w:type="spellStart"/>
-      <w:r>
-        <w:t>IoT</w:t>
-      </w:r>
-      <w:proofErr w:type="spellEnd"/>
-      <w:r>
-        <w:t>. En general estas plataformas mínimamente se encargan de comunicarse con el hardware (</w:t>
-      </w:r>
-      <w:proofErr w:type="spellStart"/>
-      <w:r>
-        <w:t>mcu</w:t>
-      </w:r>
-      <w:proofErr w:type="spellEnd"/>
-      <w:r>
-        <w:t xml:space="preserve">), recogiendo datos desde el microcontrolador o lanzándole órdenes, </w:t>
+        <w:t xml:space="preserve">Hoy en día existen numerosas  plataformas orientadas al IoT. En general estas plataformas mínimamente se encargan de comunicarse con el hardware (mcu), recogiendo datos desde el microcontrolador o lanzándole órdenes, </w:t>
       </w:r>
       <w:r>
         <w:t>además de guardar estos datos en la nube. Además de éstos, se pueden añadir más servicios del tipo, tratamiento Big Data.</w:t>
@@ -17212,10 +14225,14 @@
           <w:szCs w:val="22"/>
           <w:lang w:val="es-ES"/>
         </w:rPr>
-        <w:t xml:space="preserve">Algunas plataformas conocidas serían: </w:t>
-      </w:r>
-      <w:proofErr w:type="spellStart"/>
-      <w:r>
+        <w:t>Algunas plataformas conocidas serían: Thingspeak, Adafruit IO, Thinger…</w:t>
+      </w:r>
+      <w:bookmarkEnd w:id="86"/>
+      <w:bookmarkEnd w:id="87"/>
+      <w:bookmarkEnd w:id="88"/>
+    </w:p>
+    <w:p>
+      <w:pPr>
         <w:rPr>
           <w:rStyle w:val="Ttulo3Car"/>
           <w:rFonts w:ascii="Times New Roman" w:eastAsiaTheme="minorHAnsi" w:hAnsi="Times New Roman" w:cstheme="minorBidi"/>
@@ -17225,9 +14242,10 @@
           <w:szCs w:val="22"/>
           <w:lang w:val="es-ES"/>
         </w:rPr>
-        <w:t>Thingspeak</w:t>
-      </w:r>
-      <w:proofErr w:type="spellEnd"/>
+      </w:pPr>
+      <w:bookmarkStart w:id="89" w:name="_Toc530480151"/>
+      <w:bookmarkStart w:id="90" w:name="_Toc530480215"/>
+      <w:bookmarkStart w:id="91" w:name="_Toc530679289"/>
       <w:r>
         <w:rPr>
           <w:rStyle w:val="Ttulo3Car"/>
@@ -17238,10 +14256,14 @@
           <w:szCs w:val="22"/>
           <w:lang w:val="es-ES"/>
         </w:rPr>
-        <w:t xml:space="preserve">, </w:t>
-      </w:r>
-      <w:proofErr w:type="spellStart"/>
-      <w:r>
+        <w:t>Blynk, al igual que la mayoría de estas plataformas se encarga del control en remoto del hardware, visualización de datos asociados a los sensores, almacenamiento de datos en la nube, incluso en un servidor propio en local.</w:t>
+      </w:r>
+      <w:bookmarkEnd w:id="89"/>
+      <w:bookmarkEnd w:id="90"/>
+      <w:bookmarkEnd w:id="91"/>
+    </w:p>
+    <w:p>
+      <w:pPr>
         <w:rPr>
           <w:rStyle w:val="Ttulo3Car"/>
           <w:rFonts w:ascii="Times New Roman" w:eastAsiaTheme="minorHAnsi" w:hAnsi="Times New Roman" w:cstheme="minorBidi"/>
@@ -17251,9 +14273,10 @@
           <w:szCs w:val="22"/>
           <w:lang w:val="es-ES"/>
         </w:rPr>
-        <w:t>Adafruit</w:t>
-      </w:r>
-      <w:proofErr w:type="spellEnd"/>
+      </w:pPr>
+      <w:bookmarkStart w:id="92" w:name="_Toc530480152"/>
+      <w:bookmarkStart w:id="93" w:name="_Toc530480216"/>
+      <w:bookmarkStart w:id="94" w:name="_Toc530679290"/>
       <w:r>
         <w:rPr>
           <w:rStyle w:val="Ttulo3Car"/>
@@ -17264,9 +14287,8 @@
           <w:szCs w:val="22"/>
           <w:lang w:val="es-ES"/>
         </w:rPr>
-        <w:t xml:space="preserve"> IO, </w:t>
-      </w:r>
-      <w:proofErr w:type="spellStart"/>
+        <w:t>Esta es una de las grandes ventajas que te aporta Blynk, y es que te liberan el servidor, para que puedas montar tu propio servidor local y no tener que depender de servidores propios de la empresa. Además de esta manera, muchas características propias del servidor puedes modificarlas y adaptarlas de manera más específica a tu aplicación</w:t>
+      </w:r>
       <w:r>
         <w:rPr>
           <w:rStyle w:val="Ttulo3Car"/>
@@ -17277,10 +14299,19 @@
           <w:szCs w:val="22"/>
           <w:lang w:val="es-ES"/>
         </w:rPr>
-        <w:t>Thinger</w:t>
-      </w:r>
-      <w:proofErr w:type="spellEnd"/>
-      <w:r>
+        <w:t>, como por ejemplo:</w:t>
+      </w:r>
+      <w:bookmarkEnd w:id="92"/>
+      <w:bookmarkEnd w:id="93"/>
+      <w:bookmarkEnd w:id="94"/>
+    </w:p>
+    <w:p>
+      <w:pPr>
+        <w:pStyle w:val="Prrafodelista"/>
+        <w:numPr>
+          <w:ilvl w:val="0"/>
+          <w:numId w:val="41"/>
+        </w:numPr>
         <w:rPr>
           <w:rStyle w:val="Ttulo3Car"/>
           <w:rFonts w:ascii="Times New Roman" w:eastAsiaTheme="minorHAnsi" w:hAnsi="Times New Roman" w:cstheme="minorBidi"/>
@@ -17290,14 +14321,11 @@
           <w:szCs w:val="22"/>
           <w:lang w:val="es-ES"/>
         </w:rPr>
-        <w:t>…</w:t>
-      </w:r>
-      <w:bookmarkEnd w:id="86"/>
-      <w:bookmarkEnd w:id="87"/>
-      <w:bookmarkEnd w:id="88"/>
-    </w:p>
-    <w:p>
-      <w:pPr>
+      </w:pPr>
+      <w:bookmarkStart w:id="95" w:name="_Toc530480153"/>
+      <w:bookmarkStart w:id="96" w:name="_Toc530480217"/>
+      <w:bookmarkStart w:id="97" w:name="_Toc530679291"/>
+      <w:r>
         <w:rPr>
           <w:rStyle w:val="Ttulo3Car"/>
           <w:rFonts w:ascii="Times New Roman" w:eastAsiaTheme="minorHAnsi" w:hAnsi="Times New Roman" w:cstheme="minorBidi"/>
@@ -17307,12 +14335,19 @@
           <w:szCs w:val="22"/>
           <w:lang w:val="es-ES"/>
         </w:rPr>
-      </w:pPr>
-      <w:bookmarkStart w:id="89" w:name="_Toc530480151"/>
-      <w:bookmarkStart w:id="90" w:name="_Toc530480215"/>
-      <w:bookmarkStart w:id="91" w:name="_Toc530679289"/>
-      <w:proofErr w:type="spellStart"/>
-      <w:r>
+        <w:t>Puertos asociados a cada canal de comunicación.</w:t>
+      </w:r>
+      <w:bookmarkEnd w:id="95"/>
+      <w:bookmarkEnd w:id="96"/>
+      <w:bookmarkEnd w:id="97"/>
+    </w:p>
+    <w:p>
+      <w:pPr>
+        <w:pStyle w:val="Prrafodelista"/>
+        <w:numPr>
+          <w:ilvl w:val="0"/>
+          <w:numId w:val="41"/>
+        </w:numPr>
         <w:rPr>
           <w:rStyle w:val="Ttulo3Car"/>
           <w:rFonts w:ascii="Times New Roman" w:eastAsiaTheme="minorHAnsi" w:hAnsi="Times New Roman" w:cstheme="minorBidi"/>
@@ -17322,9 +14357,10 @@
           <w:szCs w:val="22"/>
           <w:lang w:val="es-ES"/>
         </w:rPr>
-        <w:t>Blynk</w:t>
-      </w:r>
-      <w:proofErr w:type="spellEnd"/>
+      </w:pPr>
+      <w:bookmarkStart w:id="98" w:name="_Toc530480154"/>
+      <w:bookmarkStart w:id="99" w:name="_Toc530480218"/>
+      <w:bookmarkStart w:id="100" w:name="_Toc530679292"/>
       <w:r>
         <w:rPr>
           <w:rStyle w:val="Ttulo3Car"/>
@@ -17335,14 +14371,19 @@
           <w:szCs w:val="22"/>
           <w:lang w:val="es-ES"/>
         </w:rPr>
-        <w:t>, al igual que la mayoría de estas plataformas se encarga del control en remoto del hardware, visualización de datos asociados a los sensores, almacenamiento de datos en la nube, incluso en un servidor propio en local.</w:t>
-      </w:r>
-      <w:bookmarkEnd w:id="89"/>
-      <w:bookmarkEnd w:id="90"/>
-      <w:bookmarkEnd w:id="91"/>
-    </w:p>
-    <w:p>
-      <w:pPr>
+        <w:t>Montar la base de datos en local, para posteriormente aplicar Big Data.</w:t>
+      </w:r>
+      <w:bookmarkEnd w:id="98"/>
+      <w:bookmarkEnd w:id="99"/>
+      <w:bookmarkEnd w:id="100"/>
+    </w:p>
+    <w:p>
+      <w:pPr>
+        <w:pStyle w:val="Prrafodelista"/>
+        <w:numPr>
+          <w:ilvl w:val="0"/>
+          <w:numId w:val="41"/>
+        </w:numPr>
         <w:rPr>
           <w:rStyle w:val="Ttulo3Car"/>
           <w:rFonts w:ascii="Times New Roman" w:eastAsiaTheme="minorHAnsi" w:hAnsi="Times New Roman" w:cstheme="minorBidi"/>
@@ -17353,9 +14394,9 @@
           <w:lang w:val="es-ES"/>
         </w:rPr>
       </w:pPr>
-      <w:bookmarkStart w:id="92" w:name="_Toc530480152"/>
-      <w:bookmarkStart w:id="93" w:name="_Toc530480216"/>
-      <w:bookmarkStart w:id="94" w:name="_Toc530679290"/>
+      <w:bookmarkStart w:id="101" w:name="_Toc530480155"/>
+      <w:bookmarkStart w:id="102" w:name="_Toc530480219"/>
+      <w:bookmarkStart w:id="103" w:name="_Toc530679293"/>
       <w:r>
         <w:rPr>
           <w:rStyle w:val="Ttulo3Car"/>
@@ -17366,10 +14407,15 @@
           <w:szCs w:val="22"/>
           <w:lang w:val="es-ES"/>
         </w:rPr>
-        <w:t xml:space="preserve">Esta es una de las grandes ventajas que te aporta </w:t>
-      </w:r>
-      <w:proofErr w:type="spellStart"/>
-      <w:r>
+        <w:t>Controlar parámetros de comunicación, de tiempo de espera, trafico de mensajes máximo…</w:t>
+      </w:r>
+      <w:bookmarkEnd w:id="101"/>
+      <w:bookmarkEnd w:id="102"/>
+      <w:bookmarkEnd w:id="103"/>
+    </w:p>
+    <w:p>
+      <w:pPr>
+        <w:pStyle w:val="Prrafodelista"/>
         <w:rPr>
           <w:rStyle w:val="Ttulo3Car"/>
           <w:rFonts w:ascii="Times New Roman" w:eastAsiaTheme="minorHAnsi" w:hAnsi="Times New Roman" w:cstheme="minorBidi"/>
@@ -17379,10 +14425,10 @@
           <w:szCs w:val="22"/>
           <w:lang w:val="es-ES"/>
         </w:rPr>
-        <w:t>Blynk</w:t>
-      </w:r>
-      <w:proofErr w:type="spellEnd"/>
-      <w:r>
+      </w:pPr>
+    </w:p>
+    <w:p>
+      <w:pPr>
         <w:rPr>
           <w:rStyle w:val="Ttulo3Car"/>
           <w:rFonts w:ascii="Times New Roman" w:eastAsiaTheme="minorHAnsi" w:hAnsi="Times New Roman" w:cstheme="minorBidi"/>
@@ -17392,8 +14438,7 @@
           <w:szCs w:val="22"/>
           <w:lang w:val="es-ES"/>
         </w:rPr>
-        <w:t>, y es que te liberan el servidor, para que puedas montar tu propio servidor local y no tener que depender de servidores propios de la empresa. Además de esta manera, muchas características propias del servidor puedes modificarlas y adaptarlas de manera más específica a tu aplicación</w:t>
-      </w:r>
+      </w:pPr>
       <w:r>
         <w:rPr>
           <w:rStyle w:val="Ttulo3Car"/>
@@ -17404,9 +14449,11 @@
           <w:szCs w:val="22"/>
           <w:lang w:val="es-ES"/>
         </w:rPr>
-        <w:t xml:space="preserve">, </w:t>
-      </w:r>
-      <w:proofErr w:type="gramStart"/>
+        <w:t xml:space="preserve"> </w:t>
+      </w:r>
+      <w:bookmarkStart w:id="104" w:name="_Toc530480156"/>
+      <w:bookmarkStart w:id="105" w:name="_Toc530480220"/>
+      <w:bookmarkStart w:id="106" w:name="_Toc530679294"/>
       <w:r>
         <w:rPr>
           <w:rStyle w:val="Ttulo3Car"/>
@@ -17417,9 +14464,8 @@
           <w:szCs w:val="22"/>
           <w:lang w:val="es-ES"/>
         </w:rPr>
-        <w:t>como</w:t>
-      </w:r>
-      <w:proofErr w:type="gramEnd"/>
+        <w:t>En este caso se ha montado el servidor Blynk, como ya se ha mencionado dentro de una Rpi pi 3</w:t>
+      </w:r>
       <w:r>
         <w:rPr>
           <w:rStyle w:val="Ttulo3Car"/>
@@ -17430,19 +14476,14 @@
           <w:szCs w:val="22"/>
           <w:lang w:val="es-ES"/>
         </w:rPr>
-        <w:t xml:space="preserve"> por ejemplo:</w:t>
-      </w:r>
-      <w:bookmarkEnd w:id="92"/>
-      <w:bookmarkEnd w:id="93"/>
-      <w:bookmarkEnd w:id="94"/>
-    </w:p>
-    <w:p>
-      <w:pPr>
-        <w:pStyle w:val="Prrafodelista"/>
-        <w:numPr>
-          <w:ilvl w:val="0"/>
-          <w:numId w:val="41"/>
-        </w:numPr>
+        <w:t>.</w:t>
+      </w:r>
+      <w:bookmarkEnd w:id="104"/>
+      <w:bookmarkEnd w:id="105"/>
+      <w:bookmarkEnd w:id="106"/>
+    </w:p>
+    <w:p>
+      <w:pPr>
         <w:rPr>
           <w:rStyle w:val="Ttulo3Car"/>
           <w:rFonts w:ascii="Times New Roman" w:eastAsiaTheme="minorHAnsi" w:hAnsi="Times New Roman" w:cstheme="minorBidi"/>
@@ -17453,9 +14494,9 @@
           <w:lang w:val="es-ES"/>
         </w:rPr>
       </w:pPr>
-      <w:bookmarkStart w:id="95" w:name="_Toc530480153"/>
-      <w:bookmarkStart w:id="96" w:name="_Toc530480217"/>
-      <w:bookmarkStart w:id="97" w:name="_Toc530679291"/>
+      <w:bookmarkStart w:id="107" w:name="_Toc530480157"/>
+      <w:bookmarkStart w:id="108" w:name="_Toc530480221"/>
+      <w:bookmarkStart w:id="109" w:name="_Toc530679295"/>
       <w:r>
         <w:rPr>
           <w:rStyle w:val="Ttulo3Car"/>
@@ -17466,19 +14507,12 @@
           <w:szCs w:val="22"/>
           <w:lang w:val="es-ES"/>
         </w:rPr>
-        <w:t>Puertos asociados a cada canal de comunicación.</w:t>
-      </w:r>
-      <w:bookmarkEnd w:id="95"/>
-      <w:bookmarkEnd w:id="96"/>
-      <w:bookmarkEnd w:id="97"/>
-    </w:p>
-    <w:p>
-      <w:pPr>
-        <w:pStyle w:val="Prrafodelista"/>
-        <w:numPr>
-          <w:ilvl w:val="0"/>
-          <w:numId w:val="41"/>
-        </w:numPr>
+        <w:t>Un proyecto elaborado con blynk se compone de 3 partes fundamentales:</w:t>
+      </w:r>
+      <w:bookmarkEnd w:id="107"/>
+      <w:bookmarkEnd w:id="108"/>
+      <w:bookmarkEnd w:id="109"/>
+      <w:r>
         <w:rPr>
           <w:rStyle w:val="Ttulo3Car"/>
           <w:rFonts w:ascii="Times New Roman" w:eastAsiaTheme="minorHAnsi" w:hAnsi="Times New Roman" w:cstheme="minorBidi"/>
@@ -17488,11 +14522,16 @@
           <w:szCs w:val="22"/>
           <w:lang w:val="es-ES"/>
         </w:rPr>
-      </w:pPr>
-      <w:bookmarkStart w:id="98" w:name="_Toc530480154"/>
-      <w:bookmarkStart w:id="99" w:name="_Toc530480218"/>
-      <w:bookmarkStart w:id="100" w:name="_Toc530679292"/>
-      <w:r>
+        <w:t xml:space="preserve"> </w:t>
+      </w:r>
+    </w:p>
+    <w:p>
+      <w:pPr>
+        <w:pStyle w:val="Prrafodelista"/>
+        <w:numPr>
+          <w:ilvl w:val="0"/>
+          <w:numId w:val="41"/>
+        </w:numPr>
         <w:rPr>
           <w:rStyle w:val="Ttulo3Car"/>
           <w:rFonts w:ascii="Times New Roman" w:eastAsiaTheme="minorHAnsi" w:hAnsi="Times New Roman" w:cstheme="minorBidi"/>
@@ -17502,19 +14541,11 @@
           <w:szCs w:val="22"/>
           <w:lang w:val="es-ES"/>
         </w:rPr>
-        <w:t>Montar la base de datos en local, para posteriormente aplicar Big Data.</w:t>
-      </w:r>
-      <w:bookmarkEnd w:id="98"/>
-      <w:bookmarkEnd w:id="99"/>
-      <w:bookmarkEnd w:id="100"/>
-    </w:p>
-    <w:p>
-      <w:pPr>
-        <w:pStyle w:val="Prrafodelista"/>
-        <w:numPr>
-          <w:ilvl w:val="0"/>
-          <w:numId w:val="41"/>
-        </w:numPr>
+      </w:pPr>
+      <w:bookmarkStart w:id="110" w:name="_Toc530480158"/>
+      <w:bookmarkStart w:id="111" w:name="_Toc530480222"/>
+      <w:bookmarkStart w:id="112" w:name="_Toc530679296"/>
+      <w:r>
         <w:rPr>
           <w:rStyle w:val="Ttulo3Car"/>
           <w:rFonts w:ascii="Times New Roman" w:eastAsiaTheme="minorHAnsi" w:hAnsi="Times New Roman" w:cstheme="minorBidi"/>
@@ -17524,11 +14555,20 @@
           <w:szCs w:val="22"/>
           <w:lang w:val="es-ES"/>
         </w:rPr>
-      </w:pPr>
-      <w:bookmarkStart w:id="101" w:name="_Toc530480155"/>
-      <w:bookmarkStart w:id="102" w:name="_Toc530480219"/>
-      <w:bookmarkStart w:id="103" w:name="_Toc530679293"/>
-      <w:r>
+        <w:lastRenderedPageBreak/>
+        <w:t>La app, para IOS y Android. En ella se tiene que configurar el servidor asociado para que la app funcione, se tiene que componer la app usando distintos tipos de widgets, configurarlos y asociarlos a distintos pines virtuales para que luego desde el programa mcu se puedan controlar.</w:t>
+      </w:r>
+      <w:bookmarkEnd w:id="110"/>
+      <w:bookmarkEnd w:id="111"/>
+      <w:bookmarkEnd w:id="112"/>
+    </w:p>
+    <w:p>
+      <w:pPr>
+        <w:pStyle w:val="Prrafodelista"/>
+        <w:numPr>
+          <w:ilvl w:val="0"/>
+          <w:numId w:val="41"/>
+        </w:numPr>
         <w:rPr>
           <w:rStyle w:val="Ttulo3Car"/>
           <w:rFonts w:ascii="Times New Roman" w:eastAsiaTheme="minorHAnsi" w:hAnsi="Times New Roman" w:cstheme="minorBidi"/>
@@ -17538,9 +14578,10 @@
           <w:szCs w:val="22"/>
           <w:lang w:val="es-ES"/>
         </w:rPr>
-        <w:t xml:space="preserve">Controlar parámetros de comunicación, de tiempo de espera, </w:t>
-      </w:r>
-      <w:proofErr w:type="spellStart"/>
+      </w:pPr>
+      <w:bookmarkStart w:id="113" w:name="_Toc530480159"/>
+      <w:bookmarkStart w:id="114" w:name="_Toc530480223"/>
+      <w:bookmarkStart w:id="115" w:name="_Toc530679297"/>
       <w:r>
         <w:rPr>
           <w:rStyle w:val="Ttulo3Car"/>
@@ -17551,10 +14592,19 @@
           <w:szCs w:val="22"/>
           <w:lang w:val="es-ES"/>
         </w:rPr>
-        <w:t>trafico</w:t>
-      </w:r>
-      <w:proofErr w:type="spellEnd"/>
-      <w:r>
+        <w:t>El servidor Blynk, que puede ser local o usando servidores propios de la compañía.</w:t>
+      </w:r>
+      <w:bookmarkEnd w:id="113"/>
+      <w:bookmarkEnd w:id="114"/>
+      <w:bookmarkEnd w:id="115"/>
+    </w:p>
+    <w:p>
+      <w:pPr>
+        <w:pStyle w:val="Prrafodelista"/>
+        <w:numPr>
+          <w:ilvl w:val="0"/>
+          <w:numId w:val="41"/>
+        </w:numPr>
         <w:rPr>
           <w:rStyle w:val="Ttulo3Car"/>
           <w:rFonts w:ascii="Times New Roman" w:eastAsiaTheme="minorHAnsi" w:hAnsi="Times New Roman" w:cstheme="minorBidi"/>
@@ -17564,15 +14614,11 @@
           <w:szCs w:val="22"/>
           <w:lang w:val="es-ES"/>
         </w:rPr>
-        <w:t xml:space="preserve"> de mensajes máximo…</w:t>
-      </w:r>
-      <w:bookmarkEnd w:id="101"/>
-      <w:bookmarkEnd w:id="102"/>
-      <w:bookmarkEnd w:id="103"/>
-    </w:p>
-    <w:p>
-      <w:pPr>
-        <w:pStyle w:val="Prrafodelista"/>
+      </w:pPr>
+      <w:bookmarkStart w:id="116" w:name="_Toc530480160"/>
+      <w:bookmarkStart w:id="117" w:name="_Toc530480224"/>
+      <w:bookmarkStart w:id="118" w:name="_Toc530679298"/>
+      <w:r>
         <w:rPr>
           <w:rStyle w:val="Ttulo3Car"/>
           <w:rFonts w:ascii="Times New Roman" w:eastAsiaTheme="minorHAnsi" w:hAnsi="Times New Roman" w:cstheme="minorBidi"/>
@@ -17582,10 +14628,9 @@
           <w:szCs w:val="22"/>
           <w:lang w:val="es-ES"/>
         </w:rPr>
-      </w:pPr>
-    </w:p>
-    <w:p>
-      <w:pPr>
+        <w:t>Hardware final, el cual va a ser finalmente goberando por la app. Este hardware tiene que contar con un programa basado en librerias que se nos proporcionan</w:t>
+      </w:r>
+      <w:r>
         <w:rPr>
           <w:rStyle w:val="Ttulo3Car"/>
           <w:rFonts w:ascii="Times New Roman" w:eastAsiaTheme="minorHAnsi" w:hAnsi="Times New Roman" w:cstheme="minorBidi"/>
@@ -17595,7 +14640,11 @@
           <w:szCs w:val="22"/>
           <w:lang w:val="es-ES"/>
         </w:rPr>
-      </w:pPr>
+        <w:t>.</w:t>
+      </w:r>
+      <w:bookmarkEnd w:id="116"/>
+      <w:bookmarkEnd w:id="117"/>
+      <w:bookmarkEnd w:id="118"/>
       <w:r>
         <w:rPr>
           <w:rStyle w:val="Ttulo3Car"/>
@@ -17608,10 +14657,9 @@
         </w:rPr>
         <w:t xml:space="preserve"> </w:t>
       </w:r>
-      <w:bookmarkStart w:id="104" w:name="_Toc530480156"/>
-      <w:bookmarkStart w:id="105" w:name="_Toc530480220"/>
-      <w:bookmarkStart w:id="106" w:name="_Toc530679294"/>
-      <w:r>
+    </w:p>
+    <w:p>
+      <w:pPr>
         <w:rPr>
           <w:rStyle w:val="Ttulo3Car"/>
           <w:rFonts w:ascii="Times New Roman" w:eastAsiaTheme="minorHAnsi" w:hAnsi="Times New Roman" w:cstheme="minorBidi"/>
@@ -17621,9 +14669,10 @@
           <w:szCs w:val="22"/>
           <w:lang w:val="es-ES"/>
         </w:rPr>
-        <w:t xml:space="preserve">En este caso se ha montado el servidor </w:t>
-      </w:r>
-      <w:proofErr w:type="spellStart"/>
+      </w:pPr>
+      <w:bookmarkStart w:id="119" w:name="_Toc530480161"/>
+      <w:bookmarkStart w:id="120" w:name="_Toc530480225"/>
+      <w:bookmarkStart w:id="121" w:name="_Toc530679299"/>
       <w:r>
         <w:rPr>
           <w:rStyle w:val="Ttulo3Car"/>
@@ -17634,10 +14683,14 @@
           <w:szCs w:val="22"/>
           <w:lang w:val="es-ES"/>
         </w:rPr>
-        <w:t>Blynk</w:t>
-      </w:r>
-      <w:proofErr w:type="spellEnd"/>
-      <w:r>
+        <w:t>Entonces cuando desde la app se actue un botón, esta acción llega al servidor, se procesa y reenvía la orden al hardware para que realice la acción final. O vicecersa, si se manda un dato desde el hardware hacia la app, almacenándose ese dato en la base de datos a su paso por el servidor.</w:t>
+      </w:r>
+      <w:bookmarkEnd w:id="119"/>
+      <w:bookmarkEnd w:id="120"/>
+      <w:bookmarkEnd w:id="121"/>
+    </w:p>
+    <w:p>
+      <w:pPr>
         <w:rPr>
           <w:rStyle w:val="Ttulo3Car"/>
           <w:rFonts w:ascii="Times New Roman" w:eastAsiaTheme="minorHAnsi" w:hAnsi="Times New Roman" w:cstheme="minorBidi"/>
@@ -17647,10 +14700,10 @@
           <w:szCs w:val="22"/>
           <w:lang w:val="es-ES"/>
         </w:rPr>
-        <w:t xml:space="preserve">, como ya se ha mencionado dentro de una </w:t>
-      </w:r>
-      <w:proofErr w:type="spellStart"/>
-      <w:r>
+      </w:pPr>
+    </w:p>
+    <w:p>
+      <w:pPr>
         <w:rPr>
           <w:rStyle w:val="Ttulo3Car"/>
           <w:rFonts w:ascii="Times New Roman" w:eastAsiaTheme="minorHAnsi" w:hAnsi="Times New Roman" w:cstheme="minorBidi"/>
@@ -17660,9 +14713,10 @@
           <w:szCs w:val="22"/>
           <w:lang w:val="es-ES"/>
         </w:rPr>
-        <w:t>Rpi</w:t>
-      </w:r>
-      <w:proofErr w:type="spellEnd"/>
+      </w:pPr>
+      <w:bookmarkStart w:id="122" w:name="_Toc530480162"/>
+      <w:bookmarkStart w:id="123" w:name="_Toc530480226"/>
+      <w:bookmarkStart w:id="124" w:name="_Toc530679300"/>
       <w:r>
         <w:rPr>
           <w:rStyle w:val="Ttulo3Car"/>
@@ -17673,9 +14727,19 @@
           <w:szCs w:val="22"/>
           <w:lang w:val="es-ES"/>
         </w:rPr>
-        <w:t xml:space="preserve"> pi 3</w:t>
-      </w:r>
-      <w:r>
+        <w:t>Pasos a seguir para poder usar la plataforma:</w:t>
+      </w:r>
+      <w:bookmarkEnd w:id="122"/>
+      <w:bookmarkEnd w:id="123"/>
+      <w:bookmarkEnd w:id="124"/>
+    </w:p>
+    <w:p>
+      <w:pPr>
+        <w:pStyle w:val="Prrafodelista"/>
+        <w:numPr>
+          <w:ilvl w:val="0"/>
+          <w:numId w:val="41"/>
+        </w:numPr>
         <w:rPr>
           <w:rStyle w:val="Ttulo3Car"/>
           <w:rFonts w:ascii="Times New Roman" w:eastAsiaTheme="minorHAnsi" w:hAnsi="Times New Roman" w:cstheme="minorBidi"/>
@@ -17685,14 +14749,11 @@
           <w:szCs w:val="22"/>
           <w:lang w:val="es-ES"/>
         </w:rPr>
-        <w:t>.</w:t>
-      </w:r>
-      <w:bookmarkEnd w:id="104"/>
-      <w:bookmarkEnd w:id="105"/>
-      <w:bookmarkEnd w:id="106"/>
-    </w:p>
-    <w:p>
-      <w:pPr>
+      </w:pPr>
+      <w:bookmarkStart w:id="125" w:name="_Toc530480163"/>
+      <w:bookmarkStart w:id="126" w:name="_Toc530480227"/>
+      <w:bookmarkStart w:id="127" w:name="_Toc530679301"/>
+      <w:r>
         <w:rPr>
           <w:rStyle w:val="Ttulo3Car"/>
           <w:rFonts w:ascii="Times New Roman" w:eastAsiaTheme="minorHAnsi" w:hAnsi="Times New Roman" w:cstheme="minorBidi"/>
@@ -17702,10 +14763,11 @@
           <w:szCs w:val="22"/>
           <w:lang w:val="es-ES"/>
         </w:rPr>
-      </w:pPr>
-      <w:bookmarkStart w:id="107" w:name="_Toc530480157"/>
-      <w:bookmarkStart w:id="108" w:name="_Toc530480221"/>
-      <w:bookmarkStart w:id="109" w:name="_Toc530679295"/>
+        <w:t>Descarga de la librería para el harware en cuestión</w:t>
+      </w:r>
+      <w:bookmarkEnd w:id="125"/>
+      <w:bookmarkEnd w:id="126"/>
+      <w:bookmarkEnd w:id="127"/>
       <w:r>
         <w:rPr>
           <w:rStyle w:val="Ttulo3Car"/>
@@ -17716,10 +14778,16 @@
           <w:szCs w:val="22"/>
           <w:lang w:val="es-ES"/>
         </w:rPr>
-        <w:t xml:space="preserve">Un proyecto elaborado con </w:t>
-      </w:r>
-      <w:proofErr w:type="spellStart"/>
-      <w:r>
+        <w:t xml:space="preserve"> </w:t>
+      </w:r>
+    </w:p>
+    <w:p>
+      <w:pPr>
+        <w:pStyle w:val="Prrafodelista"/>
+        <w:numPr>
+          <w:ilvl w:val="0"/>
+          <w:numId w:val="41"/>
+        </w:numPr>
         <w:rPr>
           <w:rStyle w:val="Ttulo3Car"/>
           <w:rFonts w:ascii="Times New Roman" w:eastAsiaTheme="minorHAnsi" w:hAnsi="Times New Roman" w:cstheme="minorBidi"/>
@@ -17729,9 +14797,10 @@
           <w:szCs w:val="22"/>
           <w:lang w:val="es-ES"/>
         </w:rPr>
-        <w:t>blynk</w:t>
-      </w:r>
-      <w:proofErr w:type="spellEnd"/>
+      </w:pPr>
+      <w:bookmarkStart w:id="128" w:name="_Toc530480164"/>
+      <w:bookmarkStart w:id="129" w:name="_Toc530480228"/>
+      <w:bookmarkStart w:id="130" w:name="_Toc530679302"/>
       <w:r>
         <w:rPr>
           <w:rStyle w:val="Ttulo3Car"/>
@@ -17742,12 +14811,19 @@
           <w:szCs w:val="22"/>
           <w:lang w:val="es-ES"/>
         </w:rPr>
-        <w:t xml:space="preserve"> se compone de 3 partes fundamentales:</w:t>
-      </w:r>
-      <w:bookmarkEnd w:id="107"/>
-      <w:bookmarkEnd w:id="108"/>
-      <w:bookmarkEnd w:id="109"/>
-      <w:r>
+        <w:t>Descarga de la app móvil para IOS o Android, y plantear los widgets que van a ser usados, asi como asociarlos a los pines virtuales que toque para hacer referencia a ellos posteriormente desde el programa hardware</w:t>
+      </w:r>
+      <w:bookmarkEnd w:id="128"/>
+      <w:bookmarkEnd w:id="129"/>
+      <w:bookmarkEnd w:id="130"/>
+    </w:p>
+    <w:p>
+      <w:pPr>
+        <w:pStyle w:val="Prrafodelista"/>
+        <w:numPr>
+          <w:ilvl w:val="0"/>
+          <w:numId w:val="41"/>
+        </w:numPr>
         <w:rPr>
           <w:rStyle w:val="Ttulo3Car"/>
           <w:rFonts w:ascii="Times New Roman" w:eastAsiaTheme="minorHAnsi" w:hAnsi="Times New Roman" w:cstheme="minorBidi"/>
@@ -17757,16 +14833,11 @@
           <w:szCs w:val="22"/>
           <w:lang w:val="es-ES"/>
         </w:rPr>
-        <w:t xml:space="preserve"> </w:t>
-      </w:r>
-    </w:p>
-    <w:p>
-      <w:pPr>
-        <w:pStyle w:val="Prrafodelista"/>
-        <w:numPr>
-          <w:ilvl w:val="0"/>
-          <w:numId w:val="41"/>
-        </w:numPr>
+      </w:pPr>
+      <w:bookmarkStart w:id="131" w:name="_Toc530480165"/>
+      <w:bookmarkStart w:id="132" w:name="_Toc530480229"/>
+      <w:bookmarkStart w:id="133" w:name="_Toc530679303"/>
+      <w:r>
         <w:rPr>
           <w:rStyle w:val="Ttulo3Car"/>
           <w:rFonts w:ascii="Times New Roman" w:eastAsiaTheme="minorHAnsi" w:hAnsi="Times New Roman" w:cstheme="minorBidi"/>
@@ -17776,10 +14847,11 @@
           <w:szCs w:val="22"/>
           <w:lang w:val="es-ES"/>
         </w:rPr>
-      </w:pPr>
-      <w:bookmarkStart w:id="110" w:name="_Toc530480158"/>
-      <w:bookmarkStart w:id="111" w:name="_Toc530480222"/>
-      <w:bookmarkStart w:id="112" w:name="_Toc530679296"/>
+        <w:t>Descargar el servidor blynk si se quiere explotar al máximo las ventajas que esta plataforma ofrece  e instalarlo dentro del hardware respectivo.</w:t>
+      </w:r>
+      <w:bookmarkEnd w:id="131"/>
+      <w:bookmarkEnd w:id="132"/>
+      <w:bookmarkEnd w:id="133"/>
       <w:r>
         <w:rPr>
           <w:rStyle w:val="Ttulo3Car"/>
@@ -17790,11 +14862,12 @@
           <w:szCs w:val="22"/>
           <w:lang w:val="es-ES"/>
         </w:rPr>
-        <w:lastRenderedPageBreak/>
-        <w:t xml:space="preserve">La </w:t>
-      </w:r>
-      <w:proofErr w:type="gramStart"/>
-      <w:r>
+        <w:t xml:space="preserve"> </w:t>
+      </w:r>
+    </w:p>
+    <w:p>
+      <w:pPr>
+        <w:pStyle w:val="Prrafodelista"/>
         <w:rPr>
           <w:rStyle w:val="Ttulo3Car"/>
           <w:rFonts w:ascii="Times New Roman" w:eastAsiaTheme="minorHAnsi" w:hAnsi="Times New Roman" w:cstheme="minorBidi"/>
@@ -17804,9 +14877,10 @@
           <w:szCs w:val="22"/>
           <w:lang w:val="es-ES"/>
         </w:rPr>
-        <w:t>app</w:t>
-      </w:r>
-      <w:proofErr w:type="gramEnd"/>
+      </w:pPr>
+      <w:bookmarkStart w:id="134" w:name="_Toc530480166"/>
+      <w:bookmarkStart w:id="135" w:name="_Toc530480230"/>
+      <w:bookmarkStart w:id="136" w:name="_Toc530679304"/>
       <w:r>
         <w:rPr>
           <w:rStyle w:val="Ttulo3Car"/>
@@ -17817,10 +14891,15 @@
           <w:szCs w:val="22"/>
           <w:lang w:val="es-ES"/>
         </w:rPr>
-        <w:t xml:space="preserve">, para IOS y Android. En ella se tiene que configurar el servidor asociado para que la </w:t>
-      </w:r>
-      <w:proofErr w:type="gramStart"/>
-      <w:r>
+        <w:t>Para hacerlo mas robusto lo ideal es hacer que el servidor se dispare automáticamente tras el inicio del ordenador o placa donde se haya alojado. Por ejemplo tras la perdida de alimentación y recuperarla, el servidor arrancaría automáticamente.</w:t>
+      </w:r>
+      <w:bookmarkEnd w:id="134"/>
+      <w:bookmarkEnd w:id="135"/>
+      <w:bookmarkEnd w:id="136"/>
+    </w:p>
+    <w:p>
+      <w:pPr>
+        <w:pStyle w:val="Prrafodelista"/>
         <w:rPr>
           <w:rStyle w:val="Ttulo3Car"/>
           <w:rFonts w:ascii="Times New Roman" w:eastAsiaTheme="minorHAnsi" w:hAnsi="Times New Roman" w:cstheme="minorBidi"/>
@@ -17830,9 +14909,10 @@
           <w:szCs w:val="22"/>
           <w:lang w:val="es-ES"/>
         </w:rPr>
-        <w:t>app</w:t>
-      </w:r>
-      <w:proofErr w:type="gramEnd"/>
+      </w:pPr>
+      <w:bookmarkStart w:id="137" w:name="_Toc530480167"/>
+      <w:bookmarkStart w:id="138" w:name="_Toc530480231"/>
+      <w:bookmarkStart w:id="139" w:name="_Toc530679305"/>
       <w:r>
         <w:rPr>
           <w:rStyle w:val="Ttulo3Car"/>
@@ -17843,10 +14923,15 @@
           <w:szCs w:val="22"/>
           <w:lang w:val="es-ES"/>
         </w:rPr>
-        <w:t xml:space="preserve"> funcione, se tiene que componer la app usando distintos tipos de widgets, configurarlos y asociarlos a distintos pines virtuales para que luego desde el programa </w:t>
-      </w:r>
-      <w:proofErr w:type="spellStart"/>
-      <w:r>
+        <w:t>En este caso se ha usado el administrador de procesos Cron.</w:t>
+      </w:r>
+      <w:bookmarkEnd w:id="137"/>
+      <w:bookmarkEnd w:id="138"/>
+      <w:bookmarkEnd w:id="139"/>
+    </w:p>
+    <w:p>
+      <w:pPr>
+        <w:pStyle w:val="Prrafodelista"/>
         <w:rPr>
           <w:rStyle w:val="Ttulo3Car"/>
           <w:rFonts w:ascii="Times New Roman" w:eastAsiaTheme="minorHAnsi" w:hAnsi="Times New Roman" w:cstheme="minorBidi"/>
@@ -17856,10 +14941,11 @@
           <w:szCs w:val="22"/>
           <w:lang w:val="es-ES"/>
         </w:rPr>
-        <w:t>mcu</w:t>
-      </w:r>
-      <w:proofErr w:type="spellEnd"/>
-      <w:r>
+      </w:pPr>
+    </w:p>
+    <w:p>
+      <w:pPr>
+        <w:pStyle w:val="Prrafodelista"/>
         <w:rPr>
           <w:rStyle w:val="Ttulo3Car"/>
           <w:rFonts w:ascii="Times New Roman" w:eastAsiaTheme="minorHAnsi" w:hAnsi="Times New Roman" w:cstheme="minorBidi"/>
@@ -17869,19 +14955,11 @@
           <w:szCs w:val="22"/>
           <w:lang w:val="es-ES"/>
         </w:rPr>
-        <w:t xml:space="preserve"> se puedan controlar.</w:t>
-      </w:r>
-      <w:bookmarkEnd w:id="110"/>
-      <w:bookmarkEnd w:id="111"/>
-      <w:bookmarkEnd w:id="112"/>
-    </w:p>
-    <w:p>
-      <w:pPr>
-        <w:pStyle w:val="Prrafodelista"/>
-        <w:numPr>
-          <w:ilvl w:val="0"/>
-          <w:numId w:val="41"/>
-        </w:numPr>
+      </w:pPr>
+      <w:bookmarkStart w:id="140" w:name="_Toc530480168"/>
+      <w:bookmarkStart w:id="141" w:name="_Toc530480232"/>
+      <w:bookmarkStart w:id="142" w:name="_Toc530679306"/>
+      <w:r>
         <w:rPr>
           <w:rStyle w:val="Ttulo3Car"/>
           <w:rFonts w:ascii="Times New Roman" w:eastAsiaTheme="minorHAnsi" w:hAnsi="Times New Roman" w:cstheme="minorBidi"/>
@@ -17891,10 +14969,8 @@
           <w:szCs w:val="22"/>
           <w:lang w:val="es-ES"/>
         </w:rPr>
-      </w:pPr>
-      <w:bookmarkStart w:id="113" w:name="_Toc530480159"/>
-      <w:bookmarkStart w:id="114" w:name="_Toc530480223"/>
-      <w:bookmarkStart w:id="115" w:name="_Toc530679297"/>
+        <w:t>También es necesario que el servidor tenga asociada una ip estática, a</w:t>
+      </w:r>
       <w:r>
         <w:rPr>
           <w:rStyle w:val="Ttulo3Car"/>
@@ -17905,10 +14981,15 @@
           <w:szCs w:val="22"/>
           <w:lang w:val="es-ES"/>
         </w:rPr>
-        <w:t xml:space="preserve">El servidor </w:t>
-      </w:r>
-      <w:proofErr w:type="spellStart"/>
-      <w:r>
+        <w:t>sí como hacer “port forwarding” para redirigir todas las peticiones en relación al servidor blynk hacia la maquina que lo aloja.</w:t>
+      </w:r>
+      <w:bookmarkEnd w:id="140"/>
+      <w:bookmarkEnd w:id="141"/>
+      <w:bookmarkEnd w:id="142"/>
+    </w:p>
+    <w:p>
+      <w:pPr>
+        <w:pStyle w:val="Prrafodelista"/>
         <w:rPr>
           <w:rStyle w:val="Ttulo3Car"/>
           <w:rFonts w:ascii="Times New Roman" w:eastAsiaTheme="minorHAnsi" w:hAnsi="Times New Roman" w:cstheme="minorBidi"/>
@@ -17918,9 +14999,10 @@
           <w:szCs w:val="22"/>
           <w:lang w:val="es-ES"/>
         </w:rPr>
-        <w:t>Blynk</w:t>
-      </w:r>
-      <w:proofErr w:type="spellEnd"/>
+      </w:pPr>
+      <w:bookmarkStart w:id="143" w:name="_Toc530480169"/>
+      <w:bookmarkStart w:id="144" w:name="_Toc530480233"/>
+      <w:bookmarkStart w:id="145" w:name="_Toc530679307"/>
       <w:r>
         <w:rPr>
           <w:rStyle w:val="Ttulo3Car"/>
@@ -17931,19 +15013,15 @@
           <w:szCs w:val="22"/>
           <w:lang w:val="es-ES"/>
         </w:rPr>
-        <w:t>, que puede ser local o usando servidores propios de la compañía.</w:t>
-      </w:r>
-      <w:bookmarkEnd w:id="113"/>
-      <w:bookmarkEnd w:id="114"/>
-      <w:bookmarkEnd w:id="115"/>
+        <w:t>Por ejmplo para la comunicación del servidor con el hardware se ha usado el puerto 8082, para la comunicación con la app Blynk se ha usado el 9443, y para el control en remoto de la rpi via ssh, incluso desde fuera de la red local se ha usado el puerto 22.</w:t>
+      </w:r>
+      <w:bookmarkEnd w:id="143"/>
+      <w:bookmarkEnd w:id="144"/>
+      <w:bookmarkEnd w:id="145"/>
     </w:p>
     <w:p>
       <w:pPr>
         <w:pStyle w:val="Prrafodelista"/>
-        <w:numPr>
-          <w:ilvl w:val="0"/>
-          <w:numId w:val="41"/>
-        </w:numPr>
         <w:rPr>
           <w:rStyle w:val="Ttulo3Car"/>
           <w:rFonts w:ascii="Times New Roman" w:eastAsiaTheme="minorHAnsi" w:hAnsi="Times New Roman" w:cstheme="minorBidi"/>
@@ -17954,9 +15032,9 @@
           <w:lang w:val="es-ES"/>
         </w:rPr>
       </w:pPr>
-      <w:bookmarkStart w:id="116" w:name="_Toc530480160"/>
-      <w:bookmarkStart w:id="117" w:name="_Toc530480224"/>
-      <w:bookmarkStart w:id="118" w:name="_Toc530679298"/>
+      <w:bookmarkStart w:id="146" w:name="_Toc530480170"/>
+      <w:bookmarkStart w:id="147" w:name="_Toc530480234"/>
+      <w:bookmarkStart w:id="148" w:name="_Toc530679308"/>
       <w:r>
         <w:rPr>
           <w:rStyle w:val="Ttulo3Car"/>
@@ -17967,1166 +15045,7 @@
           <w:szCs w:val="22"/>
           <w:lang w:val="es-ES"/>
         </w:rPr>
-        <w:t xml:space="preserve">Hardware final, el cual va a ser finalmente </w:t>
-      </w:r>
-      <w:proofErr w:type="spellStart"/>
-      <w:r>
-        <w:rPr>
-          <w:rStyle w:val="Ttulo3Car"/>
-          <w:rFonts w:ascii="Times New Roman" w:eastAsiaTheme="minorHAnsi" w:hAnsi="Times New Roman" w:cstheme="minorBidi"/>
-          <w:b w:val="0"/>
-          <w:bCs w:val="0"/>
-          <w:sz w:val="22"/>
-          <w:szCs w:val="22"/>
-          <w:lang w:val="es-ES"/>
-        </w:rPr>
-        <w:t>goberando</w:t>
-      </w:r>
-      <w:proofErr w:type="spellEnd"/>
-      <w:r>
-        <w:rPr>
-          <w:rStyle w:val="Ttulo3Car"/>
-          <w:rFonts w:ascii="Times New Roman" w:eastAsiaTheme="minorHAnsi" w:hAnsi="Times New Roman" w:cstheme="minorBidi"/>
-          <w:b w:val="0"/>
-          <w:bCs w:val="0"/>
-          <w:sz w:val="22"/>
-          <w:szCs w:val="22"/>
-          <w:lang w:val="es-ES"/>
-        </w:rPr>
-        <w:t xml:space="preserve"> por la </w:t>
-      </w:r>
-      <w:proofErr w:type="gramStart"/>
-      <w:r>
-        <w:rPr>
-          <w:rStyle w:val="Ttulo3Car"/>
-          <w:rFonts w:ascii="Times New Roman" w:eastAsiaTheme="minorHAnsi" w:hAnsi="Times New Roman" w:cstheme="minorBidi"/>
-          <w:b w:val="0"/>
-          <w:bCs w:val="0"/>
-          <w:sz w:val="22"/>
-          <w:szCs w:val="22"/>
-          <w:lang w:val="es-ES"/>
-        </w:rPr>
-        <w:t>app</w:t>
-      </w:r>
-      <w:proofErr w:type="gramEnd"/>
-      <w:r>
-        <w:rPr>
-          <w:rStyle w:val="Ttulo3Car"/>
-          <w:rFonts w:ascii="Times New Roman" w:eastAsiaTheme="minorHAnsi" w:hAnsi="Times New Roman" w:cstheme="minorBidi"/>
-          <w:b w:val="0"/>
-          <w:bCs w:val="0"/>
-          <w:sz w:val="22"/>
-          <w:szCs w:val="22"/>
-          <w:lang w:val="es-ES"/>
-        </w:rPr>
-        <w:t xml:space="preserve">. Este hardware tiene que contar con un programa basado en </w:t>
-      </w:r>
-      <w:proofErr w:type="spellStart"/>
-      <w:r>
-        <w:rPr>
-          <w:rStyle w:val="Ttulo3Car"/>
-          <w:rFonts w:ascii="Times New Roman" w:eastAsiaTheme="minorHAnsi" w:hAnsi="Times New Roman" w:cstheme="minorBidi"/>
-          <w:b w:val="0"/>
-          <w:bCs w:val="0"/>
-          <w:sz w:val="22"/>
-          <w:szCs w:val="22"/>
-          <w:lang w:val="es-ES"/>
-        </w:rPr>
-        <w:t>librerias</w:t>
-      </w:r>
-      <w:proofErr w:type="spellEnd"/>
-      <w:r>
-        <w:rPr>
-          <w:rStyle w:val="Ttulo3Car"/>
-          <w:rFonts w:ascii="Times New Roman" w:eastAsiaTheme="minorHAnsi" w:hAnsi="Times New Roman" w:cstheme="minorBidi"/>
-          <w:b w:val="0"/>
-          <w:bCs w:val="0"/>
-          <w:sz w:val="22"/>
-          <w:szCs w:val="22"/>
-          <w:lang w:val="es-ES"/>
-        </w:rPr>
-        <w:t xml:space="preserve"> que se nos proporcionan</w:t>
-      </w:r>
-      <w:r>
-        <w:rPr>
-          <w:rStyle w:val="Ttulo3Car"/>
-          <w:rFonts w:ascii="Times New Roman" w:eastAsiaTheme="minorHAnsi" w:hAnsi="Times New Roman" w:cstheme="minorBidi"/>
-          <w:b w:val="0"/>
-          <w:bCs w:val="0"/>
-          <w:sz w:val="22"/>
-          <w:szCs w:val="22"/>
-          <w:lang w:val="es-ES"/>
-        </w:rPr>
-        <w:t>.</w:t>
-      </w:r>
-      <w:bookmarkEnd w:id="116"/>
-      <w:bookmarkEnd w:id="117"/>
-      <w:bookmarkEnd w:id="118"/>
-      <w:r>
-        <w:rPr>
-          <w:rStyle w:val="Ttulo3Car"/>
-          <w:rFonts w:ascii="Times New Roman" w:eastAsiaTheme="minorHAnsi" w:hAnsi="Times New Roman" w:cstheme="minorBidi"/>
-          <w:b w:val="0"/>
-          <w:bCs w:val="0"/>
-          <w:sz w:val="22"/>
-          <w:szCs w:val="22"/>
-          <w:lang w:val="es-ES"/>
-        </w:rPr>
-        <w:t xml:space="preserve"> </w:t>
-      </w:r>
-    </w:p>
-    <w:p>
-      <w:pPr>
-        <w:rPr>
-          <w:rStyle w:val="Ttulo3Car"/>
-          <w:rFonts w:ascii="Times New Roman" w:eastAsiaTheme="minorHAnsi" w:hAnsi="Times New Roman" w:cstheme="minorBidi"/>
-          <w:b w:val="0"/>
-          <w:bCs w:val="0"/>
-          <w:sz w:val="22"/>
-          <w:szCs w:val="22"/>
-          <w:lang w:val="es-ES"/>
-        </w:rPr>
-      </w:pPr>
-      <w:bookmarkStart w:id="119" w:name="_Toc530480161"/>
-      <w:bookmarkStart w:id="120" w:name="_Toc530480225"/>
-      <w:bookmarkStart w:id="121" w:name="_Toc530679299"/>
-      <w:r>
-        <w:rPr>
-          <w:rStyle w:val="Ttulo3Car"/>
-          <w:rFonts w:ascii="Times New Roman" w:eastAsiaTheme="minorHAnsi" w:hAnsi="Times New Roman" w:cstheme="minorBidi"/>
-          <w:b w:val="0"/>
-          <w:bCs w:val="0"/>
-          <w:sz w:val="22"/>
-          <w:szCs w:val="22"/>
-          <w:lang w:val="es-ES"/>
-        </w:rPr>
-        <w:t xml:space="preserve">Entonces cuando desde la </w:t>
-      </w:r>
-      <w:proofErr w:type="gramStart"/>
-      <w:r>
-        <w:rPr>
-          <w:rStyle w:val="Ttulo3Car"/>
-          <w:rFonts w:ascii="Times New Roman" w:eastAsiaTheme="minorHAnsi" w:hAnsi="Times New Roman" w:cstheme="minorBidi"/>
-          <w:b w:val="0"/>
-          <w:bCs w:val="0"/>
-          <w:sz w:val="22"/>
-          <w:szCs w:val="22"/>
-          <w:lang w:val="es-ES"/>
-        </w:rPr>
-        <w:t>app</w:t>
-      </w:r>
-      <w:proofErr w:type="gramEnd"/>
-      <w:r>
-        <w:rPr>
-          <w:rStyle w:val="Ttulo3Car"/>
-          <w:rFonts w:ascii="Times New Roman" w:eastAsiaTheme="minorHAnsi" w:hAnsi="Times New Roman" w:cstheme="minorBidi"/>
-          <w:b w:val="0"/>
-          <w:bCs w:val="0"/>
-          <w:sz w:val="22"/>
-          <w:szCs w:val="22"/>
-          <w:lang w:val="es-ES"/>
-        </w:rPr>
-        <w:t xml:space="preserve"> se </w:t>
-      </w:r>
-      <w:proofErr w:type="spellStart"/>
-      <w:r>
-        <w:rPr>
-          <w:rStyle w:val="Ttulo3Car"/>
-          <w:rFonts w:ascii="Times New Roman" w:eastAsiaTheme="minorHAnsi" w:hAnsi="Times New Roman" w:cstheme="minorBidi"/>
-          <w:b w:val="0"/>
-          <w:bCs w:val="0"/>
-          <w:sz w:val="22"/>
-          <w:szCs w:val="22"/>
-          <w:lang w:val="es-ES"/>
-        </w:rPr>
-        <w:t>actue</w:t>
-      </w:r>
-      <w:proofErr w:type="spellEnd"/>
-      <w:r>
-        <w:rPr>
-          <w:rStyle w:val="Ttulo3Car"/>
-          <w:rFonts w:ascii="Times New Roman" w:eastAsiaTheme="minorHAnsi" w:hAnsi="Times New Roman" w:cstheme="minorBidi"/>
-          <w:b w:val="0"/>
-          <w:bCs w:val="0"/>
-          <w:sz w:val="22"/>
-          <w:szCs w:val="22"/>
-          <w:lang w:val="es-ES"/>
-        </w:rPr>
-        <w:t xml:space="preserve"> un botón, esta acción llega al servidor, se procesa y reenvía la orden al hardware para que realice la acción final. O </w:t>
-      </w:r>
-      <w:proofErr w:type="spellStart"/>
-      <w:r>
-        <w:rPr>
-          <w:rStyle w:val="Ttulo3Car"/>
-          <w:rFonts w:ascii="Times New Roman" w:eastAsiaTheme="minorHAnsi" w:hAnsi="Times New Roman" w:cstheme="minorBidi"/>
-          <w:b w:val="0"/>
-          <w:bCs w:val="0"/>
-          <w:sz w:val="22"/>
-          <w:szCs w:val="22"/>
-          <w:lang w:val="es-ES"/>
-        </w:rPr>
-        <w:t>vicecersa</w:t>
-      </w:r>
-      <w:proofErr w:type="spellEnd"/>
-      <w:r>
-        <w:rPr>
-          <w:rStyle w:val="Ttulo3Car"/>
-          <w:rFonts w:ascii="Times New Roman" w:eastAsiaTheme="minorHAnsi" w:hAnsi="Times New Roman" w:cstheme="minorBidi"/>
-          <w:b w:val="0"/>
-          <w:bCs w:val="0"/>
-          <w:sz w:val="22"/>
-          <w:szCs w:val="22"/>
-          <w:lang w:val="es-ES"/>
-        </w:rPr>
-        <w:t xml:space="preserve">, si se manda un dato desde el hardware hacia la </w:t>
-      </w:r>
-      <w:proofErr w:type="gramStart"/>
-      <w:r>
-        <w:rPr>
-          <w:rStyle w:val="Ttulo3Car"/>
-          <w:rFonts w:ascii="Times New Roman" w:eastAsiaTheme="minorHAnsi" w:hAnsi="Times New Roman" w:cstheme="minorBidi"/>
-          <w:b w:val="0"/>
-          <w:bCs w:val="0"/>
-          <w:sz w:val="22"/>
-          <w:szCs w:val="22"/>
-          <w:lang w:val="es-ES"/>
-        </w:rPr>
-        <w:t>app</w:t>
-      </w:r>
-      <w:proofErr w:type="gramEnd"/>
-      <w:r>
-        <w:rPr>
-          <w:rStyle w:val="Ttulo3Car"/>
-          <w:rFonts w:ascii="Times New Roman" w:eastAsiaTheme="minorHAnsi" w:hAnsi="Times New Roman" w:cstheme="minorBidi"/>
-          <w:b w:val="0"/>
-          <w:bCs w:val="0"/>
-          <w:sz w:val="22"/>
-          <w:szCs w:val="22"/>
-          <w:lang w:val="es-ES"/>
-        </w:rPr>
-        <w:t>, almacenándose ese dato en la base de datos a su paso por el servidor.</w:t>
-      </w:r>
-      <w:bookmarkEnd w:id="119"/>
-      <w:bookmarkEnd w:id="120"/>
-      <w:bookmarkEnd w:id="121"/>
-    </w:p>
-    <w:p>
-      <w:pPr>
-        <w:rPr>
-          <w:rStyle w:val="Ttulo3Car"/>
-          <w:rFonts w:ascii="Times New Roman" w:eastAsiaTheme="minorHAnsi" w:hAnsi="Times New Roman" w:cstheme="minorBidi"/>
-          <w:b w:val="0"/>
-          <w:bCs w:val="0"/>
-          <w:sz w:val="22"/>
-          <w:szCs w:val="22"/>
-          <w:lang w:val="es-ES"/>
-        </w:rPr>
-      </w:pPr>
-    </w:p>
-    <w:p>
-      <w:pPr>
-        <w:rPr>
-          <w:rStyle w:val="Ttulo3Car"/>
-          <w:rFonts w:ascii="Times New Roman" w:eastAsiaTheme="minorHAnsi" w:hAnsi="Times New Roman" w:cstheme="minorBidi"/>
-          <w:b w:val="0"/>
-          <w:bCs w:val="0"/>
-          <w:sz w:val="22"/>
-          <w:szCs w:val="22"/>
-          <w:lang w:val="es-ES"/>
-        </w:rPr>
-      </w:pPr>
-      <w:bookmarkStart w:id="122" w:name="_Toc530480162"/>
-      <w:bookmarkStart w:id="123" w:name="_Toc530480226"/>
-      <w:bookmarkStart w:id="124" w:name="_Toc530679300"/>
-      <w:proofErr w:type="gramStart"/>
-      <w:r>
-        <w:rPr>
-          <w:rStyle w:val="Ttulo3Car"/>
-          <w:rFonts w:ascii="Times New Roman" w:eastAsiaTheme="minorHAnsi" w:hAnsi="Times New Roman" w:cstheme="minorBidi"/>
-          <w:b w:val="0"/>
-          <w:bCs w:val="0"/>
-          <w:sz w:val="22"/>
-          <w:szCs w:val="22"/>
-          <w:lang w:val="es-ES"/>
-        </w:rPr>
-        <w:t>Pasos a seguir</w:t>
-      </w:r>
-      <w:proofErr w:type="gramEnd"/>
-      <w:r>
-        <w:rPr>
-          <w:rStyle w:val="Ttulo3Car"/>
-          <w:rFonts w:ascii="Times New Roman" w:eastAsiaTheme="minorHAnsi" w:hAnsi="Times New Roman" w:cstheme="minorBidi"/>
-          <w:b w:val="0"/>
-          <w:bCs w:val="0"/>
-          <w:sz w:val="22"/>
-          <w:szCs w:val="22"/>
-          <w:lang w:val="es-ES"/>
-        </w:rPr>
-        <w:t xml:space="preserve"> para poder usar la plataforma:</w:t>
-      </w:r>
-      <w:bookmarkEnd w:id="122"/>
-      <w:bookmarkEnd w:id="123"/>
-      <w:bookmarkEnd w:id="124"/>
-    </w:p>
-    <w:p>
-      <w:pPr>
-        <w:pStyle w:val="Prrafodelista"/>
-        <w:numPr>
-          <w:ilvl w:val="0"/>
-          <w:numId w:val="41"/>
-        </w:numPr>
-        <w:rPr>
-          <w:rStyle w:val="Ttulo3Car"/>
-          <w:rFonts w:ascii="Times New Roman" w:eastAsiaTheme="minorHAnsi" w:hAnsi="Times New Roman" w:cstheme="minorBidi"/>
-          <w:b w:val="0"/>
-          <w:bCs w:val="0"/>
-          <w:sz w:val="22"/>
-          <w:szCs w:val="22"/>
-          <w:lang w:val="es-ES"/>
-        </w:rPr>
-      </w:pPr>
-      <w:bookmarkStart w:id="125" w:name="_Toc530480163"/>
-      <w:bookmarkStart w:id="126" w:name="_Toc530480227"/>
-      <w:bookmarkStart w:id="127" w:name="_Toc530679301"/>
-      <w:r>
-        <w:rPr>
-          <w:rStyle w:val="Ttulo3Car"/>
-          <w:rFonts w:ascii="Times New Roman" w:eastAsiaTheme="minorHAnsi" w:hAnsi="Times New Roman" w:cstheme="minorBidi"/>
-          <w:b w:val="0"/>
-          <w:bCs w:val="0"/>
-          <w:sz w:val="22"/>
-          <w:szCs w:val="22"/>
-          <w:lang w:val="es-ES"/>
-        </w:rPr>
-        <w:t xml:space="preserve">Descarga de la librería para el </w:t>
-      </w:r>
-      <w:proofErr w:type="spellStart"/>
-      <w:r>
-        <w:rPr>
-          <w:rStyle w:val="Ttulo3Car"/>
-          <w:rFonts w:ascii="Times New Roman" w:eastAsiaTheme="minorHAnsi" w:hAnsi="Times New Roman" w:cstheme="minorBidi"/>
-          <w:b w:val="0"/>
-          <w:bCs w:val="0"/>
-          <w:sz w:val="22"/>
-          <w:szCs w:val="22"/>
-          <w:lang w:val="es-ES"/>
-        </w:rPr>
-        <w:t>harware</w:t>
-      </w:r>
-      <w:proofErr w:type="spellEnd"/>
-      <w:r>
-        <w:rPr>
-          <w:rStyle w:val="Ttulo3Car"/>
-          <w:rFonts w:ascii="Times New Roman" w:eastAsiaTheme="minorHAnsi" w:hAnsi="Times New Roman" w:cstheme="minorBidi"/>
-          <w:b w:val="0"/>
-          <w:bCs w:val="0"/>
-          <w:sz w:val="22"/>
-          <w:szCs w:val="22"/>
-          <w:lang w:val="es-ES"/>
-        </w:rPr>
-        <w:t xml:space="preserve"> en cuestión</w:t>
-      </w:r>
-      <w:bookmarkEnd w:id="125"/>
-      <w:bookmarkEnd w:id="126"/>
-      <w:bookmarkEnd w:id="127"/>
-      <w:r>
-        <w:rPr>
-          <w:rStyle w:val="Ttulo3Car"/>
-          <w:rFonts w:ascii="Times New Roman" w:eastAsiaTheme="minorHAnsi" w:hAnsi="Times New Roman" w:cstheme="minorBidi"/>
-          <w:b w:val="0"/>
-          <w:bCs w:val="0"/>
-          <w:sz w:val="22"/>
-          <w:szCs w:val="22"/>
-          <w:lang w:val="es-ES"/>
-        </w:rPr>
-        <w:t xml:space="preserve"> </w:t>
-      </w:r>
-    </w:p>
-    <w:p>
-      <w:pPr>
-        <w:pStyle w:val="Prrafodelista"/>
-        <w:numPr>
-          <w:ilvl w:val="0"/>
-          <w:numId w:val="41"/>
-        </w:numPr>
-        <w:rPr>
-          <w:rStyle w:val="Ttulo3Car"/>
-          <w:rFonts w:ascii="Times New Roman" w:eastAsiaTheme="minorHAnsi" w:hAnsi="Times New Roman" w:cstheme="minorBidi"/>
-          <w:b w:val="0"/>
-          <w:bCs w:val="0"/>
-          <w:sz w:val="22"/>
-          <w:szCs w:val="22"/>
-          <w:lang w:val="es-ES"/>
-        </w:rPr>
-      </w:pPr>
-      <w:bookmarkStart w:id="128" w:name="_Toc530480164"/>
-      <w:bookmarkStart w:id="129" w:name="_Toc530480228"/>
-      <w:bookmarkStart w:id="130" w:name="_Toc530679302"/>
-      <w:r>
-        <w:rPr>
-          <w:rStyle w:val="Ttulo3Car"/>
-          <w:rFonts w:ascii="Times New Roman" w:eastAsiaTheme="minorHAnsi" w:hAnsi="Times New Roman" w:cstheme="minorBidi"/>
-          <w:b w:val="0"/>
-          <w:bCs w:val="0"/>
-          <w:sz w:val="22"/>
-          <w:szCs w:val="22"/>
-          <w:lang w:val="es-ES"/>
-        </w:rPr>
-        <w:t xml:space="preserve">Descarga de la </w:t>
-      </w:r>
-      <w:proofErr w:type="gramStart"/>
-      <w:r>
-        <w:rPr>
-          <w:rStyle w:val="Ttulo3Car"/>
-          <w:rFonts w:ascii="Times New Roman" w:eastAsiaTheme="minorHAnsi" w:hAnsi="Times New Roman" w:cstheme="minorBidi"/>
-          <w:b w:val="0"/>
-          <w:bCs w:val="0"/>
-          <w:sz w:val="22"/>
-          <w:szCs w:val="22"/>
-          <w:lang w:val="es-ES"/>
-        </w:rPr>
-        <w:t>app</w:t>
-      </w:r>
-      <w:proofErr w:type="gramEnd"/>
-      <w:r>
-        <w:rPr>
-          <w:rStyle w:val="Ttulo3Car"/>
-          <w:rFonts w:ascii="Times New Roman" w:eastAsiaTheme="minorHAnsi" w:hAnsi="Times New Roman" w:cstheme="minorBidi"/>
-          <w:b w:val="0"/>
-          <w:bCs w:val="0"/>
-          <w:sz w:val="22"/>
-          <w:szCs w:val="22"/>
-          <w:lang w:val="es-ES"/>
-        </w:rPr>
-        <w:t xml:space="preserve"> móvil para IOS o Android, y plantear los widgets que van a ser usados, </w:t>
-      </w:r>
-      <w:proofErr w:type="spellStart"/>
-      <w:r>
-        <w:rPr>
-          <w:rStyle w:val="Ttulo3Car"/>
-          <w:rFonts w:ascii="Times New Roman" w:eastAsiaTheme="minorHAnsi" w:hAnsi="Times New Roman" w:cstheme="minorBidi"/>
-          <w:b w:val="0"/>
-          <w:bCs w:val="0"/>
-          <w:sz w:val="22"/>
-          <w:szCs w:val="22"/>
-          <w:lang w:val="es-ES"/>
-        </w:rPr>
-        <w:t>asi</w:t>
-      </w:r>
-      <w:proofErr w:type="spellEnd"/>
-      <w:r>
-        <w:rPr>
-          <w:rStyle w:val="Ttulo3Car"/>
-          <w:rFonts w:ascii="Times New Roman" w:eastAsiaTheme="minorHAnsi" w:hAnsi="Times New Roman" w:cstheme="minorBidi"/>
-          <w:b w:val="0"/>
-          <w:bCs w:val="0"/>
-          <w:sz w:val="22"/>
-          <w:szCs w:val="22"/>
-          <w:lang w:val="es-ES"/>
-        </w:rPr>
-        <w:t xml:space="preserve"> como asociarlos a los pines virtuales que toque para hacer referencia a ellos posteriormente desde el programa hardware</w:t>
-      </w:r>
-      <w:bookmarkEnd w:id="128"/>
-      <w:bookmarkEnd w:id="129"/>
-      <w:bookmarkEnd w:id="130"/>
-    </w:p>
-    <w:p>
-      <w:pPr>
-        <w:pStyle w:val="Prrafodelista"/>
-        <w:numPr>
-          <w:ilvl w:val="0"/>
-          <w:numId w:val="41"/>
-        </w:numPr>
-        <w:rPr>
-          <w:rStyle w:val="Ttulo3Car"/>
-          <w:rFonts w:ascii="Times New Roman" w:eastAsiaTheme="minorHAnsi" w:hAnsi="Times New Roman" w:cstheme="minorBidi"/>
-          <w:b w:val="0"/>
-          <w:bCs w:val="0"/>
-          <w:sz w:val="22"/>
-          <w:szCs w:val="22"/>
-          <w:lang w:val="es-ES"/>
-        </w:rPr>
-      </w:pPr>
-      <w:bookmarkStart w:id="131" w:name="_Toc530480165"/>
-      <w:bookmarkStart w:id="132" w:name="_Toc530480229"/>
-      <w:bookmarkStart w:id="133" w:name="_Toc530679303"/>
-      <w:r>
-        <w:rPr>
-          <w:rStyle w:val="Ttulo3Car"/>
-          <w:rFonts w:ascii="Times New Roman" w:eastAsiaTheme="minorHAnsi" w:hAnsi="Times New Roman" w:cstheme="minorBidi"/>
-          <w:b w:val="0"/>
-          <w:bCs w:val="0"/>
-          <w:sz w:val="22"/>
-          <w:szCs w:val="22"/>
-          <w:lang w:val="es-ES"/>
-        </w:rPr>
-        <w:t xml:space="preserve">Descargar el servidor </w:t>
-      </w:r>
-      <w:proofErr w:type="spellStart"/>
-      <w:r>
-        <w:rPr>
-          <w:rStyle w:val="Ttulo3Car"/>
-          <w:rFonts w:ascii="Times New Roman" w:eastAsiaTheme="minorHAnsi" w:hAnsi="Times New Roman" w:cstheme="minorBidi"/>
-          <w:b w:val="0"/>
-          <w:bCs w:val="0"/>
-          <w:sz w:val="22"/>
-          <w:szCs w:val="22"/>
-          <w:lang w:val="es-ES"/>
-        </w:rPr>
-        <w:t>blynk</w:t>
-      </w:r>
-      <w:proofErr w:type="spellEnd"/>
-      <w:r>
-        <w:rPr>
-          <w:rStyle w:val="Ttulo3Car"/>
-          <w:rFonts w:ascii="Times New Roman" w:eastAsiaTheme="minorHAnsi" w:hAnsi="Times New Roman" w:cstheme="minorBidi"/>
-          <w:b w:val="0"/>
-          <w:bCs w:val="0"/>
-          <w:sz w:val="22"/>
-          <w:szCs w:val="22"/>
-          <w:lang w:val="es-ES"/>
-        </w:rPr>
-        <w:t xml:space="preserve"> si se quiere explotar al máximo las ventajas que esta plataforma </w:t>
-      </w:r>
-      <w:proofErr w:type="gramStart"/>
-      <w:r>
-        <w:rPr>
-          <w:rStyle w:val="Ttulo3Car"/>
-          <w:rFonts w:ascii="Times New Roman" w:eastAsiaTheme="minorHAnsi" w:hAnsi="Times New Roman" w:cstheme="minorBidi"/>
-          <w:b w:val="0"/>
-          <w:bCs w:val="0"/>
-          <w:sz w:val="22"/>
-          <w:szCs w:val="22"/>
-          <w:lang w:val="es-ES"/>
-        </w:rPr>
-        <w:t>ofrece  e</w:t>
-      </w:r>
-      <w:proofErr w:type="gramEnd"/>
-      <w:r>
-        <w:rPr>
-          <w:rStyle w:val="Ttulo3Car"/>
-          <w:rFonts w:ascii="Times New Roman" w:eastAsiaTheme="minorHAnsi" w:hAnsi="Times New Roman" w:cstheme="minorBidi"/>
-          <w:b w:val="0"/>
-          <w:bCs w:val="0"/>
-          <w:sz w:val="22"/>
-          <w:szCs w:val="22"/>
-          <w:lang w:val="es-ES"/>
-        </w:rPr>
-        <w:t xml:space="preserve"> instalarlo dentro del hardware respectivo.</w:t>
-      </w:r>
-      <w:bookmarkEnd w:id="131"/>
-      <w:bookmarkEnd w:id="132"/>
-      <w:bookmarkEnd w:id="133"/>
-      <w:r>
-        <w:rPr>
-          <w:rStyle w:val="Ttulo3Car"/>
-          <w:rFonts w:ascii="Times New Roman" w:eastAsiaTheme="minorHAnsi" w:hAnsi="Times New Roman" w:cstheme="minorBidi"/>
-          <w:b w:val="0"/>
-          <w:bCs w:val="0"/>
-          <w:sz w:val="22"/>
-          <w:szCs w:val="22"/>
-          <w:lang w:val="es-ES"/>
-        </w:rPr>
-        <w:t xml:space="preserve"> </w:t>
-      </w:r>
-    </w:p>
-    <w:p>
-      <w:pPr>
-        <w:pStyle w:val="Prrafodelista"/>
-        <w:rPr>
-          <w:rStyle w:val="Ttulo3Car"/>
-          <w:rFonts w:ascii="Times New Roman" w:eastAsiaTheme="minorHAnsi" w:hAnsi="Times New Roman" w:cstheme="minorBidi"/>
-          <w:b w:val="0"/>
-          <w:bCs w:val="0"/>
-          <w:sz w:val="22"/>
-          <w:szCs w:val="22"/>
-          <w:lang w:val="es-ES"/>
-        </w:rPr>
-      </w:pPr>
-      <w:bookmarkStart w:id="134" w:name="_Toc530480166"/>
-      <w:bookmarkStart w:id="135" w:name="_Toc530480230"/>
-      <w:bookmarkStart w:id="136" w:name="_Toc530679304"/>
-      <w:r>
-        <w:rPr>
-          <w:rStyle w:val="Ttulo3Car"/>
-          <w:rFonts w:ascii="Times New Roman" w:eastAsiaTheme="minorHAnsi" w:hAnsi="Times New Roman" w:cstheme="minorBidi"/>
-          <w:b w:val="0"/>
-          <w:bCs w:val="0"/>
-          <w:sz w:val="22"/>
-          <w:szCs w:val="22"/>
-          <w:lang w:val="es-ES"/>
-        </w:rPr>
-        <w:t xml:space="preserve">Para hacerlo </w:t>
-      </w:r>
-      <w:proofErr w:type="spellStart"/>
-      <w:r>
-        <w:rPr>
-          <w:rStyle w:val="Ttulo3Car"/>
-          <w:rFonts w:ascii="Times New Roman" w:eastAsiaTheme="minorHAnsi" w:hAnsi="Times New Roman" w:cstheme="minorBidi"/>
-          <w:b w:val="0"/>
-          <w:bCs w:val="0"/>
-          <w:sz w:val="22"/>
-          <w:szCs w:val="22"/>
-          <w:lang w:val="es-ES"/>
-        </w:rPr>
-        <w:t>mas</w:t>
-      </w:r>
-      <w:proofErr w:type="spellEnd"/>
-      <w:r>
-        <w:rPr>
-          <w:rStyle w:val="Ttulo3Car"/>
-          <w:rFonts w:ascii="Times New Roman" w:eastAsiaTheme="minorHAnsi" w:hAnsi="Times New Roman" w:cstheme="minorBidi"/>
-          <w:b w:val="0"/>
-          <w:bCs w:val="0"/>
-          <w:sz w:val="22"/>
-          <w:szCs w:val="22"/>
-          <w:lang w:val="es-ES"/>
-        </w:rPr>
-        <w:t xml:space="preserve"> robusto lo ideal es hacer que el servidor se dispare automáticamente tras el inicio del ordenador o placa donde se haya alojado. Por </w:t>
-      </w:r>
-      <w:proofErr w:type="gramStart"/>
-      <w:r>
-        <w:rPr>
-          <w:rStyle w:val="Ttulo3Car"/>
-          <w:rFonts w:ascii="Times New Roman" w:eastAsiaTheme="minorHAnsi" w:hAnsi="Times New Roman" w:cstheme="minorBidi"/>
-          <w:b w:val="0"/>
-          <w:bCs w:val="0"/>
-          <w:sz w:val="22"/>
-          <w:szCs w:val="22"/>
-          <w:lang w:val="es-ES"/>
-        </w:rPr>
-        <w:t>ejemplo</w:t>
-      </w:r>
-      <w:proofErr w:type="gramEnd"/>
-      <w:r>
-        <w:rPr>
-          <w:rStyle w:val="Ttulo3Car"/>
-          <w:rFonts w:ascii="Times New Roman" w:eastAsiaTheme="minorHAnsi" w:hAnsi="Times New Roman" w:cstheme="minorBidi"/>
-          <w:b w:val="0"/>
-          <w:bCs w:val="0"/>
-          <w:sz w:val="22"/>
-          <w:szCs w:val="22"/>
-          <w:lang w:val="es-ES"/>
-        </w:rPr>
-        <w:t xml:space="preserve"> tras la </w:t>
-      </w:r>
-      <w:proofErr w:type="spellStart"/>
-      <w:r>
-        <w:rPr>
-          <w:rStyle w:val="Ttulo3Car"/>
-          <w:rFonts w:ascii="Times New Roman" w:eastAsiaTheme="minorHAnsi" w:hAnsi="Times New Roman" w:cstheme="minorBidi"/>
-          <w:b w:val="0"/>
-          <w:bCs w:val="0"/>
-          <w:sz w:val="22"/>
-          <w:szCs w:val="22"/>
-          <w:lang w:val="es-ES"/>
-        </w:rPr>
-        <w:t>perdida</w:t>
-      </w:r>
-      <w:proofErr w:type="spellEnd"/>
-      <w:r>
-        <w:rPr>
-          <w:rStyle w:val="Ttulo3Car"/>
-          <w:rFonts w:ascii="Times New Roman" w:eastAsiaTheme="minorHAnsi" w:hAnsi="Times New Roman" w:cstheme="minorBidi"/>
-          <w:b w:val="0"/>
-          <w:bCs w:val="0"/>
-          <w:sz w:val="22"/>
-          <w:szCs w:val="22"/>
-          <w:lang w:val="es-ES"/>
-        </w:rPr>
-        <w:t xml:space="preserve"> de alimentación y recuperarla, el servidor arrancaría automáticamente.</w:t>
-      </w:r>
-      <w:bookmarkEnd w:id="134"/>
-      <w:bookmarkEnd w:id="135"/>
-      <w:bookmarkEnd w:id="136"/>
-    </w:p>
-    <w:p>
-      <w:pPr>
-        <w:pStyle w:val="Prrafodelista"/>
-        <w:rPr>
-          <w:rStyle w:val="Ttulo3Car"/>
-          <w:rFonts w:ascii="Times New Roman" w:eastAsiaTheme="minorHAnsi" w:hAnsi="Times New Roman" w:cstheme="minorBidi"/>
-          <w:b w:val="0"/>
-          <w:bCs w:val="0"/>
-          <w:sz w:val="22"/>
-          <w:szCs w:val="22"/>
-          <w:lang w:val="es-ES"/>
-        </w:rPr>
-      </w:pPr>
-      <w:bookmarkStart w:id="137" w:name="_Toc530480167"/>
-      <w:bookmarkStart w:id="138" w:name="_Toc530480231"/>
-      <w:bookmarkStart w:id="139" w:name="_Toc530679305"/>
-      <w:r>
-        <w:rPr>
-          <w:rStyle w:val="Ttulo3Car"/>
-          <w:rFonts w:ascii="Times New Roman" w:eastAsiaTheme="minorHAnsi" w:hAnsi="Times New Roman" w:cstheme="minorBidi"/>
-          <w:b w:val="0"/>
-          <w:bCs w:val="0"/>
-          <w:sz w:val="22"/>
-          <w:szCs w:val="22"/>
-          <w:lang w:val="es-ES"/>
-        </w:rPr>
-        <w:t>En este caso se ha usado el administrador de procesos Cron.</w:t>
-      </w:r>
-      <w:bookmarkEnd w:id="137"/>
-      <w:bookmarkEnd w:id="138"/>
-      <w:bookmarkEnd w:id="139"/>
-    </w:p>
-    <w:p>
-      <w:pPr>
-        <w:pStyle w:val="Prrafodelista"/>
-        <w:rPr>
-          <w:rStyle w:val="Ttulo3Car"/>
-          <w:rFonts w:ascii="Times New Roman" w:eastAsiaTheme="minorHAnsi" w:hAnsi="Times New Roman" w:cstheme="minorBidi"/>
-          <w:b w:val="0"/>
-          <w:bCs w:val="0"/>
-          <w:sz w:val="22"/>
-          <w:szCs w:val="22"/>
-          <w:lang w:val="es-ES"/>
-        </w:rPr>
-      </w:pPr>
-    </w:p>
-    <w:p>
-      <w:pPr>
-        <w:pStyle w:val="Prrafodelista"/>
-        <w:rPr>
-          <w:rStyle w:val="Ttulo3Car"/>
-          <w:rFonts w:ascii="Times New Roman" w:eastAsiaTheme="minorHAnsi" w:hAnsi="Times New Roman" w:cstheme="minorBidi"/>
-          <w:b w:val="0"/>
-          <w:bCs w:val="0"/>
-          <w:sz w:val="22"/>
-          <w:szCs w:val="22"/>
-          <w:lang w:val="es-ES"/>
-        </w:rPr>
-      </w:pPr>
-      <w:bookmarkStart w:id="140" w:name="_Toc530480168"/>
-      <w:bookmarkStart w:id="141" w:name="_Toc530480232"/>
-      <w:bookmarkStart w:id="142" w:name="_Toc530679306"/>
-      <w:r>
-        <w:rPr>
-          <w:rStyle w:val="Ttulo3Car"/>
-          <w:rFonts w:ascii="Times New Roman" w:eastAsiaTheme="minorHAnsi" w:hAnsi="Times New Roman" w:cstheme="minorBidi"/>
-          <w:b w:val="0"/>
-          <w:bCs w:val="0"/>
-          <w:sz w:val="22"/>
-          <w:szCs w:val="22"/>
-          <w:lang w:val="es-ES"/>
-        </w:rPr>
-        <w:t xml:space="preserve">También es necesario que el servidor tenga asociada una </w:t>
-      </w:r>
-      <w:proofErr w:type="spellStart"/>
-      <w:r>
-        <w:rPr>
-          <w:rStyle w:val="Ttulo3Car"/>
-          <w:rFonts w:ascii="Times New Roman" w:eastAsiaTheme="minorHAnsi" w:hAnsi="Times New Roman" w:cstheme="minorBidi"/>
-          <w:b w:val="0"/>
-          <w:bCs w:val="0"/>
-          <w:sz w:val="22"/>
-          <w:szCs w:val="22"/>
-          <w:lang w:val="es-ES"/>
-        </w:rPr>
-        <w:t>ip</w:t>
-      </w:r>
-      <w:proofErr w:type="spellEnd"/>
-      <w:r>
-        <w:rPr>
-          <w:rStyle w:val="Ttulo3Car"/>
-          <w:rFonts w:ascii="Times New Roman" w:eastAsiaTheme="minorHAnsi" w:hAnsi="Times New Roman" w:cstheme="minorBidi"/>
-          <w:b w:val="0"/>
-          <w:bCs w:val="0"/>
-          <w:sz w:val="22"/>
-          <w:szCs w:val="22"/>
-          <w:lang w:val="es-ES"/>
-        </w:rPr>
-        <w:t xml:space="preserve"> estática, a</w:t>
-      </w:r>
-      <w:r>
-        <w:rPr>
-          <w:rStyle w:val="Ttulo3Car"/>
-          <w:rFonts w:ascii="Times New Roman" w:eastAsiaTheme="minorHAnsi" w:hAnsi="Times New Roman" w:cstheme="minorBidi"/>
-          <w:b w:val="0"/>
-          <w:bCs w:val="0"/>
-          <w:sz w:val="22"/>
-          <w:szCs w:val="22"/>
-          <w:lang w:val="es-ES"/>
-        </w:rPr>
-        <w:t>sí como hacer “</w:t>
-      </w:r>
-      <w:proofErr w:type="spellStart"/>
-      <w:r>
-        <w:rPr>
-          <w:rStyle w:val="Ttulo3Car"/>
-          <w:rFonts w:ascii="Times New Roman" w:eastAsiaTheme="minorHAnsi" w:hAnsi="Times New Roman" w:cstheme="minorBidi"/>
-          <w:b w:val="0"/>
-          <w:bCs w:val="0"/>
-          <w:sz w:val="22"/>
-          <w:szCs w:val="22"/>
-          <w:lang w:val="es-ES"/>
-        </w:rPr>
-        <w:t>port</w:t>
-      </w:r>
-      <w:proofErr w:type="spellEnd"/>
-      <w:r>
-        <w:rPr>
-          <w:rStyle w:val="Ttulo3Car"/>
-          <w:rFonts w:ascii="Times New Roman" w:eastAsiaTheme="minorHAnsi" w:hAnsi="Times New Roman" w:cstheme="minorBidi"/>
-          <w:b w:val="0"/>
-          <w:bCs w:val="0"/>
-          <w:sz w:val="22"/>
-          <w:szCs w:val="22"/>
-          <w:lang w:val="es-ES"/>
-        </w:rPr>
-        <w:t xml:space="preserve"> </w:t>
-      </w:r>
-      <w:proofErr w:type="spellStart"/>
-      <w:r>
-        <w:rPr>
-          <w:rStyle w:val="Ttulo3Car"/>
-          <w:rFonts w:ascii="Times New Roman" w:eastAsiaTheme="minorHAnsi" w:hAnsi="Times New Roman" w:cstheme="minorBidi"/>
-          <w:b w:val="0"/>
-          <w:bCs w:val="0"/>
-          <w:sz w:val="22"/>
-          <w:szCs w:val="22"/>
-          <w:lang w:val="es-ES"/>
-        </w:rPr>
-        <w:t>forwarding</w:t>
-      </w:r>
-      <w:proofErr w:type="spellEnd"/>
-      <w:r>
-        <w:rPr>
-          <w:rStyle w:val="Ttulo3Car"/>
-          <w:rFonts w:ascii="Times New Roman" w:eastAsiaTheme="minorHAnsi" w:hAnsi="Times New Roman" w:cstheme="minorBidi"/>
-          <w:b w:val="0"/>
-          <w:bCs w:val="0"/>
-          <w:sz w:val="22"/>
-          <w:szCs w:val="22"/>
-          <w:lang w:val="es-ES"/>
-        </w:rPr>
-        <w:t xml:space="preserve">” para redirigir todas las peticiones </w:t>
-      </w:r>
-      <w:proofErr w:type="gramStart"/>
-      <w:r>
-        <w:rPr>
-          <w:rStyle w:val="Ttulo3Car"/>
-          <w:rFonts w:ascii="Times New Roman" w:eastAsiaTheme="minorHAnsi" w:hAnsi="Times New Roman" w:cstheme="minorBidi"/>
-          <w:b w:val="0"/>
-          <w:bCs w:val="0"/>
-          <w:sz w:val="22"/>
-          <w:szCs w:val="22"/>
-          <w:lang w:val="es-ES"/>
-        </w:rPr>
-        <w:t>en relación al</w:t>
-      </w:r>
-      <w:proofErr w:type="gramEnd"/>
-      <w:r>
-        <w:rPr>
-          <w:rStyle w:val="Ttulo3Car"/>
-          <w:rFonts w:ascii="Times New Roman" w:eastAsiaTheme="minorHAnsi" w:hAnsi="Times New Roman" w:cstheme="minorBidi"/>
-          <w:b w:val="0"/>
-          <w:bCs w:val="0"/>
-          <w:sz w:val="22"/>
-          <w:szCs w:val="22"/>
-          <w:lang w:val="es-ES"/>
-        </w:rPr>
-        <w:t xml:space="preserve"> servidor </w:t>
-      </w:r>
-      <w:proofErr w:type="spellStart"/>
-      <w:r>
-        <w:rPr>
-          <w:rStyle w:val="Ttulo3Car"/>
-          <w:rFonts w:ascii="Times New Roman" w:eastAsiaTheme="minorHAnsi" w:hAnsi="Times New Roman" w:cstheme="minorBidi"/>
-          <w:b w:val="0"/>
-          <w:bCs w:val="0"/>
-          <w:sz w:val="22"/>
-          <w:szCs w:val="22"/>
-          <w:lang w:val="es-ES"/>
-        </w:rPr>
-        <w:t>blynk</w:t>
-      </w:r>
-      <w:proofErr w:type="spellEnd"/>
-      <w:r>
-        <w:rPr>
-          <w:rStyle w:val="Ttulo3Car"/>
-          <w:rFonts w:ascii="Times New Roman" w:eastAsiaTheme="minorHAnsi" w:hAnsi="Times New Roman" w:cstheme="minorBidi"/>
-          <w:b w:val="0"/>
-          <w:bCs w:val="0"/>
-          <w:sz w:val="22"/>
-          <w:szCs w:val="22"/>
-          <w:lang w:val="es-ES"/>
-        </w:rPr>
-        <w:t xml:space="preserve"> hacia la </w:t>
-      </w:r>
-      <w:proofErr w:type="spellStart"/>
-      <w:r>
-        <w:rPr>
-          <w:rStyle w:val="Ttulo3Car"/>
-          <w:rFonts w:ascii="Times New Roman" w:eastAsiaTheme="minorHAnsi" w:hAnsi="Times New Roman" w:cstheme="minorBidi"/>
-          <w:b w:val="0"/>
-          <w:bCs w:val="0"/>
-          <w:sz w:val="22"/>
-          <w:szCs w:val="22"/>
-          <w:lang w:val="es-ES"/>
-        </w:rPr>
-        <w:t>maquina</w:t>
-      </w:r>
-      <w:proofErr w:type="spellEnd"/>
-      <w:r>
-        <w:rPr>
-          <w:rStyle w:val="Ttulo3Car"/>
-          <w:rFonts w:ascii="Times New Roman" w:eastAsiaTheme="minorHAnsi" w:hAnsi="Times New Roman" w:cstheme="minorBidi"/>
-          <w:b w:val="0"/>
-          <w:bCs w:val="0"/>
-          <w:sz w:val="22"/>
-          <w:szCs w:val="22"/>
-          <w:lang w:val="es-ES"/>
-        </w:rPr>
-        <w:t xml:space="preserve"> que lo aloja.</w:t>
-      </w:r>
-      <w:bookmarkEnd w:id="140"/>
-      <w:bookmarkEnd w:id="141"/>
-      <w:bookmarkEnd w:id="142"/>
-    </w:p>
-    <w:p>
-      <w:pPr>
-        <w:pStyle w:val="Prrafodelista"/>
-        <w:rPr>
-          <w:rStyle w:val="Ttulo3Car"/>
-          <w:rFonts w:ascii="Times New Roman" w:eastAsiaTheme="minorHAnsi" w:hAnsi="Times New Roman" w:cstheme="minorBidi"/>
-          <w:b w:val="0"/>
-          <w:bCs w:val="0"/>
-          <w:sz w:val="22"/>
-          <w:szCs w:val="22"/>
-          <w:lang w:val="es-ES"/>
-        </w:rPr>
-      </w:pPr>
-      <w:bookmarkStart w:id="143" w:name="_Toc530480169"/>
-      <w:bookmarkStart w:id="144" w:name="_Toc530480233"/>
-      <w:bookmarkStart w:id="145" w:name="_Toc530679307"/>
-      <w:r>
-        <w:rPr>
-          <w:rStyle w:val="Ttulo3Car"/>
-          <w:rFonts w:ascii="Times New Roman" w:eastAsiaTheme="minorHAnsi" w:hAnsi="Times New Roman" w:cstheme="minorBidi"/>
-          <w:b w:val="0"/>
-          <w:bCs w:val="0"/>
-          <w:sz w:val="22"/>
-          <w:szCs w:val="22"/>
-          <w:lang w:val="es-ES"/>
-        </w:rPr>
-        <w:t xml:space="preserve">Por </w:t>
-      </w:r>
-      <w:proofErr w:type="spellStart"/>
-      <w:r>
-        <w:rPr>
-          <w:rStyle w:val="Ttulo3Car"/>
-          <w:rFonts w:ascii="Times New Roman" w:eastAsiaTheme="minorHAnsi" w:hAnsi="Times New Roman" w:cstheme="minorBidi"/>
-          <w:b w:val="0"/>
-          <w:bCs w:val="0"/>
-          <w:sz w:val="22"/>
-          <w:szCs w:val="22"/>
-          <w:lang w:val="es-ES"/>
-        </w:rPr>
-        <w:t>ejmplo</w:t>
-      </w:r>
-      <w:proofErr w:type="spellEnd"/>
-      <w:r>
-        <w:rPr>
-          <w:rStyle w:val="Ttulo3Car"/>
-          <w:rFonts w:ascii="Times New Roman" w:eastAsiaTheme="minorHAnsi" w:hAnsi="Times New Roman" w:cstheme="minorBidi"/>
-          <w:b w:val="0"/>
-          <w:bCs w:val="0"/>
-          <w:sz w:val="22"/>
-          <w:szCs w:val="22"/>
-          <w:lang w:val="es-ES"/>
-        </w:rPr>
-        <w:t xml:space="preserve"> para la comunicación del servidor con el hardware se ha usado el puerto 8082, para la comunicación con la </w:t>
-      </w:r>
-      <w:proofErr w:type="gramStart"/>
-      <w:r>
-        <w:rPr>
-          <w:rStyle w:val="Ttulo3Car"/>
-          <w:rFonts w:ascii="Times New Roman" w:eastAsiaTheme="minorHAnsi" w:hAnsi="Times New Roman" w:cstheme="minorBidi"/>
-          <w:b w:val="0"/>
-          <w:bCs w:val="0"/>
-          <w:sz w:val="22"/>
-          <w:szCs w:val="22"/>
-          <w:lang w:val="es-ES"/>
-        </w:rPr>
-        <w:t>app</w:t>
-      </w:r>
-      <w:proofErr w:type="gramEnd"/>
-      <w:r>
-        <w:rPr>
-          <w:rStyle w:val="Ttulo3Car"/>
-          <w:rFonts w:ascii="Times New Roman" w:eastAsiaTheme="minorHAnsi" w:hAnsi="Times New Roman" w:cstheme="minorBidi"/>
-          <w:b w:val="0"/>
-          <w:bCs w:val="0"/>
-          <w:sz w:val="22"/>
-          <w:szCs w:val="22"/>
-          <w:lang w:val="es-ES"/>
-        </w:rPr>
-        <w:t xml:space="preserve"> </w:t>
-      </w:r>
-      <w:proofErr w:type="spellStart"/>
-      <w:r>
-        <w:rPr>
-          <w:rStyle w:val="Ttulo3Car"/>
-          <w:rFonts w:ascii="Times New Roman" w:eastAsiaTheme="minorHAnsi" w:hAnsi="Times New Roman" w:cstheme="minorBidi"/>
-          <w:b w:val="0"/>
-          <w:bCs w:val="0"/>
-          <w:sz w:val="22"/>
-          <w:szCs w:val="22"/>
-          <w:lang w:val="es-ES"/>
-        </w:rPr>
-        <w:t>Blynk</w:t>
-      </w:r>
-      <w:proofErr w:type="spellEnd"/>
-      <w:r>
-        <w:rPr>
-          <w:rStyle w:val="Ttulo3Car"/>
-          <w:rFonts w:ascii="Times New Roman" w:eastAsiaTheme="minorHAnsi" w:hAnsi="Times New Roman" w:cstheme="minorBidi"/>
-          <w:b w:val="0"/>
-          <w:bCs w:val="0"/>
-          <w:sz w:val="22"/>
-          <w:szCs w:val="22"/>
-          <w:lang w:val="es-ES"/>
-        </w:rPr>
-        <w:t xml:space="preserve"> se ha usado el 9443, y para el control en remoto de la </w:t>
-      </w:r>
-      <w:proofErr w:type="spellStart"/>
-      <w:r>
-        <w:rPr>
-          <w:rStyle w:val="Ttulo3Car"/>
-          <w:rFonts w:ascii="Times New Roman" w:eastAsiaTheme="minorHAnsi" w:hAnsi="Times New Roman" w:cstheme="minorBidi"/>
-          <w:b w:val="0"/>
-          <w:bCs w:val="0"/>
-          <w:sz w:val="22"/>
-          <w:szCs w:val="22"/>
-          <w:lang w:val="es-ES"/>
-        </w:rPr>
-        <w:t>rpi</w:t>
-      </w:r>
-      <w:proofErr w:type="spellEnd"/>
-      <w:r>
-        <w:rPr>
-          <w:rStyle w:val="Ttulo3Car"/>
-          <w:rFonts w:ascii="Times New Roman" w:eastAsiaTheme="minorHAnsi" w:hAnsi="Times New Roman" w:cstheme="minorBidi"/>
-          <w:b w:val="0"/>
-          <w:bCs w:val="0"/>
-          <w:sz w:val="22"/>
-          <w:szCs w:val="22"/>
-          <w:lang w:val="es-ES"/>
-        </w:rPr>
-        <w:t xml:space="preserve"> </w:t>
-      </w:r>
-      <w:proofErr w:type="spellStart"/>
-      <w:r>
-        <w:rPr>
-          <w:rStyle w:val="Ttulo3Car"/>
-          <w:rFonts w:ascii="Times New Roman" w:eastAsiaTheme="minorHAnsi" w:hAnsi="Times New Roman" w:cstheme="minorBidi"/>
-          <w:b w:val="0"/>
-          <w:bCs w:val="0"/>
-          <w:sz w:val="22"/>
-          <w:szCs w:val="22"/>
-          <w:lang w:val="es-ES"/>
-        </w:rPr>
-        <w:t>via</w:t>
-      </w:r>
-      <w:proofErr w:type="spellEnd"/>
-      <w:r>
-        <w:rPr>
-          <w:rStyle w:val="Ttulo3Car"/>
-          <w:rFonts w:ascii="Times New Roman" w:eastAsiaTheme="minorHAnsi" w:hAnsi="Times New Roman" w:cstheme="minorBidi"/>
-          <w:b w:val="0"/>
-          <w:bCs w:val="0"/>
-          <w:sz w:val="22"/>
-          <w:szCs w:val="22"/>
-          <w:lang w:val="es-ES"/>
-        </w:rPr>
-        <w:t xml:space="preserve"> </w:t>
-      </w:r>
-      <w:proofErr w:type="spellStart"/>
-      <w:r>
-        <w:rPr>
-          <w:rStyle w:val="Ttulo3Car"/>
-          <w:rFonts w:ascii="Times New Roman" w:eastAsiaTheme="minorHAnsi" w:hAnsi="Times New Roman" w:cstheme="minorBidi"/>
-          <w:b w:val="0"/>
-          <w:bCs w:val="0"/>
-          <w:sz w:val="22"/>
-          <w:szCs w:val="22"/>
-          <w:lang w:val="es-ES"/>
-        </w:rPr>
-        <w:t>ssh</w:t>
-      </w:r>
-      <w:proofErr w:type="spellEnd"/>
-      <w:r>
-        <w:rPr>
-          <w:rStyle w:val="Ttulo3Car"/>
-          <w:rFonts w:ascii="Times New Roman" w:eastAsiaTheme="minorHAnsi" w:hAnsi="Times New Roman" w:cstheme="minorBidi"/>
-          <w:b w:val="0"/>
-          <w:bCs w:val="0"/>
-          <w:sz w:val="22"/>
-          <w:szCs w:val="22"/>
-          <w:lang w:val="es-ES"/>
-        </w:rPr>
-        <w:t>, incluso desde fuera de la red local se ha usado el puerto 22.</w:t>
-      </w:r>
-      <w:bookmarkEnd w:id="143"/>
-      <w:bookmarkEnd w:id="144"/>
-      <w:bookmarkEnd w:id="145"/>
-    </w:p>
-    <w:p>
-      <w:pPr>
-        <w:pStyle w:val="Prrafodelista"/>
-        <w:rPr>
-          <w:rStyle w:val="Ttulo3Car"/>
-          <w:rFonts w:ascii="Times New Roman" w:eastAsiaTheme="minorHAnsi" w:hAnsi="Times New Roman" w:cstheme="minorBidi"/>
-          <w:b w:val="0"/>
-          <w:bCs w:val="0"/>
-          <w:sz w:val="22"/>
-          <w:szCs w:val="22"/>
-          <w:lang w:val="es-ES"/>
-        </w:rPr>
-      </w:pPr>
-      <w:bookmarkStart w:id="146" w:name="_Toc530480170"/>
-      <w:bookmarkStart w:id="147" w:name="_Toc530480234"/>
-      <w:bookmarkStart w:id="148" w:name="_Toc530679308"/>
-      <w:r>
-        <w:rPr>
-          <w:rStyle w:val="Ttulo3Car"/>
-          <w:rFonts w:ascii="Times New Roman" w:eastAsiaTheme="minorHAnsi" w:hAnsi="Times New Roman" w:cstheme="minorBidi"/>
-          <w:b w:val="0"/>
-          <w:bCs w:val="0"/>
-          <w:sz w:val="22"/>
-          <w:szCs w:val="22"/>
-          <w:lang w:val="es-ES"/>
-        </w:rPr>
-        <w:t xml:space="preserve">Captura asociada a los puertos del </w:t>
-      </w:r>
-      <w:proofErr w:type="spellStart"/>
-      <w:r>
-        <w:rPr>
-          <w:rStyle w:val="Ttulo3Car"/>
-          <w:rFonts w:ascii="Times New Roman" w:eastAsiaTheme="minorHAnsi" w:hAnsi="Times New Roman" w:cstheme="minorBidi"/>
-          <w:b w:val="0"/>
-          <w:bCs w:val="0"/>
-          <w:sz w:val="22"/>
-          <w:szCs w:val="22"/>
-          <w:lang w:val="es-ES"/>
-        </w:rPr>
-        <w:t>router</w:t>
-      </w:r>
-      <w:proofErr w:type="spellEnd"/>
-      <w:r>
-        <w:rPr>
-          <w:rStyle w:val="Ttulo3Car"/>
-          <w:rFonts w:ascii="Times New Roman" w:eastAsiaTheme="minorHAnsi" w:hAnsi="Times New Roman" w:cstheme="minorBidi"/>
-          <w:b w:val="0"/>
-          <w:bCs w:val="0"/>
-          <w:sz w:val="22"/>
-          <w:szCs w:val="22"/>
-          <w:lang w:val="es-ES"/>
-        </w:rPr>
-        <w:t xml:space="preserve"> para abrir la comunicación hacia el exterior de la red:</w:t>
+        <w:t>Captura asociada a los puertos del router para abrir la comunicación hacia el exterior de la red:</w:t>
       </w:r>
       <w:bookmarkEnd w:id="146"/>
       <w:bookmarkEnd w:id="147"/>
@@ -19139,6 +15058,7 @@
       </w:pPr>
       <w:r>
         <w:rPr>
+          <w:noProof/>
           <w14:ligatures w14:val="none"/>
           <w14:cntxtAlts w14:val="0"/>
         </w:rPr>
@@ -19196,12 +15116,22 @@
       <w:r>
         <w:t xml:space="preserve">Figure </w:t>
       </w:r>
-      <w:fldSimple w:instr=" SEQ Figure \* ARABIC ">
-        <w:r>
-          <w:t>16</w:t>
-        </w:r>
-        <w:bookmarkEnd w:id="149"/>
-      </w:fldSimple>
+      <w:r>
+        <w:fldChar w:fldCharType="begin"/>
+      </w:r>
+      <w:r>
+        <w:instrText xml:space="preserve"> SEQ Figure \* ARABIC </w:instrText>
+      </w:r>
+      <w:r>
+        <w:fldChar w:fldCharType="separate"/>
+      </w:r>
+      <w:r>
+        <w:t>16</w:t>
+      </w:r>
+      <w:bookmarkEnd w:id="149"/>
+      <w:r>
+        <w:fldChar w:fldCharType="end"/>
+      </w:r>
     </w:p>
     <w:p>
       <w:pPr>
@@ -19266,215 +15196,7 @@
           <w:szCs w:val="22"/>
           <w:lang w:val="es-ES"/>
         </w:rPr>
-        <w:t xml:space="preserve">. En ciertas redes locales se detectó que el firewall del </w:t>
-      </w:r>
-      <w:proofErr w:type="spellStart"/>
-      <w:r>
-        <w:rPr>
-          <w:rStyle w:val="Ttulo3Car"/>
-          <w:rFonts w:ascii="Times New Roman" w:eastAsiaTheme="minorHAnsi" w:hAnsi="Times New Roman" w:cstheme="minorBidi"/>
-          <w:b w:val="0"/>
-          <w:bCs w:val="0"/>
-          <w:sz w:val="22"/>
-          <w:szCs w:val="22"/>
-          <w:lang w:val="es-ES"/>
-        </w:rPr>
-        <w:t>router</w:t>
-      </w:r>
-      <w:proofErr w:type="spellEnd"/>
-      <w:r>
-        <w:rPr>
-          <w:rStyle w:val="Ttulo3Car"/>
-          <w:rFonts w:ascii="Times New Roman" w:eastAsiaTheme="minorHAnsi" w:hAnsi="Times New Roman" w:cstheme="minorBidi"/>
-          <w:b w:val="0"/>
-          <w:bCs w:val="0"/>
-          <w:sz w:val="22"/>
-          <w:szCs w:val="22"/>
-          <w:lang w:val="es-ES"/>
-        </w:rPr>
-        <w:t xml:space="preserve"> bloqueaba la comunicación asociada al puerto 8082, sin </w:t>
-      </w:r>
-      <w:proofErr w:type="gramStart"/>
-      <w:r>
-        <w:rPr>
-          <w:rStyle w:val="Ttulo3Car"/>
-          <w:rFonts w:ascii="Times New Roman" w:eastAsiaTheme="minorHAnsi" w:hAnsi="Times New Roman" w:cstheme="minorBidi"/>
-          <w:b w:val="0"/>
-          <w:bCs w:val="0"/>
-          <w:sz w:val="22"/>
-          <w:szCs w:val="22"/>
-          <w:lang w:val="es-ES"/>
-        </w:rPr>
-        <w:t>embargo</w:t>
-      </w:r>
-      <w:proofErr w:type="gramEnd"/>
-      <w:r>
-        <w:rPr>
-          <w:rStyle w:val="Ttulo3Car"/>
-          <w:rFonts w:ascii="Times New Roman" w:eastAsiaTheme="minorHAnsi" w:hAnsi="Times New Roman" w:cstheme="minorBidi"/>
-          <w:b w:val="0"/>
-          <w:bCs w:val="0"/>
-          <w:sz w:val="22"/>
-          <w:szCs w:val="22"/>
-          <w:lang w:val="es-ES"/>
-        </w:rPr>
-        <w:t xml:space="preserve"> usando puertos más usuales como el 8080, si dejaba realizarla. Es como si se le </w:t>
-      </w:r>
-      <w:proofErr w:type="spellStart"/>
-      <w:r>
-        <w:rPr>
-          <w:rStyle w:val="Ttulo3Car"/>
-          <w:rFonts w:ascii="Times New Roman" w:eastAsiaTheme="minorHAnsi" w:hAnsi="Times New Roman" w:cstheme="minorBidi"/>
-          <w:b w:val="0"/>
-          <w:bCs w:val="0"/>
-          <w:sz w:val="22"/>
-          <w:szCs w:val="22"/>
-          <w:lang w:val="es-ES"/>
-        </w:rPr>
-        <w:t>hicera</w:t>
-      </w:r>
-      <w:proofErr w:type="spellEnd"/>
-      <w:r>
-        <w:rPr>
-          <w:rStyle w:val="Ttulo3Car"/>
-          <w:rFonts w:ascii="Times New Roman" w:eastAsiaTheme="minorHAnsi" w:hAnsi="Times New Roman" w:cstheme="minorBidi"/>
-          <w:b w:val="0"/>
-          <w:bCs w:val="0"/>
-          <w:sz w:val="22"/>
-          <w:szCs w:val="22"/>
-          <w:lang w:val="es-ES"/>
-        </w:rPr>
-        <w:t xml:space="preserve"> pensar al </w:t>
-      </w:r>
-      <w:proofErr w:type="spellStart"/>
-      <w:r>
-        <w:rPr>
-          <w:rStyle w:val="Ttulo3Car"/>
-          <w:rFonts w:ascii="Times New Roman" w:eastAsiaTheme="minorHAnsi" w:hAnsi="Times New Roman" w:cstheme="minorBidi"/>
-          <w:b w:val="0"/>
-          <w:bCs w:val="0"/>
-          <w:sz w:val="22"/>
-          <w:szCs w:val="22"/>
-          <w:lang w:val="es-ES"/>
-        </w:rPr>
-        <w:t>router</w:t>
-      </w:r>
-      <w:proofErr w:type="spellEnd"/>
-      <w:r>
-        <w:rPr>
-          <w:rStyle w:val="Ttulo3Car"/>
-          <w:rFonts w:ascii="Times New Roman" w:eastAsiaTheme="minorHAnsi" w:hAnsi="Times New Roman" w:cstheme="minorBidi"/>
-          <w:b w:val="0"/>
-          <w:bCs w:val="0"/>
-          <w:sz w:val="22"/>
-          <w:szCs w:val="22"/>
-          <w:lang w:val="es-ES"/>
-        </w:rPr>
-        <w:t xml:space="preserve"> primero donde </w:t>
-      </w:r>
-      <w:proofErr w:type="spellStart"/>
-      <w:r>
-        <w:rPr>
-          <w:rStyle w:val="Ttulo3Car"/>
-          <w:rFonts w:ascii="Times New Roman" w:eastAsiaTheme="minorHAnsi" w:hAnsi="Times New Roman" w:cstheme="minorBidi"/>
-          <w:b w:val="0"/>
-          <w:bCs w:val="0"/>
-          <w:sz w:val="22"/>
-          <w:szCs w:val="22"/>
-          <w:lang w:val="es-ES"/>
-        </w:rPr>
-        <w:t>esta</w:t>
-      </w:r>
-      <w:proofErr w:type="spellEnd"/>
-      <w:r>
-        <w:rPr>
-          <w:rStyle w:val="Ttulo3Car"/>
-          <w:rFonts w:ascii="Times New Roman" w:eastAsiaTheme="minorHAnsi" w:hAnsi="Times New Roman" w:cstheme="minorBidi"/>
-          <w:b w:val="0"/>
-          <w:bCs w:val="0"/>
-          <w:sz w:val="22"/>
-          <w:szCs w:val="22"/>
-          <w:lang w:val="es-ES"/>
-        </w:rPr>
-        <w:t xml:space="preserve"> instalado el </w:t>
-      </w:r>
-      <w:proofErr w:type="spellStart"/>
-      <w:r>
-        <w:rPr>
-          <w:rStyle w:val="Ttulo3Car"/>
-          <w:rFonts w:ascii="Times New Roman" w:eastAsiaTheme="minorHAnsi" w:hAnsi="Times New Roman" w:cstheme="minorBidi"/>
-          <w:b w:val="0"/>
-          <w:bCs w:val="0"/>
-          <w:sz w:val="22"/>
-          <w:szCs w:val="22"/>
-          <w:lang w:val="es-ES"/>
-        </w:rPr>
-        <w:t>harware</w:t>
-      </w:r>
-      <w:proofErr w:type="spellEnd"/>
-      <w:r>
-        <w:rPr>
-          <w:rStyle w:val="Ttulo3Car"/>
-          <w:rFonts w:ascii="Times New Roman" w:eastAsiaTheme="minorHAnsi" w:hAnsi="Times New Roman" w:cstheme="minorBidi"/>
-          <w:b w:val="0"/>
-          <w:bCs w:val="0"/>
-          <w:sz w:val="22"/>
-          <w:szCs w:val="22"/>
-          <w:lang w:val="es-ES"/>
-        </w:rPr>
-        <w:t xml:space="preserve"> de sensado que realiza comunicaciones usando el puerto 8080, cuando en realidad se </w:t>
-      </w:r>
-      <w:proofErr w:type="spellStart"/>
-      <w:r>
-        <w:rPr>
-          <w:rStyle w:val="Ttulo3Car"/>
-          <w:rFonts w:ascii="Times New Roman" w:eastAsiaTheme="minorHAnsi" w:hAnsi="Times New Roman" w:cstheme="minorBidi"/>
-          <w:b w:val="0"/>
-          <w:bCs w:val="0"/>
-          <w:sz w:val="22"/>
-          <w:szCs w:val="22"/>
-          <w:lang w:val="es-ES"/>
-        </w:rPr>
-        <w:t>esta</w:t>
-      </w:r>
-      <w:proofErr w:type="spellEnd"/>
-      <w:r>
-        <w:rPr>
-          <w:rStyle w:val="Ttulo3Car"/>
-          <w:rFonts w:ascii="Times New Roman" w:eastAsiaTheme="minorHAnsi" w:hAnsi="Times New Roman" w:cstheme="minorBidi"/>
-          <w:b w:val="0"/>
-          <w:bCs w:val="0"/>
-          <w:sz w:val="22"/>
-          <w:szCs w:val="22"/>
-          <w:lang w:val="es-ES"/>
-        </w:rPr>
-        <w:t xml:space="preserve"> usando el 8082 dentro del </w:t>
-      </w:r>
-      <w:proofErr w:type="spellStart"/>
-      <w:r>
-        <w:rPr>
-          <w:rStyle w:val="Ttulo3Car"/>
-          <w:rFonts w:ascii="Times New Roman" w:eastAsiaTheme="minorHAnsi" w:hAnsi="Times New Roman" w:cstheme="minorBidi"/>
-          <w:b w:val="0"/>
-          <w:bCs w:val="0"/>
-          <w:sz w:val="22"/>
-          <w:szCs w:val="22"/>
-          <w:lang w:val="es-ES"/>
-        </w:rPr>
-        <w:t>router</w:t>
-      </w:r>
-      <w:proofErr w:type="spellEnd"/>
-      <w:r>
-        <w:rPr>
-          <w:rStyle w:val="Ttulo3Car"/>
-          <w:rFonts w:ascii="Times New Roman" w:eastAsiaTheme="minorHAnsi" w:hAnsi="Times New Roman" w:cstheme="minorBidi"/>
-          <w:b w:val="0"/>
-          <w:bCs w:val="0"/>
-          <w:sz w:val="22"/>
-          <w:szCs w:val="22"/>
-          <w:lang w:val="es-ES"/>
-        </w:rPr>
-        <w:t xml:space="preserve"> donde se encuentra el servidor. De esta manera el hardware instalado en las casas de usuarios podría usar cualquier puerto dentro del rango [8080-8082].</w:t>
+        <w:t>. En ciertas redes locales se detectó que el firewall del router bloqueaba la comunicación asociada al puerto 8082, sin embargo usando puertos más usuales como el 8080, si dejaba realizarla. Es como si se le hicera pensar al router primero donde esta instalado el harware de sensado que realiza comunicaciones usando el puerto 8080, cuando en realidad se esta usando el 8082 dentro del router donde se encuentra el servidor. De esta manera el hardware instalado en las casas de usuarios podría usar cualquier puerto dentro del rango [8080-8082].</w:t>
       </w:r>
       <w:bookmarkEnd w:id="150"/>
       <w:bookmarkEnd w:id="151"/>
@@ -19586,23 +15308,7 @@
     </w:p>
     <w:p>
       <w:r>
-        <w:t xml:space="preserve">Plataforma similar a las que ofrecen Microsoft (Azure) y Amazon (Amazon Web </w:t>
-      </w:r>
-      <w:proofErr w:type="spellStart"/>
-      <w:r>
-        <w:t>Services</w:t>
-      </w:r>
-      <w:proofErr w:type="spellEnd"/>
-      <w:r>
-        <w:t xml:space="preserve">), que basadas en la nube </w:t>
-      </w:r>
-      <w:proofErr w:type="spellStart"/>
-      <w:r>
-        <w:t>reunen</w:t>
-      </w:r>
-      <w:proofErr w:type="spellEnd"/>
-      <w:r>
-        <w:t xml:space="preserve"> una serie de servicios de distinto ámbito. </w:t>
+        <w:t xml:space="preserve">Plataforma similar a las que ofrecen Microsoft (Azure) y Amazon (Amazon Web Services), que basadas en la nube reunen una serie de servicios de distinto ámbito. </w:t>
       </w:r>
     </w:p>
     <w:p>
@@ -19619,15 +15325,7 @@
         </w:numPr>
       </w:pPr>
       <w:r>
-        <w:t xml:space="preserve">Compute </w:t>
-      </w:r>
-      <w:proofErr w:type="spellStart"/>
-      <w:r>
-        <w:t>engine</w:t>
-      </w:r>
-      <w:proofErr w:type="spellEnd"/>
-      <w:r>
-        <w:t>, basado en máquinas virtuales que usan la infraestructura de Google, escalables y altamente editables-configurables tanto en “hardw</w:t>
+        <w:t>Compute engine, basado en máquinas virtuales que usan la infraestructura de Google, escalables y altamente editables-configurables tanto en “hardw</w:t>
       </w:r>
       <w:r>
         <w:t xml:space="preserve">are”, como en imagen que corren, se alquilan por tiempo de uso y en función también de la configuración usada. </w:t>
@@ -19638,15 +15336,7 @@
         <w:pStyle w:val="Prrafodelista"/>
       </w:pPr>
       <w:r>
-        <w:t xml:space="preserve">En cuanto al hardware puedes seleccionar el tamaño y tecnología de disco duro, RAM, </w:t>
-      </w:r>
-      <w:proofErr w:type="spellStart"/>
-      <w:r>
-        <w:t>CPU’s</w:t>
-      </w:r>
-      <w:proofErr w:type="spellEnd"/>
-      <w:r>
-        <w:t>, GPU…</w:t>
+        <w:t>En cuanto al hardware puedes seleccionar el tamaño y tecnología de disco duro, RAM, CPU’s, GPU…</w:t>
       </w:r>
     </w:p>
     <w:p>
@@ -19694,15 +15384,7 @@
         </w:numPr>
       </w:pPr>
       <w:r>
-        <w:t xml:space="preserve">Análisis de datos, plataforma de </w:t>
-      </w:r>
-      <w:proofErr w:type="spellStart"/>
-      <w:r>
-        <w:t>big</w:t>
-      </w:r>
-      <w:proofErr w:type="spellEnd"/>
-      <w:r>
-        <w:t xml:space="preserve"> data para análisis de datos</w:t>
+        <w:t>Análisis de datos, plataforma de big data para análisis de datos</w:t>
       </w:r>
     </w:p>
     <w:p>
@@ -19800,23 +15482,7 @@
     </w:p>
     <w:p>
       <w:r>
-        <w:t xml:space="preserve">Primero se necesita una cuenta de </w:t>
-      </w:r>
-      <w:proofErr w:type="spellStart"/>
-      <w:r>
-        <w:t>google</w:t>
-      </w:r>
-      <w:proofErr w:type="spellEnd"/>
-      <w:r>
-        <w:t xml:space="preserve">, posteriormente hay que enlazar esta cuenta con la plataforma de Google </w:t>
-      </w:r>
-      <w:proofErr w:type="spellStart"/>
-      <w:r>
-        <w:t>cloud</w:t>
-      </w:r>
-      <w:proofErr w:type="spellEnd"/>
-      <w:r>
-        <w:t>. Se adjunta enlace:</w:t>
+        <w:t>Primero se necesita una cuenta de google, posteriormente hay que enlazar esta cuenta con la plataforma de Google cloud. Se adjunta enlace:</w:t>
       </w:r>
     </w:p>
     <w:p>
@@ -19839,31 +15505,7 @@
     </w:p>
     <w:p>
       <w:r>
-        <w:t xml:space="preserve">El siguiente paso acceder a la </w:t>
-      </w:r>
-      <w:proofErr w:type="spellStart"/>
-      <w:r>
-        <w:t>pesaña</w:t>
-      </w:r>
-      <w:proofErr w:type="spellEnd"/>
-      <w:r>
-        <w:t xml:space="preserve"> de Compute </w:t>
-      </w:r>
-      <w:proofErr w:type="spellStart"/>
-      <w:r>
-        <w:t>Engine</w:t>
-      </w:r>
-      <w:proofErr w:type="spellEnd"/>
-      <w:r>
-        <w:t xml:space="preserve">, crear instancia, apareciendo el siguiente </w:t>
-      </w:r>
-      <w:proofErr w:type="spellStart"/>
-      <w:r>
-        <w:t>menu</w:t>
-      </w:r>
-      <w:proofErr w:type="spellEnd"/>
-      <w:r>
-        <w:t xml:space="preserve"> de configuración…</w:t>
+        <w:t>El siguiente paso acceder a la pesaña de Compute Engine, crear instancia, apareciendo el siguiente menu de configuración…</w:t>
       </w:r>
     </w:p>
     <w:p>
@@ -19872,6 +15514,7 @@
       </w:pPr>
       <w:r>
         <w:rPr>
+          <w:noProof/>
           <w14:ligatures w14:val="none"/>
           <w14:cntxtAlts w14:val="0"/>
         </w:rPr>
@@ -19935,15 +15578,7 @@
         </w:numPr>
       </w:pPr>
       <w:r>
-        <w:t xml:space="preserve">Número de </w:t>
-      </w:r>
-      <w:proofErr w:type="spellStart"/>
-      <w:r>
-        <w:t>nucleos</w:t>
-      </w:r>
-      <w:proofErr w:type="spellEnd"/>
-      <w:r>
-        <w:t xml:space="preserve"> virtuales</w:t>
+        <w:t>Número de nucleos virtuales</w:t>
       </w:r>
     </w:p>
     <w:p>
@@ -19966,13 +15601,8 @@
           <w:numId w:val="37"/>
         </w:numPr>
       </w:pPr>
-      <w:proofErr w:type="spellStart"/>
-      <w:r>
-        <w:t>Generacion</w:t>
-      </w:r>
-      <w:proofErr w:type="spellEnd"/>
-      <w:r>
-        <w:t xml:space="preserve"> del procesador de la máquina que ejecuta la VM</w:t>
+      <w:r>
+        <w:t>Generacion del procesador de la máquina que ejecuta la VM</w:t>
       </w:r>
     </w:p>
     <w:p>
@@ -19984,15 +15614,7 @@
         </w:numPr>
       </w:pPr>
       <w:r>
-        <w:t xml:space="preserve">Habilitar GPU y tipo de </w:t>
-      </w:r>
-      <w:proofErr w:type="spellStart"/>
-      <w:r>
-        <w:t>de</w:t>
-      </w:r>
-      <w:proofErr w:type="spellEnd"/>
-      <w:r>
-        <w:t xml:space="preserve"> la misma en caso de que aplique</w:t>
+        <w:t>Habilitar GPU y tipo de de la misma en caso de que aplique</w:t>
       </w:r>
     </w:p>
     <w:p>
@@ -20001,6 +15623,7 @@
       </w:pPr>
       <w:r>
         <w:rPr>
+          <w:noProof/>
           <w14:ligatures w14:val="none"/>
           <w14:cntxtAlts w14:val="0"/>
         </w:rPr>
@@ -20045,15 +15668,7 @@
     <w:p/>
     <w:p>
       <w:r>
-        <w:t xml:space="preserve">Por </w:t>
-      </w:r>
-      <w:proofErr w:type="gramStart"/>
-      <w:r>
-        <w:t>último</w:t>
-      </w:r>
-      <w:proofErr w:type="gramEnd"/>
-      <w:r>
-        <w:t xml:space="preserve"> antes de crear la instancia, seleccionar la imagen que queremos que ejecute la VM, así como la tecnología y capacidad del disco duro.</w:t>
+        <w:t>Por último antes de crear la instancia, seleccionar la imagen que queremos que ejecute la VM, así como la tecnología y capacidad del disco duro.</w:t>
       </w:r>
     </w:p>
     <w:p/>
@@ -20064,6 +15679,7 @@
       </w:pPr>
       <w:r>
         <w:rPr>
+          <w:noProof/>
           <w14:ligatures w14:val="none"/>
           <w14:cntxtAlts w14:val="0"/>
         </w:rPr>
@@ -20107,15 +15723,7 @@
     </w:p>
     <w:p>
       <w:r>
-        <w:t xml:space="preserve">Una vez se haya configurado la máquina la plataforma muestra una estimación del coste por alquiler de la máquina, que en mi caso queda a unos 3 </w:t>
-      </w:r>
-      <w:proofErr w:type="spellStart"/>
-      <w:r>
-        <w:t>centimos</w:t>
-      </w:r>
-      <w:proofErr w:type="spellEnd"/>
-      <w:r>
-        <w:t xml:space="preserve"> por hora de alquiler.</w:t>
+        <w:t>Una vez se haya configurado la máquina la plataforma muestra una estimación del coste por alquiler de la máquina, que en mi caso queda a unos 3 centimos por hora de alquiler.</w:t>
       </w:r>
     </w:p>
     <w:p>
@@ -20124,6 +15732,7 @@
       </w:pPr>
       <w:r>
         <w:rPr>
+          <w:noProof/>
           <w14:ligatures w14:val="none"/>
           <w14:cntxtAlts w14:val="0"/>
         </w:rPr>
@@ -20169,47 +15778,7 @@
         <w:t xml:space="preserve">Tras </w:t>
       </w:r>
       <w:r>
-        <w:t xml:space="preserve">crear la instancia se proporciona la IP externa de la máquina para acceder a ella en </w:t>
-      </w:r>
-      <w:proofErr w:type="spellStart"/>
-      <w:r>
-        <w:t>remote</w:t>
-      </w:r>
-      <w:proofErr w:type="spellEnd"/>
-      <w:r>
-        <w:t xml:space="preserve"> usando SSH, la plataforma ofrece un </w:t>
-      </w:r>
-      <w:proofErr w:type="spellStart"/>
-      <w:r>
-        <w:t>shell</w:t>
-      </w:r>
-      <w:proofErr w:type="spellEnd"/>
-      <w:r>
-        <w:t xml:space="preserve"> online para controlar en </w:t>
-      </w:r>
-      <w:proofErr w:type="spellStart"/>
-      <w:r>
-        <w:t>remote</w:t>
-      </w:r>
-      <w:proofErr w:type="spellEnd"/>
-      <w:r>
-        <w:t xml:space="preserve"> la misma. Si se quiere controlar la máquina usando la </w:t>
-      </w:r>
-      <w:proofErr w:type="spellStart"/>
-      <w:r>
-        <w:t>shell</w:t>
-      </w:r>
-      <w:proofErr w:type="spellEnd"/>
-      <w:r>
-        <w:t xml:space="preserve"> propia del pc personal o por ejemplo </w:t>
-      </w:r>
-      <w:proofErr w:type="spellStart"/>
-      <w:r>
-        <w:t>putty</w:t>
-      </w:r>
-      <w:proofErr w:type="spellEnd"/>
-      <w:r>
-        <w:t>, hay que generar una clave y referenciarla dentro de la plataforma.</w:t>
+        <w:t>crear la instancia se proporciona la IP externa de la máquina para acceder a ella en remote usando SSH, la plataforma ofrece un shell online para controlar en remote la misma. Si se quiere controlar la máquina usando la shell propia del pc personal o por ejemplo putty, hay que generar una clave y referenciarla dentro de la plataforma.</w:t>
       </w:r>
     </w:p>
     <w:p/>
@@ -20229,18 +15798,10 @@
         <w:rPr>
           <w:lang w:val="es-ES"/>
         </w:rPr>
-        <w:t xml:space="preserve">Base de datos </w:t>
-      </w:r>
-      <w:proofErr w:type="spellStart"/>
-      <w:r>
-        <w:rPr>
-          <w:lang w:val="es-ES"/>
-        </w:rPr>
-        <w:t>Mysql</w:t>
+        <w:t>Base de datos Mysql</w:t>
       </w:r>
       <w:bookmarkEnd w:id="157"/>
       <w:bookmarkEnd w:id="159"/>
-      <w:proofErr w:type="spellEnd"/>
     </w:p>
     <w:p>
       <w:r>
@@ -20249,23 +15810,7 @@
     </w:p>
     <w:p>
       <w:r>
-        <w:t xml:space="preserve">Entonces para el mercado libre, para una potencia contratada de hasta 10 </w:t>
-      </w:r>
-      <w:proofErr w:type="spellStart"/>
-      <w:r>
-        <w:t>kw</w:t>
-      </w:r>
-      <w:proofErr w:type="spellEnd"/>
-      <w:r>
-        <w:t xml:space="preserve">, </w:t>
-      </w:r>
-      <w:proofErr w:type="gramStart"/>
-      <w:r>
-        <w:t>tenemos</w:t>
-      </w:r>
-      <w:proofErr w:type="gramEnd"/>
-      <w:r>
-        <w:t xml:space="preserve"> por ejemplo:</w:t>
+        <w:t>Entonces para el mercado libre, para una potencia contratada de hasta 10 kw, tenemos por ejemplo:</w:t>
       </w:r>
     </w:p>
     <w:p>
@@ -20274,6 +15819,7 @@
       </w:pPr>
       <w:r>
         <w:rPr>
+          <w:noProof/>
           <w14:ligatures w14:val="none"/>
           <w14:cntxtAlts w14:val="0"/>
         </w:rPr>
@@ -20353,13 +15899,8 @@
         </w:numPr>
       </w:pPr>
       <w:r>
-        <w:t xml:space="preserve">Precio por potencia contratada por </w:t>
-      </w:r>
-      <w:proofErr w:type="spellStart"/>
-      <w:r>
-        <w:t>dia</w:t>
-      </w:r>
-      <w:proofErr w:type="spellEnd"/>
+        <w:t>Precio por potencia contratada por dia</w:t>
+      </w:r>
     </w:p>
     <w:p>
       <w:pPr>
@@ -20394,23 +15935,7 @@
         </w:numPr>
       </w:pPr>
       <w:r>
-        <w:t xml:space="preserve">Precios por consumo con tarifa con </w:t>
-      </w:r>
-      <w:proofErr w:type="spellStart"/>
-      <w:r>
-        <w:t>discirminacion</w:t>
-      </w:r>
-      <w:proofErr w:type="spellEnd"/>
-      <w:r>
-        <w:t xml:space="preserve"> horaria </w:t>
-      </w:r>
-      <w:proofErr w:type="spellStart"/>
-      <w:r>
-        <w:t>supervalle</w:t>
-      </w:r>
-      <w:proofErr w:type="spellEnd"/>
-      <w:r>
-        <w:t>.</w:t>
+        <w:t>Precios por consumo con tarifa con discirminacion horaria supervalle.</w:t>
       </w:r>
     </w:p>
     <w:p>
@@ -20418,15 +15943,7 @@
         <w:t xml:space="preserve">La idea es tener una tabla asociada a cada rango de potencia, para cada </w:t>
       </w:r>
       <w:r>
-        <w:t xml:space="preserve">comercializadora. Además de ampliar el </w:t>
-      </w:r>
-      <w:proofErr w:type="spellStart"/>
-      <w:r>
-        <w:t>numero</w:t>
-      </w:r>
-      <w:proofErr w:type="spellEnd"/>
-      <w:r>
-        <w:t xml:space="preserve"> de comercializadoras.</w:t>
+        <w:t>comercializadora. Además de ampliar el numero de comercializadoras.</w:t>
       </w:r>
     </w:p>
     <w:p>
@@ -20435,6 +15952,7 @@
       </w:pPr>
       <w:r>
         <w:rPr>
+          <w:noProof/>
           <w14:ligatures w14:val="none"/>
           <w14:cntxtAlts w14:val="0"/>
         </w:rPr>
@@ -20541,23 +16059,7 @@
     <w:p/>
     <w:p>
       <w:r>
-        <w:t xml:space="preserve">Para poder servir los datos de la base de datos hacia el </w:t>
-      </w:r>
-      <w:proofErr w:type="spellStart"/>
-      <w:r>
-        <w:t>mcu</w:t>
-      </w:r>
-      <w:proofErr w:type="spellEnd"/>
-      <w:r>
-        <w:t xml:space="preserve"> o </w:t>
-      </w:r>
-      <w:proofErr w:type="spellStart"/>
-      <w:r>
-        <w:t>mpu</w:t>
-      </w:r>
-      <w:proofErr w:type="spellEnd"/>
-      <w:r>
-        <w:t xml:space="preserve"> para que realice los cálculos de consumo en tiempo real, se monta un servidor LAMP.</w:t>
+        <w:t>Para poder servir los datos de la base de datos hacia el mcu o mpu para que realice los cálculos de consumo en tiempo real, se monta un servidor LAMP.</w:t>
       </w:r>
     </w:p>
     <w:p>
@@ -20580,15 +16082,7 @@
         <w:t>, el sistema operativo de la máquina que lo alberga.</w:t>
       </w:r>
       <w:r>
-        <w:t xml:space="preserve"> En este caso usamos </w:t>
-      </w:r>
-      <w:proofErr w:type="spellStart"/>
-      <w:r>
-        <w:t>Raspbian</w:t>
-      </w:r>
-      <w:proofErr w:type="spellEnd"/>
-      <w:r>
-        <w:t>, que ya mencionamos en el primer punto de este apartado.</w:t>
+        <w:t xml:space="preserve"> En este caso usamos Raspbian, que ya mencionamos en el primer punto de este apartado.</w:t>
       </w:r>
     </w:p>
     <w:p>
@@ -20614,44 +16108,15 @@
           <w:numId w:val="41"/>
         </w:numPr>
       </w:pPr>
-      <w:proofErr w:type="spellStart"/>
       <w:r>
         <w:lastRenderedPageBreak/>
-        <w:t>Mysql</w:t>
-      </w:r>
-      <w:proofErr w:type="spellEnd"/>
-      <w:r>
-        <w:t xml:space="preserve"> </w:t>
-      </w:r>
-      <w:r>
-        <w:t xml:space="preserve">o </w:t>
-      </w:r>
-      <w:proofErr w:type="spellStart"/>
-      <w:r>
-        <w:t>MariaDB</w:t>
-      </w:r>
-      <w:proofErr w:type="spellEnd"/>
-      <w:r>
-        <w:t xml:space="preserve"> como gestor de base de datos.</w:t>
-      </w:r>
-      <w:r>
-        <w:t xml:space="preserve"> En cuanto a versiones usadas, estamos usando </w:t>
-      </w:r>
-      <w:proofErr w:type="spellStart"/>
-      <w:r>
-        <w:t>Mysql</w:t>
-      </w:r>
-      <w:proofErr w:type="spellEnd"/>
-      <w:r>
-        <w:t xml:space="preserve"> </w:t>
-      </w:r>
-      <w:proofErr w:type="gramStart"/>
-      <w:r>
-        <w:t>5.5  en</w:t>
-      </w:r>
-      <w:proofErr w:type="gramEnd"/>
-      <w:r>
-        <w:t xml:space="preserve"> Raspberry y 5.6 dentro de la máquina virtual alquilada a Google.</w:t>
+        <w:t xml:space="preserve">Mysql </w:t>
+      </w:r>
+      <w:r>
+        <w:t>o MariaDB como gestor de base de datos.</w:t>
+      </w:r>
+      <w:r>
+        <w:t xml:space="preserve"> En cuanto a versiones usadas, estamos usando Mysql 5.5  en Raspberry y 5.6 dentro de la máquina virtual alquilada a Google.</w:t>
       </w:r>
     </w:p>
     <w:p>
@@ -20662,73 +16127,24 @@
           <w:numId w:val="41"/>
         </w:numPr>
       </w:pPr>
-      <w:proofErr w:type="spellStart"/>
       <w:r>
         <w:t>Php</w:t>
       </w:r>
-      <w:proofErr w:type="spellEnd"/>
-      <w:r>
-        <w:t xml:space="preserve">, Python… como lenguajes de </w:t>
-      </w:r>
-      <w:proofErr w:type="spellStart"/>
-      <w:proofErr w:type="gramStart"/>
-      <w:r>
-        <w:t>programación.</w:t>
-      </w:r>
-      <w:r>
-        <w:t>En</w:t>
-      </w:r>
-      <w:proofErr w:type="spellEnd"/>
-      <w:proofErr w:type="gramEnd"/>
-      <w:r>
-        <w:t xml:space="preserve"> </w:t>
-      </w:r>
-      <w:proofErr w:type="spellStart"/>
-      <w:r>
-        <w:t>raspberry</w:t>
-      </w:r>
-      <w:proofErr w:type="spellEnd"/>
-      <w:r>
-        <w:t xml:space="preserve"> usamos PHP5, y en la máquina de Google estamos usando la evolución PHP7</w:t>
-      </w:r>
-    </w:p>
-    <w:p>
-      <w:r>
-        <w:t xml:space="preserve">Este servidor montado dentro de la </w:t>
-      </w:r>
-      <w:proofErr w:type="spellStart"/>
-      <w:r>
-        <w:t>Rpi</w:t>
-      </w:r>
-      <w:proofErr w:type="spellEnd"/>
-      <w:r>
-        <w:t xml:space="preserve"> a modo de complemento al servidor local </w:t>
-      </w:r>
-      <w:proofErr w:type="spellStart"/>
-      <w:r>
-        <w:t>blynk</w:t>
-      </w:r>
-      <w:proofErr w:type="spellEnd"/>
-      <w:r>
-        <w:t>, se encarga de devolver los datos a todo cliente que realice la petición.</w:t>
-      </w:r>
-    </w:p>
-    <w:p>
-      <w:proofErr w:type="gramStart"/>
-      <w:r>
-        <w:t>Además</w:t>
-      </w:r>
-      <w:proofErr w:type="gramEnd"/>
-      <w:r>
-        <w:t xml:space="preserve"> se tiene un código PHP que se encarga de recoger los datos de una petición GET y almacenarlos dentro de la base de datos y tabla respectivos. Este código está pensado para almacenar los datos de los sensores, y otros datos que se consideren de interés para ser explotados posteriormente aplicando </w:t>
-      </w:r>
-      <w:proofErr w:type="spellStart"/>
-      <w:r>
-        <w:t>BigData</w:t>
-      </w:r>
-      <w:proofErr w:type="spellEnd"/>
-      <w:r>
-        <w:t>.</w:t>
+      <w:r>
+        <w:t>, Python… como lenguajes de programación.</w:t>
+      </w:r>
+      <w:r>
+        <w:t>En raspberry usamos PHP5, y en la máquina de Google estamos usando la evolución PHP7</w:t>
+      </w:r>
+    </w:p>
+    <w:p>
+      <w:r>
+        <w:t>Este servidor montado dentro de la Rpi a modo de complemento al servidor local blynk, se encarga de devolver los datos a todo cliente que realice la petición.</w:t>
+      </w:r>
+    </w:p>
+    <w:p>
+      <w:r>
+        <w:t>Además se tiene un código PHP que se encarga de recoger los datos de una petición GET y almacenarlos dentro de la base de datos y tabla respectivos. Este código está pensado para almacenar los datos de los sensores, y otros datos que se consideren de interés para ser explotados posteriormente aplicando BigData.</w:t>
       </w:r>
       <w:r>
         <w:t xml:space="preserve"> </w:t>
@@ -20763,6 +16179,7 @@
       </w:pPr>
       <w:r>
         <w:rPr>
+          <w:noProof/>
           <w14:ligatures w14:val="none"/>
           <w14:cntxtAlts w14:val="0"/>
         </w:rPr>
@@ -20818,23 +16235,7 @@
     </w:p>
     <w:p>
       <w:r>
-        <w:t xml:space="preserve">Como se aprecia en la imagen anterior, los datos los separo usando como delimitador una coma. También previo al </w:t>
-      </w:r>
-      <w:proofErr w:type="spellStart"/>
-      <w:r>
-        <w:t>envio</w:t>
-      </w:r>
-      <w:proofErr w:type="spellEnd"/>
-      <w:r>
-        <w:t xml:space="preserve"> de datos masivo, indico el </w:t>
-      </w:r>
-      <w:proofErr w:type="spellStart"/>
-      <w:r>
-        <w:t>numero</w:t>
-      </w:r>
-      <w:proofErr w:type="spellEnd"/>
-      <w:r>
-        <w:t xml:space="preserve"> de comercializadoras que componen los datos que voy a enviar.</w:t>
+        <w:t>Como se aprecia en la imagen anterior, los datos los separo usando como delimitador una coma. También previo al envio de datos masivo, indico el numero de comercializadoras que componen los datos que voy a enviar.</w:t>
       </w:r>
     </w:p>
     <w:p/>
@@ -20942,68 +16343,14 @@
         <w:rPr>
           <w:lang w:val="es-ES"/>
         </w:rPr>
-        <w:t xml:space="preserve">Muestreo de </w:t>
-      </w:r>
-      <w:proofErr w:type="spellStart"/>
-      <w:r>
-        <w:rPr>
-          <w:lang w:val="es-ES"/>
-        </w:rPr>
-        <w:t>tension</w:t>
-      </w:r>
-      <w:proofErr w:type="spellEnd"/>
-      <w:r>
-        <w:rPr>
-          <w:lang w:val="es-ES"/>
-        </w:rPr>
-        <w:t xml:space="preserve"> y corriente</w:t>
+        <w:t>Muestreo de tension y corriente</w:t>
       </w:r>
       <w:bookmarkEnd w:id="170"/>
       <w:bookmarkEnd w:id="171"/>
     </w:p>
     <w:p>
       <w:r>
-        <w:t xml:space="preserve">Como se comentó en el apartado 3.3, el sensado consiste en ir recogiendo muestras alternativas de </w:t>
-      </w:r>
-      <w:proofErr w:type="spellStart"/>
-      <w:r>
-        <w:t>tension</w:t>
-      </w:r>
-      <w:proofErr w:type="spellEnd"/>
-      <w:r>
-        <w:t xml:space="preserve"> y corriente en un intervalo de aproximadamente 200 </w:t>
-      </w:r>
-      <w:proofErr w:type="spellStart"/>
-      <w:r>
-        <w:t>us</w:t>
-      </w:r>
-      <w:proofErr w:type="spellEnd"/>
-      <w:r>
-        <w:t xml:space="preserve">. Cada ciclo básico de sensado tiene un periodo de 200 </w:t>
-      </w:r>
-      <w:proofErr w:type="spellStart"/>
-      <w:r>
-        <w:t>us</w:t>
-      </w:r>
-      <w:proofErr w:type="spellEnd"/>
-      <w:r>
-        <w:t xml:space="preserve">, 25 </w:t>
-      </w:r>
-      <w:proofErr w:type="spellStart"/>
-      <w:r>
-        <w:t>us</w:t>
-      </w:r>
-      <w:proofErr w:type="spellEnd"/>
-      <w:r>
-        <w:t xml:space="preserve"> supone la </w:t>
-      </w:r>
-      <w:proofErr w:type="spellStart"/>
-      <w:r>
-        <w:t>conversion</w:t>
-      </w:r>
-      <w:proofErr w:type="spellEnd"/>
-      <w:r>
-        <w:t xml:space="preserve"> del dato por parte del ADC y el resto se emplea para cálculos intermedios:</w:t>
+        <w:t>Como se comentó en el apartado 3.3, el sensado consiste en ir recogiendo muestras alternativas de tension y corriente en un intervalo de aproximadamente 200 us. Cada ciclo básico de sensado tiene un periodo de 200 us, 25 us supone la conversion del dato por parte del ADC y el resto se emplea para cálculos intermedios:</w:t>
       </w:r>
     </w:p>
     <w:p>
@@ -21015,15 +16362,7 @@
         </w:numPr>
       </w:pPr>
       <w:r>
-        <w:t xml:space="preserve">Suma cuadrática de valores instantáneos de </w:t>
-      </w:r>
-      <w:proofErr w:type="spellStart"/>
-      <w:r>
-        <w:t>tension</w:t>
-      </w:r>
-      <w:proofErr w:type="spellEnd"/>
-      <w:r>
-        <w:t xml:space="preserve"> o corriente según toque.</w:t>
+        <w:t>Suma cuadrática de valores instantáneos de tension o corriente según toque.</w:t>
       </w:r>
     </w:p>
     <w:p>
@@ -21035,15 +16374,7 @@
         </w:numPr>
       </w:pPr>
       <w:r>
-        <w:t xml:space="preserve">Detectar cruces por cero de </w:t>
-      </w:r>
-      <w:proofErr w:type="spellStart"/>
-      <w:r>
-        <w:t>tension</w:t>
-      </w:r>
-      <w:proofErr w:type="spellEnd"/>
-      <w:r>
-        <w:t xml:space="preserve"> y corriente para el cálculo del desfase </w:t>
+        <w:t xml:space="preserve">Detectar cruces por cero de tension y corriente para el cálculo del desfase </w:t>
       </w:r>
     </w:p>
     <w:p>
@@ -21105,15 +16436,7 @@
         <w:t>Si ahora comparamos el valor obteni</w:t>
       </w:r>
       <w:r>
-        <w:t xml:space="preserve">do para el </w:t>
-      </w:r>
-      <w:proofErr w:type="spellStart"/>
-      <w:r>
-        <w:t>cosfi</w:t>
-      </w:r>
-      <w:proofErr w:type="spellEnd"/>
-      <w:r>
-        <w:t>, potencia activa y reactiva con los datos proporcionados por un analizador de red tenemos:</w:t>
+        <w:t>do para el cosfi, potencia activa y reactiva con los datos proporcionados por un analizador de red tenemos:</w:t>
       </w:r>
     </w:p>
     <w:p/>
@@ -21143,13 +16466,8 @@
     </w:p>
     <w:p>
       <w:r>
-        <w:t xml:space="preserve">Características y consideraciones referentes a la </w:t>
-      </w:r>
-      <w:proofErr w:type="gramStart"/>
-      <w:r>
-        <w:t>programación :</w:t>
-      </w:r>
-      <w:proofErr w:type="gramEnd"/>
+        <w:t>Características y consideraciones referentes a la programación :</w:t>
+      </w:r>
     </w:p>
     <w:p>
       <w:pPr>
@@ -21171,13 +16489,8 @@
           <w:numId w:val="41"/>
         </w:numPr>
       </w:pPr>
-      <w:proofErr w:type="spellStart"/>
-      <w:r>
-        <w:t>Dias</w:t>
-      </w:r>
-      <w:proofErr w:type="spellEnd"/>
-      <w:r>
-        <w:t xml:space="preserve"> en media de un mes para el gasto por potencia contratada: 30 días.</w:t>
+      <w:r>
+        <w:t>Dias en media de un mes para el gasto por potencia contratada: 30 días.</w:t>
       </w:r>
     </w:p>
     <w:p>
@@ -21189,15 +16502,7 @@
         </w:numPr>
       </w:pPr>
       <w:r>
-        <w:t xml:space="preserve">Considero que las cargas conectadas a mi Sistema son lineales y por tanto ondas de tensión y corriente son </w:t>
-      </w:r>
-      <w:proofErr w:type="spellStart"/>
-      <w:r>
-        <w:t>sinoidales</w:t>
-      </w:r>
-      <w:proofErr w:type="spellEnd"/>
-      <w:r>
-        <w:t>, no considero armónicos.</w:t>
+        <w:t>Considero que las cargas conectadas a mi Sistema son lineales y por tanto ondas de tensión y corriente son sinoidales, no considero armónicos.</w:t>
       </w:r>
     </w:p>
     <w:p>
@@ -21209,15 +16514,7 @@
         </w:numPr>
       </w:pPr>
       <w:r>
-        <w:t xml:space="preserve">Pequeño ajuste por software para corregir el error del </w:t>
-      </w:r>
-      <w:proofErr w:type="spellStart"/>
-      <w:r>
-        <w:t>cosfi</w:t>
-      </w:r>
-      <w:proofErr w:type="spellEnd"/>
-      <w:r>
-        <w:t>, relacionado con los 200us de desfase entre las muestras de tensión y corriente.</w:t>
+        <w:t>Pequeño ajuste por software para corregir el error del cosfi, relacionado con los 200us de desfase entre las muestras de tensión y corriente.</w:t>
       </w:r>
     </w:p>
     <w:p>
@@ -21229,39 +16526,7 @@
         </w:numPr>
       </w:pPr>
       <w:r>
-        <w:t xml:space="preserve">Programa que se encarga de gestionar la </w:t>
-      </w:r>
-      <w:proofErr w:type="gramStart"/>
-      <w:r>
-        <w:t>app</w:t>
-      </w:r>
-      <w:proofErr w:type="gramEnd"/>
-      <w:r>
-        <w:t xml:space="preserve"> móvil y los datos desde el </w:t>
-      </w:r>
-      <w:proofErr w:type="spellStart"/>
-      <w:r>
-        <w:t>mcu</w:t>
-      </w:r>
-      <w:proofErr w:type="spellEnd"/>
-      <w:r>
-        <w:t xml:space="preserve"> están en el mismo servidor. Lo ideal que el </w:t>
-      </w:r>
-      <w:proofErr w:type="spellStart"/>
-      <w:r>
-        <w:t>mcu</w:t>
-      </w:r>
-      <w:proofErr w:type="spellEnd"/>
-      <w:r>
-        <w:t xml:space="preserve"> pudiera albergar el sensado y gestión de la </w:t>
-      </w:r>
-      <w:proofErr w:type="gramStart"/>
-      <w:r>
-        <w:t>app</w:t>
-      </w:r>
-      <w:proofErr w:type="gramEnd"/>
-      <w:r>
-        <w:t>.</w:t>
+        <w:t>Programa que se encarga de gestionar la app móvil y los datos desde el mcu están en el mismo servidor. Lo ideal que el mcu pudiera albergar el sensado y gestión de la app.</w:t>
       </w:r>
     </w:p>
     <w:p>
@@ -21400,15 +16665,7 @@
     </w:p>
     <w:p>
       <w:r>
-        <w:t xml:space="preserve">Se procede a </w:t>
-      </w:r>
-      <w:proofErr w:type="spellStart"/>
-      <w:r>
-        <w:t>realizer</w:t>
-      </w:r>
-      <w:proofErr w:type="spellEnd"/>
-      <w:r>
-        <w:t xml:space="preserve"> una prueba real del sistema durante un periodo de tiempo considerable (x días).</w:t>
+        <w:t>Se procede a realizer una prueba real del sistema durante un periodo de tiempo considerable (x días).</w:t>
       </w:r>
     </w:p>
     <w:p>
@@ -21427,6 +16684,11 @@
       <w:r>
         <w:t xml:space="preserve">1 </w:t>
       </w:r>
+      <w:ins w:id="176" w:author="Elias Marin Dominguez" w:date="2018-12-14T17:31:00Z">
+        <w:r>
+          <w:t>esto es nuevo</w:t>
+        </w:r>
+      </w:ins>
     </w:p>
     <w:p>
       <w:r>
@@ -21444,8 +16706,13 @@
       <w:r>
         <w:t>2</w:t>
       </w:r>
-      <w:bookmarkStart w:id="176" w:name="_GoBack"/>
-      <w:bookmarkEnd w:id="176"/>
+      <w:ins w:id="177" w:author="Elias Marin Dominguez" w:date="2018-12-14T17:31:00Z">
+        <w:r>
+          <w:t xml:space="preserve"> esto también </w:t>
+        </w:r>
+      </w:ins>
+      <w:bookmarkStart w:id="178" w:name="_GoBack"/>
+      <w:bookmarkEnd w:id="178"/>
     </w:p>
     <w:p/>
     <w:p>
@@ -21499,6 +16766,7 @@
             <w:id w:val="111145805"/>
             <w:bibliography/>
           </w:sdtPr>
+          <w:sdtEndPr/>
           <w:sdtContent>
             <w:p>
               <w:pPr>
@@ -21895,9 +17163,9 @@
         </w:sdt>
       </w:sdtContent>
     </w:sdt>
-    <w:bookmarkStart w:id="177" w:name="_Toc229935590" w:displacedByCustomXml="prev"/>
-    <w:bookmarkStart w:id="178" w:name="_Toc229935398" w:displacedByCustomXml="prev"/>
     <w:bookmarkStart w:id="179" w:name="_Toc345079976" w:displacedByCustomXml="prev"/>
+    <w:bookmarkStart w:id="180" w:name="_Toc229935398" w:displacedByCustomXml="prev"/>
+    <w:bookmarkStart w:id="181" w:name="_Toc229935590" w:displacedByCustomXml="prev"/>
     <w:p>
       <w:pPr>
         <w:pStyle w:val="Ttulo1"/>
@@ -21911,14 +17179,14 @@
           <w:smallCaps/>
         </w:rPr>
       </w:pPr>
-      <w:bookmarkStart w:id="180" w:name="_Toc345079977"/>
-      <w:bookmarkStart w:id="181" w:name="_Toc229935399"/>
-      <w:bookmarkStart w:id="182" w:name="_Toc229935591"/>
-      <w:bookmarkStart w:id="183" w:name="_Toc530480180"/>
-      <w:bookmarkStart w:id="184" w:name="_Toc530679319"/>
+      <w:bookmarkStart w:id="182" w:name="_Toc345079977"/>
+      <w:bookmarkStart w:id="183" w:name="_Toc229935399"/>
+      <w:bookmarkStart w:id="184" w:name="_Toc229935591"/>
+      <w:bookmarkStart w:id="185" w:name="_Toc530480180"/>
+      <w:bookmarkStart w:id="186" w:name="_Toc530679319"/>
+      <w:bookmarkEnd w:id="181"/>
+      <w:bookmarkEnd w:id="180"/>
       <w:bookmarkEnd w:id="179"/>
-      <w:bookmarkEnd w:id="178"/>
-      <w:bookmarkEnd w:id="177"/>
       <w:r>
         <w:rPr>
           <w:rStyle w:val="Ttulo1Car"/>
@@ -21928,11 +17196,11 @@
         <w:lastRenderedPageBreak/>
         <w:t>Índice de Conceptos</w:t>
       </w:r>
-      <w:bookmarkEnd w:id="180"/>
-      <w:bookmarkEnd w:id="181"/>
       <w:bookmarkEnd w:id="182"/>
       <w:bookmarkEnd w:id="183"/>
       <w:bookmarkEnd w:id="184"/>
+      <w:bookmarkEnd w:id="185"/>
+      <w:bookmarkEnd w:id="186"/>
     </w:p>
     <w:p>
       <w:pPr>
@@ -22548,8 +17816,8 @@
           <w:smallCaps/>
         </w:rPr>
       </w:pPr>
-      <w:bookmarkStart w:id="185" w:name="_Toc530480181"/>
-      <w:bookmarkStart w:id="186" w:name="_Toc530679320"/>
+      <w:bookmarkStart w:id="187" w:name="_Toc530480181"/>
+      <w:bookmarkStart w:id="188" w:name="_Toc530679320"/>
       <w:r>
         <w:rPr>
           <w:rStyle w:val="Ttulo1Car"/>
@@ -22559,8 +17827,8 @@
         <w:lastRenderedPageBreak/>
         <w:t>Glosario</w:t>
       </w:r>
-      <w:bookmarkEnd w:id="185"/>
-      <w:bookmarkEnd w:id="186"/>
+      <w:bookmarkEnd w:id="187"/>
+      <w:bookmarkEnd w:id="188"/>
     </w:p>
     <w:p>
       <w:pPr>
@@ -22793,6 +18061,7 @@
         <w:docPartUnique/>
       </w:docPartObj>
     </w:sdtPr>
+    <w:sdtEndPr/>
     <w:sdtContent>
       <w:p>
         <w:pPr>
@@ -22883,6 +18152,7 @@
         <w:docPartUnique/>
       </w:docPartObj>
     </w:sdtPr>
+    <w:sdtEndPr/>
     <w:sdtContent>
       <w:p>
         <w:pPr>
@@ -22929,6 +18199,7 @@
         <w:docPartUnique/>
       </w:docPartObj>
     </w:sdtPr>
+    <w:sdtEndPr/>
     <w:sdtContent>
       <w:p>
         <w:pPr>
@@ -22998,6 +18269,7 @@
         <w:docPartUnique/>
       </w:docPartObj>
     </w:sdtPr>
+    <w:sdtEndPr/>
     <w:sdtContent>
       <w:p>
         <w:pPr>
@@ -23872,7 +19144,7 @@
                       <a:effectLst/>
                       <a:extLst>
                         <a:ext uri="{C572A759-6A51-4108-AA02-DFA0A04FC94B}">
-                          <ma14:wrappingTextBoxFlag xmlns:ma14="http://schemas.microsoft.com/office/mac/drawingml/2011/main" xmlns:w="http://schemas.openxmlformats.org/wordprocessingml/2006/main" xmlns:w10="urn:schemas-microsoft-com:office:word" xmlns:v="urn:schemas-microsoft-com:vml" xmlns:o="urn:schemas-microsoft-com:office:office" xmlns:mv="urn:schemas-microsoft-com:mac:vml" xmlns:mo="http://schemas.microsoft.com/office/mac/office/2008/main" xmlns=""/>
+                          <ma14:wrappingTextBoxFlag xmlns="" xmlns:mo="http://schemas.microsoft.com/office/mac/office/2008/main" xmlns:mv="urn:schemas-microsoft-com:mac:vml" xmlns:o="urn:schemas-microsoft-com:office:office" xmlns:v="urn:schemas-microsoft-com:vml" xmlns:w10="urn:schemas-microsoft-com:office:word" xmlns:w="http://schemas.openxmlformats.org/wordprocessingml/2006/main" xmlns:ma14="http://schemas.microsoft.com/office/mac/drawingml/2011/main"/>
                         </a:ext>
                       </a:extLst>
                     </wps:spPr>
@@ -23903,6 +19175,7 @@
                             <w:dataBinding w:prefixMappings="xmlns:ns0='http://purl.org/dc/elements/1.1/' xmlns:ns1='http://schemas.openxmlformats.org/package/2006/metadata/core-properties' " w:xpath="/ns1:coreProperties[1]/ns0:title[1]" w:storeItemID="{6C3C8BC8-F283-45AE-878A-BAB7291924A1}"/>
                             <w:text/>
                           </w:sdtPr>
+                          <w:sdtEndPr/>
                           <w:sdtContent>
                             <w:p>
                               <w:pPr>
@@ -23959,6 +19232,7 @@
                       <w:dataBinding w:prefixMappings="xmlns:ns0='http://purl.org/dc/elements/1.1/' xmlns:ns1='http://schemas.openxmlformats.org/package/2006/metadata/core-properties' " w:xpath="/ns1:coreProperties[1]/ns0:title[1]" w:storeItemID="{6C3C8BC8-F283-45AE-878A-BAB7291924A1}"/>
                       <w:text/>
                     </w:sdtPr>
+                    <w:sdtEndPr/>
                     <w:sdtContent>
                       <w:p>
                         <w:pPr>
@@ -27370,6 +22644,14 @@
   </w:num>
   <w:numIdMacAtCleanup w:val="4"/>
 </w:numbering>
+</file>
+
+<file path=word/people.xml><?xml version="1.0" encoding="utf-8"?>
+<w15:people xmlns:wpc="http://schemas.microsoft.com/office/word/2010/wordprocessingCanvas" xmlns:cx="http://schemas.microsoft.com/office/drawing/2014/chartex" xmlns:cx1="http://schemas.microsoft.com/office/drawing/2015/9/8/chartex" xmlns:cx2="http://schemas.microsoft.com/office/drawing/2015/10/21/chartex" xmlns:cx3="http://schemas.microsoft.com/office/drawing/2016/5/9/chartex" xmlns:cx4="http://schemas.microsoft.com/office/drawing/2016/5/10/chartex" xmlns:cx5="http://schemas.microsoft.com/office/drawing/2016/5/11/chartex" xmlns:cx6="http://schemas.microsoft.com/office/drawing/2016/5/12/chartex" xmlns:cx7="http://schemas.microsoft.com/office/drawing/2016/5/13/chartex" xmlns:cx8="http://schemas.microsoft.com/office/drawing/2016/5/14/chartex" xmlns:mc="http://schemas.openxmlformats.org/markup-compatibility/2006" xmlns:aink="http://schemas.microsoft.com/office/drawing/2016/ink" xmlns:am3d="http://schemas.microsoft.com/office/drawing/2017/model3d" xmlns:o="urn:schemas-microsoft-com:office:office" xmlns:r="http://schemas.openxmlformats.org/officeDocument/2006/relationships" xmlns:m="http://schemas.openxmlformats.org/officeDocument/2006/math" xmlns:v="urn:schemas-microsoft-com:vml" xmlns:wp14="http://schemas.microsoft.com/office/word/2010/wordprocessingDrawing" xmlns:wp="http://schemas.openxmlformats.org/drawingml/2006/wordprocessingDrawing" xmlns:w10="urn:schemas-microsoft-com:office:word" xmlns:w="http://schemas.openxmlformats.org/wordprocessingml/2006/main" xmlns:w14="http://schemas.microsoft.com/office/word/2010/wordml" xmlns:w15="http://schemas.microsoft.com/office/word/2012/wordml" xmlns:w16cid="http://schemas.microsoft.com/office/word/2016/wordml/cid" xmlns:w16se="http://schemas.microsoft.com/office/word/2015/wordml/symex" xmlns:wpg="http://schemas.microsoft.com/office/word/2010/wordprocessingGroup" xmlns:wpi="http://schemas.microsoft.com/office/word/2010/wordprocessingInk" xmlns:wne="http://schemas.microsoft.com/office/word/2006/wordml" xmlns:wps="http://schemas.microsoft.com/office/word/2010/wordprocessingShape" mc:Ignorable="w14 w15 w16se w16cid wp14">
+  <w15:person w15:author="Elias Marin Dominguez">
+    <w15:presenceInfo w15:providerId="Windows Live" w15:userId="b9cb76c1ea17ee8a"/>
+  </w15:person>
+</w15:people>
 </file>
 
 <file path=word/styles.xml><?xml version="1.0" encoding="utf-8"?>
@@ -30149,6 +25431,7 @@
     <w:rsidRoot w:val="00FF60FB"/>
     <w:rsid w:val="000362BE"/>
     <w:rsid w:val="000E5C5A"/>
+    <w:rsid w:val="00127E8C"/>
     <w:rsid w:val="001A2FBE"/>
     <w:rsid w:val="0021616A"/>
     <w:rsid w:val="002E4527"/>
@@ -31005,7 +26288,7 @@
 </file>
 
 <file path=customXml/itemProps1.xml><?xml version="1.0" encoding="utf-8"?>
-<ds:datastoreItem xmlns:ds="http://schemas.openxmlformats.org/officeDocument/2006/customXml" ds:itemID="{02439A55-A0BA-409E-9F77-FDCCB0B0BF66}">
+<ds:datastoreItem xmlns:ds="http://schemas.openxmlformats.org/officeDocument/2006/customXml" ds:itemID="{B868233C-6416-4759-856D-DC93C07481EF}">
   <ds:schemaRefs>
     <ds:schemaRef ds:uri="http://schemas.openxmlformats.org/officeDocument/2006/bibliography"/>
   </ds:schemaRefs>
